--- a/rebuttal/VLSI_Authors response to reviewers comments.docx
+++ b/rebuttal/VLSI_Authors response to reviewers comments.docx
@@ -402,16 +402,7 @@
                 <w:sz w:val="20"/>
                 <w:szCs w:val="20"/>
               </w:rPr>
-              <w:t>communicate with each other.  This bec</w:t>
-            </w:r>
-            <w:bookmarkStart w:id="0" w:name="_GoBack"/>
-            <w:bookmarkEnd w:id="0"/>
-            <w:r>
-              <w:rPr>
-                <w:sz w:val="20"/>
-                <w:szCs w:val="20"/>
-              </w:rPr>
-              <w:t>omes also an interesting point</w:t>
+              <w:t>communicate with each other.  This becomes also an interesting point</w:t>
             </w:r>
             <w:r>
               <w:rPr>
@@ -2342,14 +2333,6 @@
                 <w:szCs w:val="20"/>
               </w:rPr>
             </w:pPr>
-            <w:r>
-              <w:rPr>
-                <w:rFonts w:hint="eastAsia"/>
-                <w:sz w:val="20"/>
-                <w:szCs w:val="20"/>
-              </w:rPr>
-              <w:t>Fixed</w:t>
-            </w:r>
           </w:p>
         </w:tc>
       </w:tr>
@@ -2387,6 +2370,11 @@
                 <w:szCs w:val="20"/>
               </w:rPr>
             </w:pPr>
+            <w:r>
+              <w:t>- Many figures do not use the available whitespace.</w:t>
+            </w:r>
+            <w:bookmarkStart w:id="0" w:name="_GoBack"/>
+            <w:bookmarkEnd w:id="0"/>
           </w:p>
         </w:tc>
         <w:tc>
@@ -2630,7 +2618,7 @@
           <w:rPr>
             <w:noProof/>
           </w:rPr>
-          <w:t>2</w:t>
+          <w:t>3</w:t>
         </w:r>
         <w:r>
           <w:rPr>

--- a/rebuttal/VLSI_Authors response to reviewers comments.docx
+++ b/rebuttal/VLSI_Authors response to reviewers comments.docx
@@ -115,10 +115,16 @@
     <w:p>
       <w:pPr>
         <w:pStyle w:val="Heading1"/>
+        <w:rPr>
+          <w:sz w:val="36"/>
+          <w:szCs w:val="24"/>
+        </w:rPr>
       </w:pPr>
       <w:r>
         <w:rPr>
           <w:rFonts w:hint="eastAsia"/>
+          <w:sz w:val="36"/>
+          <w:szCs w:val="24"/>
         </w:rPr>
         <w:lastRenderedPageBreak/>
         <w:t>Reviewer</w:t>
@@ -126,6 +132,8 @@
       <w:r>
         <w:rPr>
           <w:rFonts w:hint="eastAsia"/>
+          <w:sz w:val="36"/>
+          <w:szCs w:val="24"/>
         </w:rPr>
         <w:t xml:space="preserve"> 1</w:t>
       </w:r>
@@ -155,8 +163,6 @@
               <w:jc w:val="center"/>
               <w:rPr>
                 <w:b/>
-                <w:sz w:val="18"/>
-                <w:szCs w:val="18"/>
               </w:rPr>
             </w:pPr>
           </w:p>
@@ -170,16 +176,12 @@
               <w:jc w:val="center"/>
               <w:rPr>
                 <w:b/>
-                <w:sz w:val="18"/>
-                <w:szCs w:val="18"/>
               </w:rPr>
             </w:pPr>
             <w:r>
               <w:rPr>
                 <w:rFonts w:hint="eastAsia"/>
                 <w:b/>
-                <w:sz w:val="18"/>
-                <w:szCs w:val="18"/>
               </w:rPr>
               <w:t>Comments</w:t>
             </w:r>
@@ -194,16 +196,12 @@
               <w:jc w:val="center"/>
               <w:rPr>
                 <w:b/>
-                <w:sz w:val="18"/>
-                <w:szCs w:val="18"/>
               </w:rPr>
             </w:pPr>
             <w:r>
               <w:rPr>
                 <w:rFonts w:hint="eastAsia"/>
                 <w:b/>
-                <w:sz w:val="18"/>
-                <w:szCs w:val="18"/>
               </w:rPr>
               <w:t>Suggestions</w:t>
             </w:r>
@@ -224,8 +222,6 @@
               <w:jc w:val="center"/>
               <w:rPr>
                 <w:rFonts w:hint="eastAsia"/>
-                <w:sz w:val="18"/>
-                <w:szCs w:val="18"/>
               </w:rPr>
             </w:pPr>
           </w:p>
@@ -235,31 +231,15 @@
             <w:tcW w:w="4808" w:type="dxa"/>
           </w:tcPr>
           <w:p>
-            <w:pPr>
-              <w:rPr>
-                <w:sz w:val="20"/>
-                <w:szCs w:val="20"/>
-              </w:rPr>
-            </w:pPr>
-            <w:r>
-              <w:rPr>
-                <w:sz w:val="20"/>
-                <w:szCs w:val="20"/>
-              </w:rPr>
+            <w:r>
               <w:t>The presented idea seems attractive, and the paper is</w:t>
             </w:r>
             <w:r>
-              <w:rPr>
-                <w:sz w:val="20"/>
-                <w:szCs w:val="20"/>
-              </w:rPr>
               <w:br/>
               <w:t xml:space="preserve">well-written. However, one issue that I think deserves </w:t>
             </w:r>
             <w:r>
               <w:rPr>
-                <w:sz w:val="20"/>
-                <w:szCs w:val="20"/>
                 <w:highlight w:val="yellow"/>
               </w:rPr>
               <w:t>further</w:t>
@@ -267,109 +247,57 @@
             <w:r>
               <w:rPr>
                 <w:rFonts w:hint="eastAsia"/>
-                <w:sz w:val="20"/>
-                <w:szCs w:val="20"/>
                 <w:highlight w:val="yellow"/>
               </w:rPr>
               <w:t xml:space="preserve"> </w:t>
             </w:r>
             <w:r>
               <w:rPr>
-                <w:sz w:val="20"/>
-                <w:szCs w:val="20"/>
                 <w:highlight w:val="yellow"/>
               </w:rPr>
               <w:t>discussion</w:t>
             </w:r>
             <w:r>
-              <w:rPr>
-                <w:sz w:val="20"/>
-                <w:szCs w:val="20"/>
-              </w:rPr>
               <w:t xml:space="preserve"> is that, as you mention in Sec. 6.1, the programmer must be</w:t>
             </w:r>
             <w:r>
               <w:rPr>
                 <w:rFonts w:hint="eastAsia"/>
-                <w:sz w:val="20"/>
-                <w:szCs w:val="20"/>
               </w:rPr>
               <w:t xml:space="preserve"> </w:t>
             </w:r>
             <w:r>
-              <w:rPr>
-                <w:sz w:val="20"/>
-                <w:szCs w:val="20"/>
-              </w:rPr>
               <w:t>aware of the interaction of wait and other pause statements. Your</w:t>
             </w:r>
             <w:r>
               <w:rPr>
                 <w:rFonts w:hint="eastAsia"/>
-                <w:sz w:val="20"/>
-                <w:szCs w:val="20"/>
               </w:rPr>
               <w:t xml:space="preserve"> </w:t>
             </w:r>
             <w:r>
-              <w:rPr>
-                <w:sz w:val="20"/>
-                <w:szCs w:val="20"/>
-              </w:rPr>
-              <w:t xml:space="preserve">example shows that S is not emitted each </w:t>
-            </w:r>
-            <w:proofErr w:type="spellStart"/>
-            <w:proofErr w:type="gramStart"/>
-            <w:r>
-              <w:rPr>
-                <w:sz w:val="20"/>
-                <w:szCs w:val="20"/>
-              </w:rPr>
-              <w:t>ms</w:t>
-            </w:r>
-            <w:proofErr w:type="spellEnd"/>
-            <w:proofErr w:type="gramEnd"/>
-            <w:r>
-              <w:rPr>
-                <w:sz w:val="20"/>
-                <w:szCs w:val="20"/>
-              </w:rPr>
-              <w:t xml:space="preserve"> because of the extra</w:t>
-            </w:r>
-            <w:r>
-              <w:rPr>
-                <w:rFonts w:hint="eastAsia"/>
-                <w:sz w:val="20"/>
-                <w:szCs w:val="20"/>
+              <w:t>example shows that S is not emitted each ms because of the extra</w:t>
+            </w:r>
+            <w:r>
+              <w:rPr>
+                <w:rFonts w:hint="eastAsia"/>
               </w:rPr>
               <w:t xml:space="preserve"> </w:t>
             </w:r>
             <w:r>
-              <w:rPr>
-                <w:sz w:val="20"/>
-                <w:szCs w:val="20"/>
-              </w:rPr>
               <w:t>pause. However, the introduction of additional (and in fact at design</w:t>
             </w:r>
             <w:r>
               <w:rPr>
                 <w:rFonts w:hint="eastAsia"/>
-                <w:sz w:val="20"/>
-                <w:szCs w:val="20"/>
               </w:rPr>
               <w:t xml:space="preserve"> </w:t>
             </w:r>
             <w:r>
-              <w:rPr>
-                <w:sz w:val="20"/>
-                <w:szCs w:val="20"/>
-              </w:rPr>
               <w:t xml:space="preserve">time unpredictable many) pause statements also </w:t>
             </w:r>
             <w:r>
               <w:rPr>
-                <w:sz w:val="20"/>
-                <w:szCs w:val="20"/>
                 <w:highlight w:val="yellow"/>
               </w:rPr>
               <w:t>changes the semantics</w:t>
@@ -377,232 +305,100 @@
             <w:r>
               <w:rPr>
                 <w:rFonts w:hint="eastAsia"/>
-                <w:sz w:val="20"/>
-                <w:szCs w:val="20"/>
               </w:rPr>
               <w:t xml:space="preserve"> </w:t>
             </w:r>
             <w:r>
-              <w:rPr>
-                <w:sz w:val="20"/>
-                <w:szCs w:val="20"/>
-              </w:rPr>
               <w:t>of concurrent synchronous programs which comprise threads that</w:t>
             </w:r>
             <w:r>
               <w:rPr>
                 <w:rFonts w:hint="eastAsia"/>
-                <w:sz w:val="20"/>
-                <w:szCs w:val="20"/>
               </w:rPr>
               <w:t xml:space="preserve"> </w:t>
             </w:r>
             <w:r>
-              <w:rPr>
-                <w:sz w:val="20"/>
-                <w:szCs w:val="20"/>
-              </w:rPr>
               <w:t>communicate with each other.  This becomes also an interesting point</w:t>
             </w:r>
             <w:r>
-              <w:rPr>
-                <w:sz w:val="20"/>
-                <w:szCs w:val="20"/>
-              </w:rPr>
               <w:br/>
               <w:t>in 7 where you discuss the differences between your approach and</w:t>
             </w:r>
             <w:r>
               <w:rPr>
                 <w:rFonts w:hint="eastAsia"/>
-                <w:sz w:val="20"/>
-                <w:szCs w:val="20"/>
               </w:rPr>
               <w:t xml:space="preserve"> </w:t>
             </w:r>
             <w:r>
-              <w:rPr>
-                <w:sz w:val="20"/>
-                <w:szCs w:val="20"/>
-              </w:rPr>
               <w:t>Bourke, where they specifically do not translate into pause statements</w:t>
             </w:r>
             <w:r>
               <w:rPr>
                 <w:rFonts w:hint="eastAsia"/>
-                <w:sz w:val="20"/>
-                <w:szCs w:val="20"/>
               </w:rPr>
               <w:t xml:space="preserve"> </w:t>
             </w:r>
             <w:r>
-              <w:rPr>
-                <w:sz w:val="20"/>
-                <w:szCs w:val="20"/>
-              </w:rPr>
               <w:t>and therefore do not change the semantics of such programs.</w:t>
             </w:r>
             <w:r>
               <w:rPr>
                 <w:rFonts w:hint="eastAsia"/>
-                <w:sz w:val="20"/>
-                <w:szCs w:val="20"/>
               </w:rPr>
               <w:t xml:space="preserve"> </w:t>
             </w:r>
             <w:r>
-              <w:rPr>
-                <w:sz w:val="20"/>
-                <w:szCs w:val="20"/>
-              </w:rPr>
               <w:t>Eventually, the same question arises in the conclusion in 8 where you</w:t>
             </w:r>
             <w:r>
-              <w:rPr>
-                <w:sz w:val="20"/>
-                <w:szCs w:val="20"/>
-              </w:rPr>
               <w:br/>
               <w:t>state "The fundamental idea is to convert real-time wait constructs</w:t>
             </w:r>
             <w:r>
               <w:rPr>
                 <w:rFonts w:hint="eastAsia"/>
-                <w:sz w:val="20"/>
-                <w:szCs w:val="20"/>
               </w:rPr>
               <w:t xml:space="preserve"> </w:t>
             </w:r>
             <w:r>
-              <w:rPr>
-                <w:sz w:val="20"/>
-                <w:szCs w:val="20"/>
-              </w:rPr>
               <w:t>into logical waits (pause) that INTERACT WELL with the rest of the</w:t>
             </w:r>
             <w:r>
               <w:rPr>
                 <w:rFonts w:hint="eastAsia"/>
-                <w:sz w:val="20"/>
-                <w:szCs w:val="20"/>
               </w:rPr>
               <w:t xml:space="preserve"> </w:t>
             </w:r>
             <w:r>
-              <w:rPr>
-                <w:sz w:val="20"/>
-                <w:szCs w:val="20"/>
-              </w:rPr>
-              <w:t xml:space="preserve">constructs in these languages [referring to </w:t>
-            </w:r>
-            <w:proofErr w:type="spellStart"/>
-            <w:r>
-              <w:rPr>
-                <w:sz w:val="20"/>
-                <w:szCs w:val="20"/>
-              </w:rPr>
-              <w:t>Esterel</w:t>
-            </w:r>
-            <w:proofErr w:type="spellEnd"/>
-            <w:r>
-              <w:rPr>
-                <w:sz w:val="20"/>
-                <w:szCs w:val="20"/>
-              </w:rPr>
-              <w:t>]). In a similar</w:t>
-            </w:r>
-            <w:r>
-              <w:rPr>
-                <w:rFonts w:hint="eastAsia"/>
-                <w:sz w:val="20"/>
-                <w:szCs w:val="20"/>
+              <w:t>constructs in these languages [referring to Esterel]). In a similar</w:t>
+            </w:r>
+            <w:r>
+              <w:rPr>
+                <w:rFonts w:hint="eastAsia"/>
               </w:rPr>
               <w:t xml:space="preserve"> </w:t>
             </w:r>
             <w:r>
-              <w:rPr>
-                <w:sz w:val="20"/>
-                <w:szCs w:val="20"/>
-              </w:rPr>
               <w:t xml:space="preserve">vein, I'd appreciate a </w:t>
             </w:r>
             <w:r>
               <w:rPr>
-                <w:sz w:val="20"/>
-                <w:szCs w:val="20"/>
                 <w:highlight w:val="yellow"/>
               </w:rPr>
               <w:t>comparison</w:t>
             </w:r>
             <w:r>
-              <w:rPr>
-                <w:sz w:val="20"/>
-                <w:szCs w:val="20"/>
-              </w:rPr>
-              <w:t xml:space="preserve"> with </w:t>
-            </w:r>
-            <w:proofErr w:type="spellStart"/>
-            <w:r>
-              <w:rPr>
-                <w:sz w:val="20"/>
-                <w:szCs w:val="20"/>
-              </w:rPr>
-              <w:t>Multiclock</w:t>
-            </w:r>
-            <w:proofErr w:type="spellEnd"/>
-            <w:r>
-              <w:rPr>
-                <w:sz w:val="20"/>
-                <w:szCs w:val="20"/>
+              <w:t xml:space="preserve"> with Multiclock Esterel (see</w:t>
+            </w:r>
+            <w:r>
+              <w:rPr>
+                <w:rFonts w:hint="eastAsia"/>
               </w:rPr>
               <w:t xml:space="preserve"> </w:t>
             </w:r>
-            <w:proofErr w:type="spellStart"/>
-            <w:r>
-              <w:rPr>
-                <w:sz w:val="20"/>
-                <w:szCs w:val="20"/>
-              </w:rPr>
-              <w:t>Esterel</w:t>
-            </w:r>
-            <w:proofErr w:type="spellEnd"/>
-            <w:r>
-              <w:rPr>
-                <w:sz w:val="20"/>
-                <w:szCs w:val="20"/>
-              </w:rPr>
-              <w:t xml:space="preserve"> (see</w:t>
-            </w:r>
-            <w:r>
-              <w:rPr>
-                <w:rFonts w:hint="eastAsia"/>
-                <w:sz w:val="20"/>
-                <w:szCs w:val="20"/>
-              </w:rPr>
-              <w:t xml:space="preserve"> </w:t>
-            </w:r>
-            <w:r>
-              <w:rPr>
-                <w:sz w:val="20"/>
-                <w:szCs w:val="20"/>
-              </w:rPr>
-              <w:t>e.g. Berry/</w:t>
-            </w:r>
-            <w:proofErr w:type="spellStart"/>
-            <w:r>
-              <w:rPr>
-                <w:sz w:val="20"/>
-                <w:szCs w:val="20"/>
-              </w:rPr>
-              <w:t>Sentovich</w:t>
-            </w:r>
-            <w:proofErr w:type="spellEnd"/>
-            <w:r>
-              <w:rPr>
-                <w:sz w:val="20"/>
-                <w:szCs w:val="20"/>
-              </w:rPr>
-              <w:t>, CHARME '01).</w:t>
+            <w:r>
+              <w:t>e.g. Berry/Sentovich, CHARME '01).</w:t>
             </w:r>
           </w:p>
         </w:tc>
@@ -614,8 +410,6 @@
             <w:pPr>
               <w:rPr>
                 <w:rFonts w:hint="eastAsia"/>
-                <w:sz w:val="20"/>
-                <w:szCs w:val="20"/>
               </w:rPr>
             </w:pPr>
           </w:p>
@@ -633,10 +427,6 @@
           <w:p>
             <w:pPr>
               <w:jc w:val="center"/>
-              <w:rPr>
-                <w:sz w:val="18"/>
-                <w:szCs w:val="18"/>
-              </w:rPr>
             </w:pPr>
           </w:p>
         </w:tc>
@@ -645,17 +435,7 @@
             <w:tcW w:w="4808" w:type="dxa"/>
           </w:tcPr>
           <w:p>
-            <w:pPr>
-              <w:rPr>
-                <w:sz w:val="20"/>
-                <w:szCs w:val="20"/>
-              </w:rPr>
-            </w:pPr>
-            <w:r>
-              <w:rPr>
-                <w:sz w:val="20"/>
-                <w:szCs w:val="20"/>
-              </w:rPr>
+            <w:r>
               <w:t>- I would add "synchronous languages" to the keyword list</w:t>
             </w:r>
           </w:p>
@@ -665,17 +445,9 @@
             <w:tcW w:w="4337" w:type="dxa"/>
           </w:tcPr>
           <w:p>
-            <w:pPr>
-              <w:rPr>
-                <w:sz w:val="20"/>
-                <w:szCs w:val="20"/>
-              </w:rPr>
-            </w:pPr>
-            <w:r>
-              <w:rPr>
-                <w:rFonts w:hint="eastAsia"/>
-                <w:sz w:val="20"/>
-                <w:szCs w:val="20"/>
+            <w:r>
+              <w:rPr>
+                <w:rFonts w:hint="eastAsia"/>
               </w:rPr>
               <w:t>It is added as suggested</w:t>
             </w:r>
@@ -696,8 +468,6 @@
               <w:jc w:val="center"/>
               <w:rPr>
                 <w:rFonts w:hint="eastAsia"/>
-                <w:sz w:val="18"/>
-                <w:szCs w:val="18"/>
               </w:rPr>
             </w:pPr>
           </w:p>
@@ -707,34 +477,8 @@
             <w:tcW w:w="4808" w:type="dxa"/>
           </w:tcPr>
           <w:p>
-            <w:pPr>
-              <w:rPr>
-                <w:sz w:val="20"/>
-                <w:szCs w:val="20"/>
-              </w:rPr>
-            </w:pPr>
-            <w:r>
-              <w:rPr>
-                <w:sz w:val="20"/>
-                <w:szCs w:val="20"/>
-              </w:rPr>
-              <w:t xml:space="preserve">- In the Motivation 1.1 it is not entirely clear to me what the actual motivation is. You say "You would like to add a similar mechanism for in reactive languages" but not why. This point gets more and </w:t>
-            </w:r>
-            <w:proofErr w:type="gramStart"/>
-            <w:r>
-              <w:rPr>
-                <w:sz w:val="20"/>
-                <w:szCs w:val="20"/>
-              </w:rPr>
-              <w:t>more clear</w:t>
-            </w:r>
-            <w:proofErr w:type="gramEnd"/>
-            <w:r>
-              <w:rPr>
-                <w:sz w:val="20"/>
-                <w:szCs w:val="20"/>
-              </w:rPr>
-              <w:t xml:space="preserve"> later on, however it misses in the initial motivation.</w:t>
+            <w:r>
+              <w:t>- In the Motivation 1.1 it is not entirely clear to me what the actual motivation is. You say "You would like to add a similar mechanism for in reactive languages" but not why. This point gets more and more clear later on, however it misses in the initial motivation.</w:t>
             </w:r>
           </w:p>
         </w:tc>
@@ -743,57 +487,39 @@
             <w:tcW w:w="4337" w:type="dxa"/>
           </w:tcPr>
           <w:p>
-            <w:pPr>
-              <w:rPr>
-                <w:sz w:val="20"/>
-                <w:szCs w:val="20"/>
-              </w:rPr>
-            </w:pPr>
-            <w:r>
-              <w:rPr>
-                <w:rFonts w:hint="eastAsia"/>
-                <w:sz w:val="20"/>
-                <w:szCs w:val="20"/>
+            <w:r>
+              <w:rPr>
+                <w:rFonts w:hint="eastAsia"/>
               </w:rPr>
               <w:t>We have extended this paragraph and explained</w:t>
             </w:r>
             <w:r>
               <w:rPr>
                 <w:rFonts w:hint="eastAsia"/>
-                <w:sz w:val="20"/>
-                <w:szCs w:val="20"/>
               </w:rPr>
               <w:t xml:space="preserve"> that reactive languages lack in such features and</w:t>
             </w:r>
             <w:r>
               <w:rPr>
                 <w:rFonts w:hint="eastAsia"/>
-                <w:sz w:val="20"/>
-                <w:szCs w:val="20"/>
               </w:rPr>
               <w:t xml:space="preserve"> why these mechanisms</w:t>
             </w:r>
             <w:r>
               <w:rPr>
                 <w:rFonts w:hint="eastAsia"/>
-                <w:sz w:val="20"/>
-                <w:szCs w:val="20"/>
               </w:rPr>
               <w:t xml:space="preserve"> are needed </w:t>
             </w:r>
             <w:r>
               <w:rPr>
                 <w:rFonts w:hint="eastAsia"/>
-                <w:sz w:val="20"/>
-                <w:szCs w:val="20"/>
               </w:rPr>
               <w:t xml:space="preserve">in </w:t>
             </w:r>
             <w:r>
               <w:rPr>
                 <w:rFonts w:hint="eastAsia"/>
-                <w:sz w:val="20"/>
-                <w:szCs w:val="20"/>
               </w:rPr>
               <w:t>the real-time applications.</w:t>
             </w:r>
@@ -814,8 +540,6 @@
               <w:jc w:val="center"/>
               <w:rPr>
                 <w:rFonts w:hint="eastAsia"/>
-                <w:sz w:val="18"/>
-                <w:szCs w:val="18"/>
               </w:rPr>
             </w:pPr>
           </w:p>
@@ -825,17 +549,7 @@
             <w:tcW w:w="4808" w:type="dxa"/>
           </w:tcPr>
           <w:p>
-            <w:pPr>
-              <w:rPr>
-                <w:sz w:val="20"/>
-                <w:szCs w:val="20"/>
-              </w:rPr>
-            </w:pPr>
-            <w:r>
-              <w:rPr>
-                <w:sz w:val="20"/>
-                <w:szCs w:val="20"/>
-              </w:rPr>
+            <w:r>
               <w:t>- The first time "statically" is mentioned is on page 3 in the contribution sub-section. I would recommend to make it clear earlier (in the introduction or even the abstract) that the introduced concepts transforms the real-time wait statements statically.</w:t>
             </w:r>
           </w:p>
@@ -845,33 +559,21 @@
             <w:tcW w:w="4337" w:type="dxa"/>
           </w:tcPr>
           <w:p>
-            <w:pPr>
-              <w:rPr>
-                <w:sz w:val="20"/>
-                <w:szCs w:val="20"/>
-              </w:rPr>
-            </w:pPr>
-            <w:r>
-              <w:rPr>
-                <w:rFonts w:hint="eastAsia"/>
-                <w:sz w:val="20"/>
-                <w:szCs w:val="20"/>
+            <w:r>
+              <w:rPr>
+                <w:rFonts w:hint="eastAsia"/>
               </w:rPr>
               <w:t xml:space="preserve">We have added this explanation in both abstract and </w:t>
             </w:r>
             <w:r>
               <w:rPr>
                 <w:rFonts w:hint="eastAsia"/>
-                <w:sz w:val="20"/>
-                <w:szCs w:val="20"/>
               </w:rPr>
               <w:t xml:space="preserve">at the end of </w:t>
             </w:r>
             <w:r>
               <w:rPr>
                 <w:rFonts w:hint="eastAsia"/>
-                <w:sz w:val="20"/>
-                <w:szCs w:val="20"/>
               </w:rPr>
               <w:t>introduction.</w:t>
             </w:r>
@@ -892,8 +594,6 @@
               <w:jc w:val="center"/>
               <w:rPr>
                 <w:rFonts w:hint="eastAsia"/>
-                <w:sz w:val="18"/>
-                <w:szCs w:val="18"/>
               </w:rPr>
             </w:pPr>
           </w:p>
@@ -903,98 +603,12 @@
             <w:tcW w:w="4808" w:type="dxa"/>
           </w:tcPr>
           <w:p>
-            <w:pPr>
-              <w:rPr>
-                <w:sz w:val="20"/>
-                <w:szCs w:val="20"/>
-              </w:rPr>
-            </w:pPr>
-            <w:r>
-              <w:rPr>
-                <w:sz w:val="20"/>
-                <w:szCs w:val="20"/>
-              </w:rPr>
-              <w:t xml:space="preserve">- page 6, in 3.3 4. </w:t>
-            </w:r>
-            <w:proofErr w:type="gramStart"/>
-            <w:r>
-              <w:rPr>
-                <w:sz w:val="20"/>
-                <w:szCs w:val="20"/>
-              </w:rPr>
-              <w:t>and</w:t>
-            </w:r>
-            <w:proofErr w:type="gramEnd"/>
-            <w:r>
-              <w:rPr>
-                <w:sz w:val="20"/>
-                <w:szCs w:val="20"/>
-              </w:rPr>
-              <w:t xml:space="preserve"> page 6, in 3.4: "any value of d": Which one is chosen exactly? Is always the lower bound chosen? So, as </w:t>
-            </w:r>
-            <w:proofErr w:type="spellStart"/>
-            <w:r>
-              <w:rPr>
-                <w:sz w:val="20"/>
-                <w:szCs w:val="20"/>
-              </w:rPr>
-              <w:t>d</w:t>
-            </w:r>
-            <w:proofErr w:type="spellEnd"/>
-            <w:r>
-              <w:rPr>
-                <w:sz w:val="20"/>
-                <w:szCs w:val="20"/>
-              </w:rPr>
-              <w:t xml:space="preserve"> is determined statically, d is fixed. Also you're saying it is trivial in 3.4 but it is not clear which d is chosen. And if the lower bound is chosen, where </w:t>
-            </w:r>
-            <w:proofErr w:type="gramStart"/>
-            <w:r>
-              <w:rPr>
-                <w:sz w:val="20"/>
-                <w:szCs w:val="20"/>
-              </w:rPr>
-              <w:t>lies</w:t>
-            </w:r>
-            <w:proofErr w:type="gramEnd"/>
-            <w:r>
-              <w:rPr>
-                <w:sz w:val="20"/>
-                <w:szCs w:val="20"/>
-              </w:rPr>
-              <w:t xml:space="preserve"> the difference between </w:t>
-            </w:r>
-            <w:proofErr w:type="spellStart"/>
-            <w:r>
-              <w:rPr>
-                <w:sz w:val="20"/>
-                <w:szCs w:val="20"/>
-              </w:rPr>
-              <w:t>wait_inbetween</w:t>
-            </w:r>
-            <w:proofErr w:type="spellEnd"/>
-            <w:r>
-              <w:rPr>
-                <w:sz w:val="20"/>
-                <w:szCs w:val="20"/>
-              </w:rPr>
-              <w:t xml:space="preserve"> and </w:t>
-            </w:r>
-            <w:proofErr w:type="spellStart"/>
-            <w:r>
-              <w:rPr>
-                <w:sz w:val="20"/>
-                <w:szCs w:val="20"/>
-              </w:rPr>
-              <w:t>wait_atleast</w:t>
-            </w:r>
-            <w:proofErr w:type="spellEnd"/>
-            <w:r>
-              <w:rPr>
-                <w:sz w:val="20"/>
-                <w:szCs w:val="20"/>
-              </w:rPr>
-              <w:t>?</w:t>
+            <w:r>
+              <w:t xml:space="preserve">- page 6, in 3.3 4. and page 6, in 3.4: "any value </w:t>
+            </w:r>
+            <w:r>
+              <w:lastRenderedPageBreak/>
+              <w:t>of d": Which one is chosen exactly? Is always the lower bound chosen? So, as d is determined statically, d is fixed. Also you're saying it is trivial in 3.4 but it is not clear which d is chosen. And if the lower bound is chosen, where lies the difference between wait_inbetween and wait_atleast?</w:t>
             </w:r>
           </w:p>
         </w:tc>
@@ -1006,139 +620,81 @@
             <w:pPr>
               <w:rPr>
                 <w:rFonts w:hint="eastAsia"/>
-                <w:sz w:val="20"/>
-                <w:szCs w:val="20"/>
-              </w:rPr>
-            </w:pPr>
-            <w:r>
-              <w:rPr>
-                <w:rFonts w:hint="eastAsia"/>
-                <w:sz w:val="20"/>
-                <w:szCs w:val="20"/>
-              </w:rPr>
-              <w:t xml:space="preserve">Our approach does not limit whether d should be fixed or can be changed during runtime, as long as the value </w:t>
-            </w:r>
-            <w:r>
-              <w:rPr>
-                <w:rFonts w:hint="eastAsia"/>
-                <w:sz w:val="20"/>
-                <w:szCs w:val="20"/>
+              </w:rPr>
+            </w:pPr>
+            <w:r>
+              <w:rPr>
+                <w:rFonts w:hint="eastAsia"/>
+              </w:rPr>
+              <w:lastRenderedPageBreak/>
+              <w:t xml:space="preserve">Our approach does not limit whether d </w:t>
+            </w:r>
+            <w:r>
+              <w:rPr>
+                <w:rFonts w:hint="eastAsia"/>
+              </w:rPr>
+              <w:lastRenderedPageBreak/>
+              <w:t xml:space="preserve">should be fixed or can be changed during runtime, as long as the value </w:t>
+            </w:r>
+            <w:r>
+              <w:rPr>
+                <w:rFonts w:hint="eastAsia"/>
               </w:rPr>
               <w:t xml:space="preserve">d </w:t>
             </w:r>
             <w:r>
               <w:rPr>
                 <w:rFonts w:hint="eastAsia"/>
-                <w:sz w:val="20"/>
-                <w:szCs w:val="20"/>
-              </w:rPr>
-              <w:t xml:space="preserve">satisfies the real-time specified by </w:t>
-            </w:r>
-            <w:proofErr w:type="spellStart"/>
-            <w:r>
-              <w:rPr>
-                <w:rFonts w:hint="eastAsia"/>
-                <w:sz w:val="20"/>
-                <w:szCs w:val="20"/>
-              </w:rPr>
-              <w:t>wait_inbetween</w:t>
-            </w:r>
-            <w:proofErr w:type="spellEnd"/>
-            <w:r>
-              <w:rPr>
-                <w:rFonts w:hint="eastAsia"/>
-                <w:sz w:val="20"/>
-                <w:szCs w:val="20"/>
-              </w:rPr>
-              <w:t xml:space="preserve"> or </w:t>
-            </w:r>
-            <w:proofErr w:type="spellStart"/>
-            <w:r>
-              <w:rPr>
-                <w:rFonts w:hint="eastAsia"/>
-                <w:sz w:val="20"/>
-                <w:szCs w:val="20"/>
-              </w:rPr>
-              <w:t>wa</w:t>
-            </w:r>
-            <w:r>
-              <w:rPr>
-                <w:rFonts w:hint="eastAsia"/>
-                <w:sz w:val="20"/>
-                <w:szCs w:val="20"/>
+              </w:rPr>
+              <w:t>satisfies the real-time specified by wait_inbetween or wa</w:t>
+            </w:r>
+            <w:r>
+              <w:rPr>
+                <w:rFonts w:hint="eastAsia"/>
               </w:rPr>
               <w:t>i</w:t>
             </w:r>
             <w:r>
               <w:rPr>
                 <w:rFonts w:hint="eastAsia"/>
-                <w:sz w:val="20"/>
-                <w:szCs w:val="20"/>
-              </w:rPr>
-              <w:t>t_atleast</w:t>
-            </w:r>
-            <w:proofErr w:type="spellEnd"/>
-            <w:r>
-              <w:rPr>
-                <w:rFonts w:hint="eastAsia"/>
-                <w:sz w:val="20"/>
-                <w:szCs w:val="20"/>
-              </w:rPr>
-              <w:t xml:space="preserve"> constructs.</w:t>
-            </w:r>
-            <w:r>
-              <w:rPr>
-                <w:rFonts w:hint="eastAsia"/>
-                <w:sz w:val="20"/>
-                <w:szCs w:val="20"/>
+              </w:rPr>
+              <w:t>t_atleast constructs.</w:t>
+            </w:r>
+            <w:r>
+              <w:rPr>
+                <w:rFonts w:hint="eastAsia"/>
               </w:rPr>
               <w:t xml:space="preserve"> Therefore, d does not necessarily</w:t>
             </w:r>
             <w:r>
               <w:rPr>
                 <w:rFonts w:hint="eastAsia"/>
-                <w:sz w:val="20"/>
-                <w:szCs w:val="20"/>
               </w:rPr>
               <w:t xml:space="preserve"> to</w:t>
             </w:r>
             <w:r>
               <w:rPr>
                 <w:rFonts w:hint="eastAsia"/>
-                <w:sz w:val="20"/>
-                <w:szCs w:val="20"/>
               </w:rPr>
               <w:t xml:space="preserve"> be </w:t>
             </w:r>
             <w:r>
               <w:rPr>
                 <w:rFonts w:hint="eastAsia"/>
-                <w:sz w:val="20"/>
-                <w:szCs w:val="20"/>
               </w:rPr>
               <w:t xml:space="preserve">the </w:t>
             </w:r>
             <w:r>
               <w:rPr>
                 <w:rFonts w:hint="eastAsia"/>
-                <w:sz w:val="20"/>
-                <w:szCs w:val="20"/>
               </w:rPr>
               <w:t>lower bound.</w:t>
             </w:r>
           </w:p>
           <w:p>
-            <w:pPr>
-              <w:rPr>
-                <w:sz w:val="20"/>
-                <w:szCs w:val="20"/>
-              </w:rPr>
-            </w:pPr>
-            <w:r>
-              <w:rPr>
-                <w:rFonts w:hint="eastAsia"/>
-                <w:sz w:val="20"/>
-                <w:szCs w:val="20"/>
+            <w:r>
+              <w:rPr>
+                <w:rFonts w:hint="eastAsia"/>
               </w:rPr>
               <w:t xml:space="preserve"> </w:t>
             </w:r>
@@ -1159,8 +715,6 @@
               <w:jc w:val="center"/>
               <w:rPr>
                 <w:rFonts w:hint="eastAsia"/>
-                <w:sz w:val="18"/>
-                <w:szCs w:val="18"/>
               </w:rPr>
             </w:pPr>
           </w:p>
@@ -1170,34 +724,8 @@
             <w:tcW w:w="4808" w:type="dxa"/>
           </w:tcPr>
           <w:p>
-            <w:pPr>
-              <w:rPr>
-                <w:sz w:val="20"/>
-                <w:szCs w:val="20"/>
-              </w:rPr>
-            </w:pPr>
-            <w:r>
-              <w:rPr>
-                <w:sz w:val="20"/>
-                <w:szCs w:val="20"/>
-              </w:rPr>
-              <w:t xml:space="preserve">- </w:t>
-            </w:r>
-            <w:proofErr w:type="gramStart"/>
-            <w:r>
-              <w:rPr>
-                <w:sz w:val="20"/>
-                <w:szCs w:val="20"/>
-              </w:rPr>
-              <w:t>page</w:t>
-            </w:r>
-            <w:proofErr w:type="gramEnd"/>
-            <w:r>
-              <w:rPr>
-                <w:sz w:val="20"/>
-                <w:szCs w:val="20"/>
-              </w:rPr>
-              <w:t xml:space="preserve"> 12, in 5: In the description of the experimental results you state, that you allowed the compiler to relax the upper real-time bounds. Is there a particular reason you chose this setting? I ask because you stated earlier that this is the non-default case and that the compiler uses the periodic execution as default.</w:t>
+            <w:r>
+              <w:t>- page 12, in 5: In the description of the experimental results you state, that you allowed the compiler to relax the upper real-time bounds. Is there a particular reason you chose this setting? I ask because you stated earlier that this is the non-default case and that the compiler uses the periodic execution as default.</w:t>
             </w:r>
           </w:p>
         </w:tc>
@@ -1206,166 +734,114 @@
             <w:tcW w:w="4337" w:type="dxa"/>
           </w:tcPr>
           <w:p>
-            <w:pPr>
-              <w:rPr>
-                <w:sz w:val="20"/>
-                <w:szCs w:val="20"/>
-              </w:rPr>
-            </w:pPr>
-            <w:r>
-              <w:rPr>
-                <w:rFonts w:hint="eastAsia"/>
-                <w:sz w:val="20"/>
-                <w:szCs w:val="20"/>
+            <w:r>
+              <w:rPr>
+                <w:rFonts w:hint="eastAsia"/>
               </w:rPr>
               <w:t xml:space="preserve">This option was chosen to </w:t>
             </w:r>
             <w:r>
               <w:rPr>
                 <w:rFonts w:hint="eastAsia"/>
-                <w:sz w:val="20"/>
-                <w:szCs w:val="20"/>
               </w:rPr>
               <w:t>show h</w:t>
             </w:r>
             <w:r>
               <w:rPr>
                 <w:rFonts w:hint="eastAsia"/>
-                <w:sz w:val="20"/>
-                <w:szCs w:val="20"/>
               </w:rPr>
               <w:t xml:space="preserve">ow our </w:t>
             </w:r>
             <w:r>
               <w:rPr>
                 <w:rFonts w:hint="eastAsia"/>
-                <w:sz w:val="20"/>
-                <w:szCs w:val="20"/>
               </w:rPr>
               <w:t xml:space="preserve">algorithm </w:t>
             </w:r>
             <w:r>
               <w:rPr>
                 <w:rFonts w:hint="eastAsia"/>
-                <w:sz w:val="20"/>
-                <w:szCs w:val="20"/>
               </w:rPr>
               <w:t xml:space="preserve">can accurately </w:t>
             </w:r>
             <w:r>
               <w:rPr>
                 <w:rFonts w:hint="eastAsia"/>
-                <w:sz w:val="20"/>
-                <w:szCs w:val="20"/>
               </w:rPr>
               <w:t>generate</w:t>
             </w:r>
             <w:r>
               <w:rPr>
                 <w:rFonts w:hint="eastAsia"/>
-                <w:sz w:val="20"/>
-                <w:szCs w:val="20"/>
               </w:rPr>
               <w:t xml:space="preserve"> the result</w:t>
             </w:r>
             <w:r>
               <w:rPr>
                 <w:rFonts w:hint="eastAsia"/>
-                <w:sz w:val="20"/>
-                <w:szCs w:val="20"/>
               </w:rPr>
               <w:t>s</w:t>
             </w:r>
             <w:r>
               <w:rPr>
                 <w:rFonts w:hint="eastAsia"/>
-                <w:sz w:val="20"/>
-                <w:szCs w:val="20"/>
               </w:rPr>
               <w:t xml:space="preserve"> compared to the original delay specified by a designer. For example, we have shown in Figure 11 that how </w:t>
             </w:r>
             <w:r>
               <w:rPr>
                 <w:rFonts w:hint="eastAsia"/>
-                <w:sz w:val="20"/>
-                <w:szCs w:val="20"/>
               </w:rPr>
               <w:t>much the upper bound N should be relaxed</w:t>
             </w:r>
             <w:r>
               <w:rPr>
                 <w:rFonts w:hint="eastAsia"/>
-                <w:sz w:val="20"/>
-                <w:szCs w:val="20"/>
               </w:rPr>
               <w:t xml:space="preserve"> (increased)</w:t>
             </w:r>
             <w:r>
               <w:rPr>
                 <w:rFonts w:hint="eastAsia"/>
-                <w:sz w:val="20"/>
-                <w:szCs w:val="20"/>
               </w:rPr>
               <w:t xml:space="preserve"> in order to obtain a valid </w:t>
             </w:r>
             <w:r>
-              <w:rPr>
-                <w:sz w:val="20"/>
-                <w:szCs w:val="20"/>
-              </w:rPr>
               <w:t>“</w:t>
             </w:r>
             <w:r>
               <w:rPr>
                 <w:rFonts w:hint="eastAsia"/>
-                <w:sz w:val="20"/>
-                <w:szCs w:val="20"/>
               </w:rPr>
               <w:t>d</w:t>
             </w:r>
             <w:r>
-              <w:rPr>
-                <w:sz w:val="20"/>
-                <w:szCs w:val="20"/>
-              </w:rPr>
               <w:t>”</w:t>
             </w:r>
             <w:r>
               <w:rPr>
                 <w:rFonts w:hint="eastAsia"/>
-                <w:sz w:val="20"/>
-                <w:szCs w:val="20"/>
               </w:rPr>
               <w:t xml:space="preserve">. </w:t>
             </w:r>
             <w:r>
               <w:rPr>
                 <w:rFonts w:hint="eastAsia"/>
-                <w:sz w:val="20"/>
-                <w:szCs w:val="20"/>
               </w:rPr>
               <w:t xml:space="preserve">We have also discussed in Section 5.1 that this relaxation can be reduced, resulting close to the original delay specification, by </w:t>
             </w:r>
             <w:r>
-              <w:rPr>
-                <w:sz w:val="20"/>
-                <w:szCs w:val="20"/>
-              </w:rPr>
               <w:t>shortening</w:t>
             </w:r>
             <w:r>
               <w:rPr>
                 <w:rFonts w:hint="eastAsia"/>
-                <w:sz w:val="20"/>
-                <w:szCs w:val="20"/>
               </w:rPr>
               <w:t xml:space="preserve"> a critical path.</w:t>
             </w:r>
             <w:r>
               <w:rPr>
                 <w:rFonts w:hint="eastAsia"/>
-                <w:sz w:val="20"/>
-                <w:szCs w:val="20"/>
               </w:rPr>
               <w:t xml:space="preserve"> </w:t>
             </w:r>
@@ -1389,8 +865,6 @@
               <w:jc w:val="center"/>
               <w:rPr>
                 <w:rFonts w:hint="eastAsia"/>
-                <w:sz w:val="20"/>
-                <w:szCs w:val="20"/>
               </w:rPr>
             </w:pPr>
           </w:p>
@@ -1400,17 +874,7 @@
             <w:tcW w:w="4808" w:type="dxa"/>
           </w:tcPr>
           <w:p>
-            <w:pPr>
-              <w:rPr>
-                <w:sz w:val="20"/>
-                <w:szCs w:val="20"/>
-              </w:rPr>
-            </w:pPr>
-            <w:r>
-              <w:rPr>
-                <w:sz w:val="20"/>
-                <w:szCs w:val="20"/>
-              </w:rPr>
+            <w:r>
               <w:t>- Throughout the paper the wait commands and their parameters are printed with and without a space in between. Should be checked for consistency.</w:t>
             </w:r>
           </w:p>
@@ -1420,17 +884,9 @@
             <w:tcW w:w="4337" w:type="dxa"/>
           </w:tcPr>
           <w:p>
-            <w:pPr>
-              <w:rPr>
-                <w:sz w:val="20"/>
-                <w:szCs w:val="20"/>
-              </w:rPr>
-            </w:pPr>
-            <w:r>
-              <w:rPr>
-                <w:rFonts w:hint="eastAsia"/>
-                <w:sz w:val="20"/>
-                <w:szCs w:val="20"/>
+            <w:r>
+              <w:rPr>
+                <w:rFonts w:hint="eastAsia"/>
               </w:rPr>
               <w:t>These are fixed</w:t>
             </w:r>
@@ -1454,8 +910,6 @@
               <w:jc w:val="center"/>
               <w:rPr>
                 <w:rFonts w:hint="eastAsia"/>
-                <w:sz w:val="20"/>
-                <w:szCs w:val="20"/>
               </w:rPr>
             </w:pPr>
           </w:p>
@@ -1465,17 +919,7 @@
             <w:tcW w:w="4808" w:type="dxa"/>
           </w:tcPr>
           <w:p>
-            <w:pPr>
-              <w:rPr>
-                <w:sz w:val="20"/>
-                <w:szCs w:val="20"/>
-              </w:rPr>
-            </w:pPr>
-            <w:r>
-              <w:rPr>
-                <w:sz w:val="20"/>
-                <w:szCs w:val="20"/>
-              </w:rPr>
+            <w:r>
               <w:t>- page 1, keyword list is missing (placeholders are present)</w:t>
             </w:r>
           </w:p>
@@ -1488,15 +932,11 @@
             <w:pPr>
               <w:rPr>
                 <w:rFonts w:hint="eastAsia"/>
-                <w:sz w:val="20"/>
-                <w:szCs w:val="20"/>
-              </w:rPr>
-            </w:pPr>
-            <w:r>
-              <w:rPr>
-                <w:rFonts w:hint="eastAsia"/>
-                <w:sz w:val="20"/>
-                <w:szCs w:val="20"/>
+              </w:rPr>
+            </w:pPr>
+            <w:r>
+              <w:rPr>
+                <w:rFonts w:hint="eastAsia"/>
               </w:rPr>
               <w:t>Keywords are inserted</w:t>
             </w:r>
@@ -1520,8 +960,6 @@
               <w:jc w:val="center"/>
               <w:rPr>
                 <w:rFonts w:hint="eastAsia"/>
-                <w:sz w:val="20"/>
-                <w:szCs w:val="20"/>
               </w:rPr>
             </w:pPr>
           </w:p>
@@ -1531,50 +969,8 @@
             <w:tcW w:w="4808" w:type="dxa"/>
           </w:tcPr>
           <w:p>
-            <w:pPr>
-              <w:rPr>
-                <w:sz w:val="20"/>
-                <w:szCs w:val="20"/>
-              </w:rPr>
-            </w:pPr>
-            <w:r>
-              <w:rPr>
-                <w:sz w:val="20"/>
-                <w:szCs w:val="20"/>
-              </w:rPr>
-              <w:t xml:space="preserve">- </w:t>
-            </w:r>
-            <w:proofErr w:type="gramStart"/>
-            <w:r>
-              <w:rPr>
-                <w:sz w:val="20"/>
-                <w:szCs w:val="20"/>
-              </w:rPr>
-              <w:t>page</w:t>
-            </w:r>
-            <w:proofErr w:type="gramEnd"/>
-            <w:r>
-              <w:rPr>
-                <w:sz w:val="20"/>
-                <w:szCs w:val="20"/>
-              </w:rPr>
-              <w:t xml:space="preserve"> 2, in 1.1.1, par 3: First mentioning of </w:t>
-            </w:r>
-            <w:proofErr w:type="spellStart"/>
-            <w:r>
-              <w:rPr>
-                <w:sz w:val="20"/>
-                <w:szCs w:val="20"/>
-              </w:rPr>
-              <w:t>Esterel</w:t>
-            </w:r>
-            <w:proofErr w:type="spellEnd"/>
-            <w:r>
-              <w:rPr>
-                <w:sz w:val="20"/>
-                <w:szCs w:val="20"/>
-              </w:rPr>
-              <w:t>: reference?</w:t>
+            <w:r>
+              <w:t>- page 2, in 1.1.1, par 3: First mentioning of Esterel: reference?</w:t>
             </w:r>
           </w:p>
         </w:tc>
@@ -1586,15 +982,11 @@
             <w:pPr>
               <w:rPr>
                 <w:rFonts w:hint="eastAsia"/>
-                <w:sz w:val="20"/>
-                <w:szCs w:val="20"/>
-              </w:rPr>
-            </w:pPr>
-            <w:r>
-              <w:rPr>
-                <w:rFonts w:hint="eastAsia"/>
-                <w:sz w:val="20"/>
-                <w:szCs w:val="20"/>
+              </w:rPr>
+            </w:pPr>
+            <w:r>
+              <w:rPr>
+                <w:rFonts w:hint="eastAsia"/>
               </w:rPr>
               <w:t>Reference added</w:t>
             </w:r>
@@ -1618,8 +1010,6 @@
               <w:jc w:val="center"/>
               <w:rPr>
                 <w:rFonts w:hint="eastAsia"/>
-                <w:sz w:val="20"/>
-                <w:szCs w:val="20"/>
               </w:rPr>
             </w:pPr>
           </w:p>
@@ -1629,34 +1019,8 @@
             <w:tcW w:w="4808" w:type="dxa"/>
           </w:tcPr>
           <w:p>
-            <w:pPr>
-              <w:rPr>
-                <w:sz w:val="20"/>
-                <w:szCs w:val="20"/>
-              </w:rPr>
-            </w:pPr>
-            <w:r>
-              <w:rPr>
-                <w:sz w:val="20"/>
-                <w:szCs w:val="20"/>
-              </w:rPr>
-              <w:t xml:space="preserve">- page 3, in 1.1.3: Contrary to the first two definitions of the wait statements, </w:t>
-            </w:r>
-            <w:proofErr w:type="spellStart"/>
-            <w:r>
-              <w:rPr>
-                <w:sz w:val="20"/>
-                <w:szCs w:val="20"/>
-              </w:rPr>
-              <w:t>wait_exact</w:t>
-            </w:r>
-            <w:proofErr w:type="spellEnd"/>
-            <w:r>
-              <w:rPr>
-                <w:sz w:val="20"/>
-                <w:szCs w:val="20"/>
-              </w:rPr>
-              <w:t xml:space="preserve"> is not defined with an (M) (inconsistency)</w:t>
+            <w:r>
+              <w:t>- page 3, in 1.1.3: Contrary to the first two definitions of the wait statements, wait_exact is not defined with an (M) (inconsistency)</w:t>
             </w:r>
           </w:p>
         </w:tc>
@@ -1668,15 +1032,11 @@
             <w:pPr>
               <w:rPr>
                 <w:rFonts w:hint="eastAsia"/>
-                <w:sz w:val="20"/>
-                <w:szCs w:val="20"/>
-              </w:rPr>
-            </w:pPr>
-            <w:r>
-              <w:rPr>
-                <w:rFonts w:hint="eastAsia"/>
-                <w:sz w:val="20"/>
-                <w:szCs w:val="20"/>
+              </w:rPr>
+            </w:pPr>
+            <w:r>
+              <w:rPr>
+                <w:rFonts w:hint="eastAsia"/>
               </w:rPr>
               <w:t>Fixed</w:t>
             </w:r>
@@ -1700,8 +1060,6 @@
               <w:jc w:val="center"/>
               <w:rPr>
                 <w:rFonts w:hint="eastAsia"/>
-                <w:sz w:val="20"/>
-                <w:szCs w:val="20"/>
               </w:rPr>
             </w:pPr>
           </w:p>
@@ -1711,27 +1069,8 @@
             <w:tcW w:w="4808" w:type="dxa"/>
           </w:tcPr>
           <w:p>
-            <w:pPr>
-              <w:rPr>
-                <w:sz w:val="20"/>
-                <w:szCs w:val="20"/>
-              </w:rPr>
-            </w:pPr>
-            <w:proofErr w:type="gramStart"/>
-            <w:r>
-              <w:rPr>
-                <w:sz w:val="20"/>
-                <w:szCs w:val="20"/>
-              </w:rPr>
-              <w:t>page</w:t>
-            </w:r>
-            <w:proofErr w:type="gramEnd"/>
-            <w:r>
-              <w:rPr>
-                <w:sz w:val="20"/>
-                <w:szCs w:val="20"/>
-              </w:rPr>
-              <w:t xml:space="preserve"> 4, in 2.2.: "Unfortunately, execution..." Why is this unfortunately? Is DELTA not the unfortunate part?</w:t>
+            <w:r>
+              <w:t>page 4, in 2.2.: "Unfortunately, execution..." Why is this unfortunately? Is DELTA not the unfortunate part?</w:t>
             </w:r>
           </w:p>
         </w:tc>
@@ -1743,15 +1082,11 @@
             <w:pPr>
               <w:rPr>
                 <w:rFonts w:hint="eastAsia"/>
-                <w:sz w:val="20"/>
-                <w:szCs w:val="20"/>
-              </w:rPr>
-            </w:pPr>
-            <w:r>
-              <w:rPr>
-                <w:rFonts w:hint="eastAsia"/>
-                <w:sz w:val="20"/>
-                <w:szCs w:val="20"/>
+              </w:rPr>
+            </w:pPr>
+            <w:r>
+              <w:rPr>
+                <w:rFonts w:hint="eastAsia"/>
               </w:rPr>
               <w:t>Fixed</w:t>
             </w:r>
@@ -1775,8 +1110,6 @@
               <w:jc w:val="center"/>
               <w:rPr>
                 <w:rFonts w:hint="eastAsia"/>
-                <w:sz w:val="20"/>
-                <w:szCs w:val="20"/>
               </w:rPr>
             </w:pPr>
           </w:p>
@@ -1786,34 +1119,8 @@
             <w:tcW w:w="4808" w:type="dxa"/>
           </w:tcPr>
           <w:p>
-            <w:pPr>
-              <w:rPr>
-                <w:sz w:val="20"/>
-                <w:szCs w:val="20"/>
-              </w:rPr>
-            </w:pPr>
-            <w:r>
-              <w:rPr>
-                <w:sz w:val="20"/>
-                <w:szCs w:val="20"/>
-              </w:rPr>
-              <w:t xml:space="preserve">- </w:t>
-            </w:r>
-            <w:proofErr w:type="gramStart"/>
-            <w:r>
-              <w:rPr>
-                <w:sz w:val="20"/>
-                <w:szCs w:val="20"/>
-              </w:rPr>
-              <w:t>page</w:t>
-            </w:r>
-            <w:proofErr w:type="gramEnd"/>
-            <w:r>
-              <w:rPr>
-                <w:sz w:val="20"/>
-                <w:szCs w:val="20"/>
-              </w:rPr>
-              <w:t xml:space="preserve"> 5, in 3.2, Figure 5: Is 'while' not a kernel construct? Why can't one just write while(x&lt;d) { pause; x=x+1; }</w:t>
+            <w:r>
+              <w:t>- page 5, in 3.2, Figure 5: Is 'while' not a kernel construct? Why can't one just write while(x&lt;d) { pause; x=x+1; }</w:t>
             </w:r>
           </w:p>
         </w:tc>
@@ -1825,63 +1132,29 @@
             <w:pPr>
               <w:rPr>
                 <w:rFonts w:hint="eastAsia"/>
-                <w:sz w:val="20"/>
-                <w:szCs w:val="20"/>
-              </w:rPr>
-            </w:pPr>
-            <w:r>
-              <w:rPr>
-                <w:sz w:val="20"/>
-                <w:szCs w:val="20"/>
-              </w:rPr>
+              </w:rPr>
+            </w:pPr>
+            <w:r>
               <w:t>O</w:t>
             </w:r>
             <w:r>
               <w:rPr>
                 <w:rFonts w:hint="eastAsia"/>
-                <w:sz w:val="20"/>
-                <w:szCs w:val="20"/>
-              </w:rPr>
-              <w:t xml:space="preserve">nly </w:t>
-            </w:r>
-            <w:proofErr w:type="gramStart"/>
-            <w:r>
-              <w:rPr>
-                <w:rFonts w:hint="eastAsia"/>
-                <w:sz w:val="20"/>
-                <w:szCs w:val="20"/>
-              </w:rPr>
-              <w:t>while(</w:t>
-            </w:r>
-            <w:proofErr w:type="gramEnd"/>
-            <w:r>
-              <w:rPr>
-                <w:rFonts w:hint="eastAsia"/>
-                <w:sz w:val="20"/>
-                <w:szCs w:val="20"/>
-              </w:rPr>
-              <w:t>true){</w:t>
-            </w:r>
-            <w:r>
-              <w:rPr>
-                <w:sz w:val="20"/>
-                <w:szCs w:val="20"/>
-              </w:rPr>
+              </w:rPr>
+              <w:t>nly while(true){</w:t>
+            </w:r>
+            <w:r>
               <w:t>…</w:t>
             </w:r>
             <w:r>
               <w:rPr>
                 <w:rFonts w:hint="eastAsia"/>
-                <w:sz w:val="20"/>
-                <w:szCs w:val="20"/>
               </w:rPr>
               <w:t>} is</w:t>
             </w:r>
             <w:r>
               <w:rPr>
                 <w:rFonts w:hint="eastAsia"/>
-                <w:sz w:val="20"/>
-                <w:szCs w:val="20"/>
               </w:rPr>
               <w:t xml:space="preserve"> </w:t>
             </w:r>
@@ -1889,82 +1162,48 @@
               <w:rPr>
                 <w:rFonts w:hint="eastAsia"/>
                 <w:b/>
-                <w:sz w:val="20"/>
-                <w:szCs w:val="20"/>
               </w:rPr>
               <w:t>not</w:t>
             </w:r>
             <w:r>
               <w:rPr>
                 <w:rFonts w:hint="eastAsia"/>
-                <w:sz w:val="20"/>
-                <w:szCs w:val="20"/>
-              </w:rPr>
-              <w:t xml:space="preserve"> a kernel construct. </w:t>
-            </w:r>
-            <w:proofErr w:type="spellStart"/>
-            <w:r>
-              <w:rPr>
-                <w:rFonts w:hint="eastAsia"/>
-                <w:sz w:val="20"/>
-                <w:szCs w:val="20"/>
-              </w:rPr>
-              <w:t>SystemJ</w:t>
-            </w:r>
-            <w:proofErr w:type="spellEnd"/>
-            <w:r>
-              <w:rPr>
-                <w:rFonts w:hint="eastAsia"/>
-                <w:sz w:val="20"/>
-                <w:szCs w:val="20"/>
-              </w:rPr>
-              <w:t xml:space="preserve"> programmer </w:t>
-            </w:r>
-            <w:r>
-              <w:rPr>
-                <w:rFonts w:hint="eastAsia"/>
-                <w:sz w:val="20"/>
-                <w:szCs w:val="20"/>
+              </w:rPr>
+              <w:t xml:space="preserve"> a kernel construct. SystemJ programmer </w:t>
+            </w:r>
+            <w:r>
+              <w:rPr>
+                <w:rFonts w:hint="eastAsia"/>
               </w:rPr>
               <w:t xml:space="preserve">can </w:t>
             </w:r>
             <w:r>
               <w:rPr>
                 <w:rFonts w:hint="eastAsia"/>
-                <w:sz w:val="20"/>
-                <w:szCs w:val="20"/>
               </w:rPr>
               <w:t xml:space="preserve">only </w:t>
             </w:r>
             <w:r>
               <w:rPr>
                 <w:rFonts w:hint="eastAsia"/>
-                <w:sz w:val="20"/>
-                <w:szCs w:val="20"/>
               </w:rPr>
               <w:t xml:space="preserve">break this loop using </w:t>
             </w:r>
             <w:r>
               <w:rPr>
                 <w:rFonts w:hint="eastAsia"/>
-                <w:sz w:val="20"/>
-                <w:szCs w:val="20"/>
               </w:rPr>
               <w:t>t</w:t>
             </w:r>
             <w:r>
               <w:rPr>
                 <w:rFonts w:hint="eastAsia"/>
-                <w:sz w:val="20"/>
-                <w:szCs w:val="20"/>
               </w:rPr>
               <w:t>rap</w:t>
             </w:r>
             <w:r>
               <w:rPr>
                 <w:rFonts w:hint="eastAsia"/>
-                <w:sz w:val="20"/>
-                <w:szCs w:val="20"/>
               </w:rPr>
               <w:t xml:space="preserve"> or abort statements.</w:t>
             </w:r>
@@ -1988,8 +1227,6 @@
               <w:jc w:val="center"/>
               <w:rPr>
                 <w:rFonts w:hint="eastAsia"/>
-                <w:sz w:val="20"/>
-                <w:szCs w:val="20"/>
               </w:rPr>
             </w:pPr>
           </w:p>
@@ -1999,34 +1236,8 @@
             <w:tcW w:w="4808" w:type="dxa"/>
           </w:tcPr>
           <w:p>
-            <w:pPr>
-              <w:rPr>
-                <w:sz w:val="20"/>
-                <w:szCs w:val="20"/>
-              </w:rPr>
-            </w:pPr>
-            <w:r>
-              <w:rPr>
-                <w:sz w:val="20"/>
-                <w:szCs w:val="20"/>
-              </w:rPr>
-              <w:t xml:space="preserve">- </w:t>
-            </w:r>
-            <w:proofErr w:type="gramStart"/>
-            <w:r>
-              <w:rPr>
-                <w:sz w:val="20"/>
-                <w:szCs w:val="20"/>
-              </w:rPr>
-              <w:t>page</w:t>
-            </w:r>
-            <w:proofErr w:type="gramEnd"/>
-            <w:r>
-              <w:rPr>
-                <w:sz w:val="20"/>
-                <w:szCs w:val="20"/>
-              </w:rPr>
-              <w:t xml:space="preserve"> 7, in 3.4/3.5: repetition: You stated two times, that inserting a pause breaks critical paths.</w:t>
+            <w:r>
+              <w:t>- page 7, in 3.4/3.5: repetition: You stated two times, that inserting a pause breaks critical paths.</w:t>
             </w:r>
           </w:p>
         </w:tc>
@@ -2035,33 +1246,21 @@
             <w:tcW w:w="4337" w:type="dxa"/>
           </w:tcPr>
           <w:p>
-            <w:pPr>
-              <w:rPr>
-                <w:sz w:val="20"/>
-                <w:szCs w:val="20"/>
-              </w:rPr>
-            </w:pPr>
-            <w:r>
-              <w:rPr>
-                <w:rFonts w:hint="eastAsia"/>
-                <w:sz w:val="20"/>
-                <w:szCs w:val="20"/>
+            <w:r>
+              <w:rPr>
+                <w:rFonts w:hint="eastAsia"/>
               </w:rPr>
               <w:t xml:space="preserve">The second </w:t>
             </w:r>
             <w:r>
               <w:rPr>
                 <w:rFonts w:hint="eastAsia"/>
-                <w:sz w:val="20"/>
-                <w:szCs w:val="20"/>
               </w:rPr>
               <w:t>repetition</w:t>
             </w:r>
             <w:r>
               <w:rPr>
                 <w:rFonts w:hint="eastAsia"/>
-                <w:sz w:val="20"/>
-                <w:szCs w:val="20"/>
               </w:rPr>
               <w:t xml:space="preserve"> is removed from text.</w:t>
             </w:r>
@@ -2085,8 +1284,6 @@
               <w:jc w:val="center"/>
               <w:rPr>
                 <w:rFonts w:hint="eastAsia"/>
-                <w:sz w:val="20"/>
-                <w:szCs w:val="20"/>
               </w:rPr>
             </w:pPr>
           </w:p>
@@ -2096,30 +1293,8 @@
             <w:tcW w:w="4808" w:type="dxa"/>
           </w:tcPr>
           <w:p>
-            <w:pPr>
-              <w:rPr>
-                <w:sz w:val="20"/>
-                <w:szCs w:val="20"/>
-              </w:rPr>
-            </w:pPr>
-            <w:r>
-              <w:t xml:space="preserve">- </w:t>
-            </w:r>
-            <w:proofErr w:type="gramStart"/>
-            <w:r>
-              <w:t>page</w:t>
-            </w:r>
-            <w:proofErr w:type="gramEnd"/>
-            <w:r>
-              <w:t xml:space="preserve"> 8, in 3.5.1: The first two paragraphs describe the TP. Is this part of this work? If not, maybe you can add </w:t>
-            </w:r>
-            <w:proofErr w:type="gramStart"/>
-            <w:r>
-              <w:t>a cite</w:t>
-            </w:r>
-            <w:proofErr w:type="gramEnd"/>
-            <w:r>
-              <w:t xml:space="preserve"> here.</w:t>
+            <w:r>
+              <w:t>- page 8, in 3.5.1: The first two paragraphs describe the TP. Is this part of this work? If not, maybe you can add a cite here.</w:t>
             </w:r>
           </w:p>
         </w:tc>
@@ -2128,12 +1303,12 @@
             <w:tcW w:w="4337" w:type="dxa"/>
           </w:tcPr>
           <w:p>
-            <w:pPr>
-              <w:rPr>
-                <w:sz w:val="20"/>
-                <w:szCs w:val="20"/>
-              </w:rPr>
-            </w:pPr>
+            <w:r>
+              <w:rPr>
+                <w:rFonts w:hint="eastAsia"/>
+              </w:rPr>
+              <w:t>Ref added</w:t>
+            </w:r>
           </w:p>
         </w:tc>
       </w:tr>
@@ -2154,8 +1329,6 @@
               <w:jc w:val="center"/>
               <w:rPr>
                 <w:rFonts w:hint="eastAsia"/>
-                <w:sz w:val="20"/>
-                <w:szCs w:val="20"/>
               </w:rPr>
             </w:pPr>
           </w:p>
@@ -2165,22 +1338,8 @@
             <w:tcW w:w="4808" w:type="dxa"/>
           </w:tcPr>
           <w:p>
-            <w:pPr>
-              <w:rPr>
-                <w:sz w:val="20"/>
-                <w:szCs w:val="20"/>
-              </w:rPr>
-            </w:pPr>
-            <w:r>
-              <w:t xml:space="preserve">&gt; - page 14, in 5.1: Here, you state again that inserting pause statements help with critical paths. Maybe you should simply reference your earlier remark. "As stated in 3.4 adding addition </w:t>
-            </w:r>
-            <w:proofErr w:type="gramStart"/>
-            <w:r>
-              <w:t>pause</w:t>
-            </w:r>
-            <w:proofErr w:type="gramEnd"/>
-            <w:r>
-              <w:t xml:space="preserve"> statements..."</w:t>
+            <w:r>
+              <w:t>&gt; - page 14, in 5.1: Here, you state again that inserting pause statements help with critical paths. Maybe you should simply reference your earlier remark. "As stated in 3.4 adding addition pause statements..."</w:t>
             </w:r>
           </w:p>
         </w:tc>
@@ -2189,17 +1348,9 @@
             <w:tcW w:w="4337" w:type="dxa"/>
           </w:tcPr>
           <w:p>
-            <w:pPr>
-              <w:rPr>
-                <w:sz w:val="20"/>
-                <w:szCs w:val="20"/>
-              </w:rPr>
-            </w:pPr>
-            <w:r>
-              <w:rPr>
-                <w:rFonts w:hint="eastAsia"/>
-                <w:sz w:val="20"/>
-                <w:szCs w:val="20"/>
+            <w:r>
+              <w:rPr>
+                <w:rFonts w:hint="eastAsia"/>
               </w:rPr>
               <w:t>The statement is added</w:t>
             </w:r>
@@ -2223,8 +1374,6 @@
               <w:jc w:val="center"/>
               <w:rPr>
                 <w:rFonts w:hint="eastAsia"/>
-                <w:sz w:val="20"/>
-                <w:szCs w:val="20"/>
               </w:rPr>
             </w:pPr>
           </w:p>
@@ -2234,22 +1383,8 @@
             <w:tcW w:w="4808" w:type="dxa"/>
           </w:tcPr>
           <w:p>
-            <w:pPr>
-              <w:rPr>
-                <w:sz w:val="20"/>
-                <w:szCs w:val="20"/>
-              </w:rPr>
-            </w:pPr>
-            <w:r>
-              <w:t xml:space="preserve">- </w:t>
-            </w:r>
-            <w:proofErr w:type="gramStart"/>
-            <w:r>
-              <w:t>page</w:t>
-            </w:r>
-            <w:proofErr w:type="gramEnd"/>
-            <w:r>
-              <w:t xml:space="preserve"> 1, in 1: I would begin a new paragraph before "In this paper..."</w:t>
+            <w:r>
+              <w:t>- page 1, in 1: I would begin a new paragraph before "In this paper..."</w:t>
             </w:r>
           </w:p>
         </w:tc>
@@ -2257,14 +1392,7 @@
           <w:tcPr>
             <w:tcW w:w="4337" w:type="dxa"/>
           </w:tcPr>
-          <w:p>
-            <w:pPr>
-              <w:rPr>
-                <w:sz w:val="20"/>
-                <w:szCs w:val="20"/>
-              </w:rPr>
-            </w:pPr>
-          </w:p>
+          <w:p/>
         </w:tc>
       </w:tr>
       <w:tr>
@@ -2284,8 +1412,6 @@
               <w:jc w:val="center"/>
               <w:rPr>
                 <w:rFonts w:hint="eastAsia"/>
-                <w:sz w:val="20"/>
-                <w:szCs w:val="20"/>
               </w:rPr>
             </w:pPr>
           </w:p>
@@ -2295,30 +1421,8 @@
             <w:tcW w:w="4808" w:type="dxa"/>
           </w:tcPr>
           <w:p>
-            <w:pPr>
-              <w:rPr>
-                <w:sz w:val="20"/>
-                <w:szCs w:val="20"/>
-              </w:rPr>
-            </w:pPr>
-            <w:r>
-              <w:t xml:space="preserve">- </w:t>
-            </w:r>
-            <w:proofErr w:type="gramStart"/>
-            <w:r>
-              <w:t>figures</w:t>
-            </w:r>
-            <w:proofErr w:type="gramEnd"/>
-            <w:r>
-              <w:t xml:space="preserve"> and/or captions of figures are sometimes not aligned properly (</w:t>
-            </w:r>
-            <w:proofErr w:type="spellStart"/>
-            <w:r>
-              <w:t>eg</w:t>
-            </w:r>
-            <w:proofErr w:type="spellEnd"/>
-            <w:r>
-              <w:t xml:space="preserve"> fig. 2a, caption fig. 1a, more...)</w:t>
+            <w:r>
+              <w:t>- figures and/or captions of figures are sometimes not aligned properly (eg fig. 2a, caption fig. 1a, more...)</w:t>
             </w:r>
           </w:p>
         </w:tc>
@@ -2326,14 +1430,7 @@
           <w:tcPr>
             <w:tcW w:w="4337" w:type="dxa"/>
           </w:tcPr>
-          <w:p>
-            <w:pPr>
-              <w:rPr>
-                <w:sz w:val="20"/>
-                <w:szCs w:val="20"/>
-              </w:rPr>
-            </w:pPr>
-          </w:p>
+          <w:p/>
         </w:tc>
       </w:tr>
       <w:tr>
@@ -2353,8 +1450,6 @@
               <w:jc w:val="center"/>
               <w:rPr>
                 <w:rFonts w:hint="eastAsia"/>
-                <w:sz w:val="20"/>
-                <w:szCs w:val="20"/>
               </w:rPr>
             </w:pPr>
           </w:p>
@@ -2364,19 +1459,108 @@
             <w:tcW w:w="4808" w:type="dxa"/>
           </w:tcPr>
           <w:p>
-            <w:pPr>
-              <w:rPr>
-                <w:sz w:val="20"/>
-                <w:szCs w:val="20"/>
-              </w:rPr>
-            </w:pPr>
             <w:r>
               <w:t>- Many figures do not use the available whitespace.</w:t>
+            </w:r>
+          </w:p>
+        </w:tc>
+        <w:tc>
+          <w:tcPr>
+            <w:tcW w:w="4337" w:type="dxa"/>
+          </w:tcPr>
+          <w:p>
+            <w:r>
+              <w:rPr>
+                <w:rFonts w:hint="eastAsia"/>
+              </w:rPr>
+              <w:t>We tried to fix this as much as we could</w:t>
+            </w:r>
+          </w:p>
+        </w:tc>
+      </w:tr>
+      <w:tr>
+        <w:trPr>
+          <w:trHeight w:val="70"/>
+        </w:trPr>
+        <w:tc>
+          <w:tcPr>
+            <w:tcW w:w="454" w:type="dxa"/>
+            <w:tcMar>
+              <w:left w:w="28" w:type="dxa"/>
+              <w:right w:w="28" w:type="dxa"/>
+            </w:tcMar>
+          </w:tcPr>
+          <w:p>
+            <w:pPr>
+              <w:jc w:val="center"/>
+              <w:rPr>
+                <w:rFonts w:hint="eastAsia"/>
+              </w:rPr>
+            </w:pPr>
+          </w:p>
+        </w:tc>
+        <w:tc>
+          <w:tcPr>
+            <w:tcW w:w="4808" w:type="dxa"/>
+          </w:tcPr>
+          <w:p>
+            <w:r>
+              <w:t>- On many pages there are lines that break the column width: pages 2, 3, 5, 6, 7, 8, 10, 11, 12, 16</w:t>
+            </w:r>
+          </w:p>
+        </w:tc>
+        <w:tc>
+          <w:tcPr>
+            <w:tcW w:w="4337" w:type="dxa"/>
+          </w:tcPr>
+          <w:p>
+            <w:pPr>
+              <w:rPr>
+                <w:rFonts w:hint="eastAsia"/>
+              </w:rPr>
+            </w:pPr>
+            <w:r>
+              <w:rPr>
+                <w:rFonts w:hint="eastAsia"/>
+              </w:rPr>
+              <w:t>Fixed</w:t>
             </w:r>
             <w:bookmarkStart w:id="0" w:name="_GoBack"/>
             <w:bookmarkEnd w:id="0"/>
           </w:p>
         </w:tc>
+      </w:tr>
+      <w:tr>
+        <w:trPr>
+          <w:trHeight w:val="70"/>
+        </w:trPr>
+        <w:tc>
+          <w:tcPr>
+            <w:tcW w:w="454" w:type="dxa"/>
+            <w:tcMar>
+              <w:left w:w="28" w:type="dxa"/>
+              <w:right w:w="28" w:type="dxa"/>
+            </w:tcMar>
+          </w:tcPr>
+          <w:p>
+            <w:pPr>
+              <w:jc w:val="center"/>
+              <w:rPr>
+                <w:rFonts w:hint="eastAsia"/>
+              </w:rPr>
+            </w:pPr>
+          </w:p>
+        </w:tc>
+        <w:tc>
+          <w:tcPr>
+            <w:tcW w:w="4808" w:type="dxa"/>
+          </w:tcPr>
+          <w:p>
+            <w:r>
+              <w:t>- page 3, in 1.1.3, par 3: The, the motivation continues: new paragraph or even a new subsection</w:t>
+            </w:r>
+          </w:p>
+        </w:tc>
         <w:tc>
           <w:tcPr>
             <w:tcW w:w="4337" w:type="dxa"/>
@@ -2384,8 +1568,679 @@
           <w:p>
             <w:pPr>
               <w:rPr>
-                <w:sz w:val="20"/>
-                <w:szCs w:val="20"/>
+                <w:rFonts w:hint="eastAsia"/>
+              </w:rPr>
+            </w:pPr>
+          </w:p>
+        </w:tc>
+      </w:tr>
+      <w:tr>
+        <w:trPr>
+          <w:trHeight w:val="70"/>
+        </w:trPr>
+        <w:tc>
+          <w:tcPr>
+            <w:tcW w:w="454" w:type="dxa"/>
+            <w:tcMar>
+              <w:left w:w="28" w:type="dxa"/>
+              <w:right w:w="28" w:type="dxa"/>
+            </w:tcMar>
+          </w:tcPr>
+          <w:p>
+            <w:pPr>
+              <w:jc w:val="center"/>
+              <w:rPr>
+                <w:rFonts w:hint="eastAsia"/>
+              </w:rPr>
+            </w:pPr>
+          </w:p>
+        </w:tc>
+        <w:tc>
+          <w:tcPr>
+            <w:tcW w:w="4808" w:type="dxa"/>
+          </w:tcPr>
+          <w:p>
+            <w:r>
+              <w:t>page 4, Figure 4b: "logical time" and "physical time" not aligned</w:t>
+            </w:r>
+          </w:p>
+        </w:tc>
+        <w:tc>
+          <w:tcPr>
+            <w:tcW w:w="4337" w:type="dxa"/>
+          </w:tcPr>
+          <w:p>
+            <w:pPr>
+              <w:rPr>
+                <w:rFonts w:hint="eastAsia"/>
+              </w:rPr>
+            </w:pPr>
+            <w:r>
+              <w:rPr>
+                <w:rFonts w:hint="eastAsia"/>
+              </w:rPr>
+              <w:t>Fixed</w:t>
+            </w:r>
+          </w:p>
+        </w:tc>
+      </w:tr>
+      <w:tr>
+        <w:trPr>
+          <w:trHeight w:val="70"/>
+        </w:trPr>
+        <w:tc>
+          <w:tcPr>
+            <w:tcW w:w="454" w:type="dxa"/>
+            <w:tcMar>
+              <w:left w:w="28" w:type="dxa"/>
+              <w:right w:w="28" w:type="dxa"/>
+            </w:tcMar>
+          </w:tcPr>
+          <w:p>
+            <w:pPr>
+              <w:jc w:val="center"/>
+              <w:rPr>
+                <w:rFonts w:hint="eastAsia"/>
+              </w:rPr>
+            </w:pPr>
+          </w:p>
+        </w:tc>
+        <w:tc>
+          <w:tcPr>
+            <w:tcW w:w="4808" w:type="dxa"/>
+          </w:tcPr>
+          <w:p>
+            <w:r>
+              <w:t>- page 4, in 2.1, par 2: "children reaction" -&gt; "child reactions"?</w:t>
+            </w:r>
+          </w:p>
+        </w:tc>
+        <w:tc>
+          <w:tcPr>
+            <w:tcW w:w="4337" w:type="dxa"/>
+          </w:tcPr>
+          <w:p>
+            <w:pPr>
+              <w:rPr>
+                <w:rFonts w:hint="eastAsia"/>
+              </w:rPr>
+            </w:pPr>
+            <w:r>
+              <w:rPr>
+                <w:rFonts w:hint="eastAsia"/>
+              </w:rPr>
+              <w:t>Fixed</w:t>
+            </w:r>
+          </w:p>
+        </w:tc>
+      </w:tr>
+      <w:tr>
+        <w:trPr>
+          <w:trHeight w:val="70"/>
+        </w:trPr>
+        <w:tc>
+          <w:tcPr>
+            <w:tcW w:w="454" w:type="dxa"/>
+            <w:tcMar>
+              <w:left w:w="28" w:type="dxa"/>
+              <w:right w:w="28" w:type="dxa"/>
+            </w:tcMar>
+          </w:tcPr>
+          <w:p>
+            <w:pPr>
+              <w:jc w:val="center"/>
+              <w:rPr>
+                <w:rFonts w:hint="eastAsia"/>
+              </w:rPr>
+            </w:pPr>
+          </w:p>
+        </w:tc>
+        <w:tc>
+          <w:tcPr>
+            <w:tcW w:w="4808" w:type="dxa"/>
+          </w:tcPr>
+          <w:p>
+            <w:r>
+              <w:t>- page 4, in 2.2, par 3, "Figure 4b" mentioned four times in four sentences</w:t>
+            </w:r>
+          </w:p>
+        </w:tc>
+        <w:tc>
+          <w:tcPr>
+            <w:tcW w:w="4337" w:type="dxa"/>
+          </w:tcPr>
+          <w:p>
+            <w:pPr>
+              <w:rPr>
+                <w:rFonts w:hint="eastAsia"/>
+              </w:rPr>
+            </w:pPr>
+            <w:r>
+              <w:rPr>
+                <w:rFonts w:hint="eastAsia"/>
+              </w:rPr>
+              <w:t>Text has been updated</w:t>
+            </w:r>
+          </w:p>
+        </w:tc>
+      </w:tr>
+      <w:tr>
+        <w:trPr>
+          <w:trHeight w:val="70"/>
+        </w:trPr>
+        <w:tc>
+          <w:tcPr>
+            <w:tcW w:w="454" w:type="dxa"/>
+            <w:tcMar>
+              <w:left w:w="28" w:type="dxa"/>
+              <w:right w:w="28" w:type="dxa"/>
+            </w:tcMar>
+          </w:tcPr>
+          <w:p>
+            <w:pPr>
+              <w:jc w:val="center"/>
+              <w:rPr>
+                <w:rFonts w:hint="eastAsia"/>
+              </w:rPr>
+            </w:pPr>
+          </w:p>
+        </w:tc>
+        <w:tc>
+          <w:tcPr>
+            <w:tcW w:w="4808" w:type="dxa"/>
+          </w:tcPr>
+          <w:p>
+            <w:r>
+              <w:t>- page 6, Figure 6: Don't use @ in the caption. The Figures do not use the full space.</w:t>
+            </w:r>
+          </w:p>
+        </w:tc>
+        <w:tc>
+          <w:tcPr>
+            <w:tcW w:w="4337" w:type="dxa"/>
+          </w:tcPr>
+          <w:p>
+            <w:pPr>
+              <w:rPr>
+                <w:rFonts w:hint="eastAsia"/>
+              </w:rPr>
+            </w:pPr>
+            <w:r>
+              <w:rPr>
+                <w:rFonts w:hint="eastAsia"/>
+              </w:rPr>
+              <w:t>@ is actually a part of the figure (not the caption)</w:t>
+            </w:r>
+            <w:r>
+              <w:rPr>
+                <w:rFonts w:hint="eastAsia"/>
+              </w:rPr>
+              <w:t xml:space="preserve">. It </w:t>
+            </w:r>
+            <w:r>
+              <w:rPr>
+                <w:rFonts w:hint="eastAsia"/>
+              </w:rPr>
+              <w:t xml:space="preserve">is a part of </w:t>
+            </w:r>
+            <w:r>
+              <w:rPr>
+                <w:rFonts w:hint="eastAsia"/>
+              </w:rPr>
+              <w:t xml:space="preserve">x axis </w:t>
+            </w:r>
+            <w:r>
+              <w:rPr>
+                <w:rFonts w:hint="eastAsia"/>
+              </w:rPr>
+              <w:t xml:space="preserve">label </w:t>
+            </w:r>
+            <w:r>
+              <w:rPr>
+                <w:rFonts w:hint="eastAsia"/>
+              </w:rPr>
+              <w:t xml:space="preserve">for </w:t>
+            </w:r>
+            <w:r>
+              <w:rPr>
+                <w:rFonts w:hint="eastAsia"/>
+              </w:rPr>
+              <w:t>the graphs</w:t>
+            </w:r>
+          </w:p>
+        </w:tc>
+      </w:tr>
+      <w:tr>
+        <w:trPr>
+          <w:trHeight w:val="70"/>
+        </w:trPr>
+        <w:tc>
+          <w:tcPr>
+            <w:tcW w:w="454" w:type="dxa"/>
+            <w:tcMar>
+              <w:left w:w="28" w:type="dxa"/>
+              <w:right w:w="28" w:type="dxa"/>
+            </w:tcMar>
+          </w:tcPr>
+          <w:p>
+            <w:pPr>
+              <w:jc w:val="center"/>
+              <w:rPr>
+                <w:rFonts w:hint="eastAsia"/>
+              </w:rPr>
+            </w:pPr>
+          </w:p>
+        </w:tc>
+        <w:tc>
+          <w:tcPr>
+            <w:tcW w:w="4808" w:type="dxa"/>
+          </w:tcPr>
+          <w:p>
+            <w:r>
+              <w:t>- page 7ff, in 3.5: "see [11]..." I'd recommend against using citations as nouns. Also on pages 8, 10, 16</w:t>
+            </w:r>
+          </w:p>
+        </w:tc>
+        <w:tc>
+          <w:tcPr>
+            <w:tcW w:w="4337" w:type="dxa"/>
+          </w:tcPr>
+          <w:p>
+            <w:pPr>
+              <w:rPr>
+                <w:rFonts w:hint="eastAsia"/>
+              </w:rPr>
+            </w:pPr>
+            <w:r>
+              <w:rPr>
+                <w:rFonts w:hint="eastAsia"/>
+              </w:rPr>
+              <w:t>These are fixed</w:t>
+            </w:r>
+          </w:p>
+        </w:tc>
+      </w:tr>
+      <w:tr>
+        <w:trPr>
+          <w:trHeight w:val="70"/>
+        </w:trPr>
+        <w:tc>
+          <w:tcPr>
+            <w:tcW w:w="454" w:type="dxa"/>
+            <w:tcMar>
+              <w:left w:w="28" w:type="dxa"/>
+              <w:right w:w="28" w:type="dxa"/>
+            </w:tcMar>
+          </w:tcPr>
+          <w:p>
+            <w:pPr>
+              <w:jc w:val="center"/>
+              <w:rPr>
+                <w:rFonts w:hint="eastAsia"/>
+              </w:rPr>
+            </w:pPr>
+          </w:p>
+        </w:tc>
+        <w:tc>
+          <w:tcPr>
+            <w:tcW w:w="4808" w:type="dxa"/>
+          </w:tcPr>
+          <w:p>
+            <w:r>
+              <w:t>- page 8, in 3.5.1 par 4: re-introduction of WCET</w:t>
+            </w:r>
+          </w:p>
+        </w:tc>
+        <w:tc>
+          <w:tcPr>
+            <w:tcW w:w="4337" w:type="dxa"/>
+          </w:tcPr>
+          <w:p>
+            <w:pPr>
+              <w:rPr>
+                <w:rFonts w:hint="eastAsia"/>
+              </w:rPr>
+            </w:pPr>
+          </w:p>
+        </w:tc>
+      </w:tr>
+      <w:tr>
+        <w:trPr>
+          <w:trHeight w:val="70"/>
+        </w:trPr>
+        <w:tc>
+          <w:tcPr>
+            <w:tcW w:w="454" w:type="dxa"/>
+            <w:tcMar>
+              <w:left w:w="28" w:type="dxa"/>
+              <w:right w:w="28" w:type="dxa"/>
+            </w:tcMar>
+          </w:tcPr>
+          <w:p>
+            <w:pPr>
+              <w:jc w:val="center"/>
+              <w:rPr>
+                <w:rFonts w:hint="eastAsia"/>
+              </w:rPr>
+            </w:pPr>
+          </w:p>
+        </w:tc>
+        <w:tc>
+          <w:tcPr>
+            <w:tcW w:w="4808" w:type="dxa"/>
+          </w:tcPr>
+          <w:p>
+            <w:r>
+              <w:t>- page 8, in 3.5.2: re-introduction of BCET</w:t>
+            </w:r>
+          </w:p>
+        </w:tc>
+        <w:tc>
+          <w:tcPr>
+            <w:tcW w:w="4337" w:type="dxa"/>
+          </w:tcPr>
+          <w:p>
+            <w:pPr>
+              <w:rPr>
+                <w:rFonts w:hint="eastAsia"/>
+              </w:rPr>
+            </w:pPr>
+          </w:p>
+        </w:tc>
+      </w:tr>
+      <w:tr>
+        <w:trPr>
+          <w:trHeight w:val="70"/>
+        </w:trPr>
+        <w:tc>
+          <w:tcPr>
+            <w:tcW w:w="454" w:type="dxa"/>
+            <w:tcMar>
+              <w:left w:w="28" w:type="dxa"/>
+              <w:right w:w="28" w:type="dxa"/>
+            </w:tcMar>
+          </w:tcPr>
+          <w:p>
+            <w:pPr>
+              <w:jc w:val="center"/>
+              <w:rPr>
+                <w:rFonts w:hint="eastAsia"/>
+              </w:rPr>
+            </w:pPr>
+          </w:p>
+        </w:tc>
+        <w:tc>
+          <w:tcPr>
+            <w:tcW w:w="4808" w:type="dxa"/>
+          </w:tcPr>
+          <w:p>
+            <w:r>
+              <w:t>- page 10, footnote: TA already introduced as acronym</w:t>
+            </w:r>
+          </w:p>
+        </w:tc>
+        <w:tc>
+          <w:tcPr>
+            <w:tcW w:w="4337" w:type="dxa"/>
+          </w:tcPr>
+          <w:p>
+            <w:pPr>
+              <w:rPr>
+                <w:rFonts w:hint="eastAsia"/>
+              </w:rPr>
+            </w:pPr>
+            <w:r>
+              <w:rPr>
+                <w:rFonts w:hint="eastAsia"/>
+              </w:rPr>
+              <w:t>This footnote is removed</w:t>
+            </w:r>
+          </w:p>
+        </w:tc>
+      </w:tr>
+      <w:tr>
+        <w:trPr>
+          <w:trHeight w:val="70"/>
+        </w:trPr>
+        <w:tc>
+          <w:tcPr>
+            <w:tcW w:w="454" w:type="dxa"/>
+            <w:tcMar>
+              <w:left w:w="28" w:type="dxa"/>
+              <w:right w:w="28" w:type="dxa"/>
+            </w:tcMar>
+          </w:tcPr>
+          <w:p>
+            <w:pPr>
+              <w:jc w:val="center"/>
+              <w:rPr>
+                <w:rFonts w:hint="eastAsia"/>
+              </w:rPr>
+            </w:pPr>
+          </w:p>
+        </w:tc>
+        <w:tc>
+          <w:tcPr>
+            <w:tcW w:w="4808" w:type="dxa"/>
+          </w:tcPr>
+          <w:p>
+            <w:r>
+              <w:t>- page 10, col 2 middle page: Why is there so much whitespace?</w:t>
+            </w:r>
+          </w:p>
+        </w:tc>
+        <w:tc>
+          <w:tcPr>
+            <w:tcW w:w="4337" w:type="dxa"/>
+          </w:tcPr>
+          <w:p>
+            <w:pPr>
+              <w:rPr>
+                <w:rFonts w:hint="eastAsia"/>
+              </w:rPr>
+            </w:pPr>
+            <w:r>
+              <w:rPr>
+                <w:rFonts w:hint="eastAsia"/>
+              </w:rPr>
+              <w:t>Fixed</w:t>
+            </w:r>
+          </w:p>
+        </w:tc>
+      </w:tr>
+      <w:tr>
+        <w:trPr>
+          <w:trHeight w:val="70"/>
+        </w:trPr>
+        <w:tc>
+          <w:tcPr>
+            <w:tcW w:w="454" w:type="dxa"/>
+            <w:tcMar>
+              <w:left w:w="28" w:type="dxa"/>
+              <w:right w:w="28" w:type="dxa"/>
+            </w:tcMar>
+          </w:tcPr>
+          <w:p>
+            <w:pPr>
+              <w:jc w:val="center"/>
+              <w:rPr>
+                <w:rFonts w:hint="eastAsia"/>
+              </w:rPr>
+            </w:pPr>
+          </w:p>
+        </w:tc>
+        <w:tc>
+          <w:tcPr>
+            <w:tcW w:w="4808" w:type="dxa"/>
+          </w:tcPr>
+          <w:p>
+            <w:r>
+              <w:t>- page 16, in 6.3.: Misplaced colon "Since, ..."</w:t>
+            </w:r>
+          </w:p>
+        </w:tc>
+        <w:tc>
+          <w:tcPr>
+            <w:tcW w:w="4337" w:type="dxa"/>
+          </w:tcPr>
+          <w:p>
+            <w:pPr>
+              <w:rPr>
+                <w:rFonts w:hint="eastAsia"/>
+              </w:rPr>
+            </w:pPr>
+            <w:r>
+              <w:rPr>
+                <w:rFonts w:hint="eastAsia"/>
+              </w:rPr>
+              <w:t>Fixed</w:t>
+            </w:r>
+          </w:p>
+        </w:tc>
+      </w:tr>
+      <w:tr>
+        <w:trPr>
+          <w:trHeight w:val="70"/>
+        </w:trPr>
+        <w:tc>
+          <w:tcPr>
+            <w:tcW w:w="454" w:type="dxa"/>
+            <w:tcMar>
+              <w:left w:w="28" w:type="dxa"/>
+              <w:right w:w="28" w:type="dxa"/>
+            </w:tcMar>
+          </w:tcPr>
+          <w:p>
+            <w:pPr>
+              <w:jc w:val="center"/>
+              <w:rPr>
+                <w:rFonts w:hint="eastAsia"/>
+              </w:rPr>
+            </w:pPr>
+          </w:p>
+        </w:tc>
+        <w:tc>
+          <w:tcPr>
+            <w:tcW w:w="4808" w:type="dxa"/>
+          </w:tcPr>
+          <w:p>
+            <w:r>
+              <w:t>- page 17, in 7: You mention Bertin, then Quartz and then continue with the differences between your approach and Bertin", maybe move the Quartz reference to the end of the paragraph.</w:t>
+            </w:r>
+          </w:p>
+        </w:tc>
+        <w:tc>
+          <w:tcPr>
+            <w:tcW w:w="4337" w:type="dxa"/>
+          </w:tcPr>
+          <w:p>
+            <w:pPr>
+              <w:rPr>
+                <w:rFonts w:hint="eastAsia"/>
+              </w:rPr>
+            </w:pPr>
+            <w:r>
+              <w:rPr>
+                <w:rFonts w:hint="eastAsia"/>
+              </w:rPr>
+              <w:t>Quartz ref is moved to the end of the paragraph as suggested</w:t>
+            </w:r>
+          </w:p>
+        </w:tc>
+      </w:tr>
+      <w:tr>
+        <w:trPr>
+          <w:trHeight w:val="70"/>
+        </w:trPr>
+        <w:tc>
+          <w:tcPr>
+            <w:tcW w:w="454" w:type="dxa"/>
+            <w:tcMar>
+              <w:left w:w="28" w:type="dxa"/>
+              <w:right w:w="28" w:type="dxa"/>
+            </w:tcMar>
+          </w:tcPr>
+          <w:p>
+            <w:pPr>
+              <w:jc w:val="center"/>
+              <w:rPr>
+                <w:rFonts w:hint="eastAsia"/>
+              </w:rPr>
+            </w:pPr>
+          </w:p>
+        </w:tc>
+        <w:tc>
+          <w:tcPr>
+            <w:tcW w:w="4808" w:type="dxa"/>
+          </w:tcPr>
+          <w:p>
+            <w:r>
+              <w:t>- page 18: capital letter in "Worst" and "Best"</w:t>
+            </w:r>
+          </w:p>
+        </w:tc>
+        <w:tc>
+          <w:tcPr>
+            <w:tcW w:w="4337" w:type="dxa"/>
+          </w:tcPr>
+          <w:p>
+            <w:pPr>
+              <w:rPr>
+                <w:rFonts w:hint="eastAsia"/>
+              </w:rPr>
+            </w:pPr>
+            <w:r>
+              <w:rPr>
+                <w:rFonts w:hint="eastAsia"/>
+              </w:rPr>
+              <w:t>Fixed</w:t>
+            </w:r>
+          </w:p>
+        </w:tc>
+      </w:tr>
+      <w:tr>
+        <w:trPr>
+          <w:trHeight w:val="70"/>
+        </w:trPr>
+        <w:tc>
+          <w:tcPr>
+            <w:tcW w:w="454" w:type="dxa"/>
+            <w:tcMar>
+              <w:left w:w="28" w:type="dxa"/>
+              <w:right w:w="28" w:type="dxa"/>
+            </w:tcMar>
+          </w:tcPr>
+          <w:p>
+            <w:pPr>
+              <w:jc w:val="center"/>
+              <w:rPr>
+                <w:rFonts w:hint="eastAsia"/>
+              </w:rPr>
+            </w:pPr>
+          </w:p>
+          <w:p>
+            <w:pPr>
+              <w:jc w:val="center"/>
+              <w:rPr>
+                <w:rFonts w:hint="eastAsia"/>
+              </w:rPr>
+            </w:pPr>
+          </w:p>
+        </w:tc>
+        <w:tc>
+          <w:tcPr>
+            <w:tcW w:w="4808" w:type="dxa"/>
+          </w:tcPr>
+          <w:p/>
+        </w:tc>
+        <w:tc>
+          <w:tcPr>
+            <w:tcW w:w="4337" w:type="dxa"/>
+          </w:tcPr>
+          <w:p>
+            <w:pPr>
+              <w:rPr>
+                <w:rFonts w:hint="eastAsia"/>
               </w:rPr>
             </w:pPr>
           </w:p>
@@ -2394,12 +2249,48 @@
     </w:tbl>
     <w:p>
       <w:pPr>
+        <w:rPr>
+          <w:rFonts w:hint="eastAsia"/>
+        </w:rPr>
+      </w:pPr>
+    </w:p>
+    <w:p>
+      <w:pPr>
+        <w:rPr>
+          <w:rFonts w:hint="eastAsia"/>
+        </w:rPr>
+      </w:pPr>
+    </w:p>
+    <w:p>
+      <w:pPr>
+        <w:rPr>
+          <w:rFonts w:hint="eastAsia"/>
+        </w:rPr>
+      </w:pPr>
+    </w:p>
+    <w:p>
+      <w:pPr>
+        <w:rPr>
+          <w:rFonts w:hint="eastAsia"/>
+        </w:rPr>
+      </w:pPr>
+    </w:p>
+    <w:p>
+      <w:pPr>
         <w:pStyle w:val="Heading1"/>
+        <w:rPr>
+          <w:rFonts w:hint="eastAsia"/>
+          <w:sz w:val="36"/>
+          <w:szCs w:val="24"/>
+        </w:rPr>
       </w:pPr>
       <w:r>
         <w:rPr>
           <w:rFonts w:hint="eastAsia"/>
+          <w:sz w:val="36"/>
+          <w:szCs w:val="24"/>
         </w:rPr>
+        <w:lastRenderedPageBreak/>
         <w:t>Reviewer 3</w:t>
       </w:r>
     </w:p>
@@ -2430,8 +2321,6 @@
               <w:jc w:val="center"/>
               <w:rPr>
                 <w:b/>
-                <w:sz w:val="18"/>
-                <w:szCs w:val="18"/>
               </w:rPr>
             </w:pPr>
           </w:p>
@@ -2445,16 +2334,12 @@
               <w:jc w:val="center"/>
               <w:rPr>
                 <w:b/>
-                <w:sz w:val="18"/>
-                <w:szCs w:val="18"/>
               </w:rPr>
             </w:pPr>
             <w:r>
               <w:rPr>
                 <w:rFonts w:hint="eastAsia"/>
                 <w:b/>
-                <w:sz w:val="18"/>
-                <w:szCs w:val="18"/>
               </w:rPr>
               <w:t>Comments</w:t>
             </w:r>
@@ -2469,16 +2354,12 @@
               <w:jc w:val="center"/>
               <w:rPr>
                 <w:b/>
-                <w:sz w:val="18"/>
-                <w:szCs w:val="18"/>
               </w:rPr>
             </w:pPr>
             <w:r>
               <w:rPr>
                 <w:rFonts w:hint="eastAsia"/>
                 <w:b/>
-                <w:sz w:val="18"/>
-                <w:szCs w:val="18"/>
               </w:rPr>
               <w:t>Suggestions</w:t>
             </w:r>
@@ -2493,27 +2374,7 @@
           <w:p>
             <w:pPr>
               <w:jc w:val="center"/>
-              <w:rPr>
-                <w:sz w:val="18"/>
-                <w:szCs w:val="18"/>
-              </w:rPr>
-            </w:pPr>
-            <w:r>
-              <w:rPr>
-                <w:rFonts w:hint="eastAsia"/>
-                <w:sz w:val="18"/>
-                <w:szCs w:val="18"/>
-              </w:rPr>
-              <w:t>3</w:t>
-            </w:r>
-            <w:r>
-              <w:rPr>
-                <w:rFonts w:hint="eastAsia"/>
-                <w:sz w:val="18"/>
-                <w:szCs w:val="18"/>
-              </w:rPr>
-              <w:t>.01</w:t>
-            </w:r>
+            </w:pPr>
           </w:p>
         </w:tc>
         <w:tc>
@@ -2523,33 +2384,71 @@
           <w:p>
             <w:pPr>
               <w:rPr>
-                <w:sz w:val="18"/>
-                <w:szCs w:val="18"/>
-              </w:rPr>
-            </w:pPr>
-          </w:p>
-          <w:p>
-            <w:pPr>
-              <w:rPr>
                 <w:b/>
-                <w:sz w:val="18"/>
-                <w:szCs w:val="18"/>
-              </w:rPr>
-            </w:pPr>
+              </w:rPr>
+            </w:pPr>
+            <w:r>
+              <w:t>&gt; (2) For the proposed scheme, the authors analyze how to add the real time constrains in the GALS programming languages and synchronous languages. However, the authors do not discuss how these programs interact with the real hardware. So, it is better for the authors to consider how to interact the proposed scheme with the real hardware. In embedded system, the storage performance has become the most important issue to affect the real time requirements. It is better for the authors to discuss how to combine the proposed real-time scheme with the storage. Below lists several papers that can be referred by the authors:</w:t>
+            </w:r>
           </w:p>
         </w:tc>
         <w:tc>
           <w:tcPr>
             <w:tcW w:w="4045" w:type="dxa"/>
           </w:tcPr>
-          <w:p>
-            <w:pPr>
-              <w:rPr>
-                <w:sz w:val="18"/>
-                <w:szCs w:val="18"/>
-              </w:rPr>
-            </w:pPr>
-          </w:p>
+          <w:p/>
+        </w:tc>
+      </w:tr>
+      <w:tr>
+        <w:tc>
+          <w:tcPr>
+            <w:tcW w:w="464" w:type="dxa"/>
+          </w:tcPr>
+          <w:p>
+            <w:pPr>
+              <w:jc w:val="center"/>
+            </w:pPr>
+          </w:p>
+        </w:tc>
+        <w:tc>
+          <w:tcPr>
+            <w:tcW w:w="5044" w:type="dxa"/>
+          </w:tcPr>
+          <w:p>
+            <w:r>
+              <w:t>(3) In the experiment, the authors show and detailed analyze the experimental results. However, the authors do not discuss how the experimental results are obtained. It is better for the authors to give the detailed description about this which can make readers more convince about the results.</w:t>
+            </w:r>
+          </w:p>
+        </w:tc>
+        <w:tc>
+          <w:tcPr>
+            <w:tcW w:w="4045" w:type="dxa"/>
+          </w:tcPr>
+          <w:p/>
+        </w:tc>
+      </w:tr>
+      <w:tr>
+        <w:tc>
+          <w:tcPr>
+            <w:tcW w:w="464" w:type="dxa"/>
+          </w:tcPr>
+          <w:p>
+            <w:pPr>
+              <w:jc w:val="center"/>
+            </w:pPr>
+          </w:p>
+        </w:tc>
+        <w:tc>
+          <w:tcPr>
+            <w:tcW w:w="5044" w:type="dxa"/>
+          </w:tcPr>
+          <w:p/>
+        </w:tc>
+        <w:tc>
+          <w:tcPr>
+            <w:tcW w:w="4045" w:type="dxa"/>
+          </w:tcPr>
+          <w:p/>
         </w:tc>
       </w:tr>
     </w:tbl>
@@ -2618,7 +2517,7 @@
           <w:rPr>
             <w:noProof/>
           </w:rPr>
-          <w:t>3</w:t>
+          <w:t>4</w:t>
         </w:r>
         <w:r>
           <w:rPr>

--- a/rebuttal/VLSI_Authors response to reviewers comments.docx
+++ b/rebuttal/VLSI_Authors response to reviewers comments.docx
@@ -220,9 +220,6 @@
           <w:p>
             <w:pPr>
               <w:jc w:val="center"/>
-              <w:rPr>
-                <w:rFonts w:hint="eastAsia"/>
-              </w:rPr>
             </w:pPr>
           </w:p>
         </w:tc>
@@ -235,7 +232,12 @@
               <w:t>The presented idea seems attractive, and the paper is</w:t>
             </w:r>
             <w:r>
-              <w:br/>
+              <w:rPr>
+                <w:rFonts w:hint="eastAsia"/>
+              </w:rPr>
+              <w:t xml:space="preserve"> </w:t>
+            </w:r>
+            <w:r>
               <w:t xml:space="preserve">well-written. However, one issue that I think deserves </w:t>
             </w:r>
             <w:r>
@@ -294,7 +296,7 @@
               <w:t xml:space="preserve"> </w:t>
             </w:r>
             <w:r>
-              <w:t xml:space="preserve">time unpredictable many) pause statements also </w:t>
+              <w:t xml:space="preserve">time unpredictable any) pause statements also </w:t>
             </w:r>
             <w:r>
               <w:rPr>
@@ -352,7 +354,12 @@
               <w:t>Eventually, the same question arises in the conclusion in 8 where you</w:t>
             </w:r>
             <w:r>
-              <w:br/>
+              <w:rPr>
+                <w:rFonts w:hint="eastAsia"/>
+              </w:rPr>
+              <w:t xml:space="preserve"> </w:t>
+            </w:r>
+            <w:r>
               <w:t>state "The fundamental idea is to convert real-time wait constructs</w:t>
             </w:r>
             <w:r>
@@ -412,6 +419,161 @@
                 <w:rFonts w:hint="eastAsia"/>
               </w:rPr>
             </w:pPr>
+            <w:r>
+              <w:rPr>
+                <w:rFonts w:hint="eastAsia"/>
+              </w:rPr>
+              <w:t xml:space="preserve">We included a discussion </w:t>
+            </w:r>
+            <w:r>
+              <w:rPr>
+                <w:rFonts w:hint="eastAsia"/>
+              </w:rPr>
+              <w:t xml:space="preserve">(section 5.4) </w:t>
+            </w:r>
+            <w:r>
+              <w:rPr>
+                <w:rFonts w:hint="eastAsia"/>
+              </w:rPr>
+              <w:t xml:space="preserve">about how wait statement can change the program </w:t>
+            </w:r>
+            <w:r>
+              <w:t>behaviour</w:t>
+            </w:r>
+            <w:r>
+              <w:rPr>
+                <w:rFonts w:hint="eastAsia"/>
+              </w:rPr>
+              <w:t xml:space="preserve">. </w:t>
+            </w:r>
+            <w:r>
+              <w:rPr>
+                <w:rFonts w:hint="eastAsia"/>
+              </w:rPr>
+              <w:t>T</w:t>
+            </w:r>
+            <w:r>
+              <w:t>h</w:t>
+            </w:r>
+            <w:r>
+              <w:rPr>
+                <w:rFonts w:hint="eastAsia"/>
+              </w:rPr>
+              <w:t xml:space="preserve">e main point is that transforming the wait construct into the pause statement is more </w:t>
+            </w:r>
+            <w:r>
+              <w:t>preferable</w:t>
+            </w:r>
+            <w:r>
+              <w:rPr>
+                <w:rFonts w:hint="eastAsia"/>
+              </w:rPr>
+              <w:t xml:space="preserve"> solution </w:t>
+            </w:r>
+            <w:r>
+              <w:rPr>
+                <w:rFonts w:hint="eastAsia"/>
+              </w:rPr>
+              <w:t xml:space="preserve">since </w:t>
+            </w:r>
+            <w:r>
+              <w:rPr>
+                <w:rFonts w:hint="eastAsia"/>
+              </w:rPr>
+              <w:t xml:space="preserve">inserting actual delay </w:t>
+            </w:r>
+            <w:r>
+              <w:rPr>
+                <w:rFonts w:hint="eastAsia"/>
+              </w:rPr>
+              <w:t>during</w:t>
+            </w:r>
+            <w:r>
+              <w:rPr>
+                <w:rFonts w:hint="eastAsia"/>
+              </w:rPr>
+              <w:t xml:space="preserve"> a single tick can</w:t>
+            </w:r>
+            <w:r>
+              <w:rPr>
+                <w:rFonts w:hint="eastAsia"/>
+              </w:rPr>
+              <w:t xml:space="preserve"> potentially</w:t>
+            </w:r>
+            <w:r>
+              <w:rPr>
+                <w:rFonts w:hint="eastAsia"/>
+              </w:rPr>
+              <w:t xml:space="preserve"> inc</w:t>
+            </w:r>
+            <w:r>
+              <w:rPr>
+                <w:rFonts w:hint="eastAsia"/>
+              </w:rPr>
+              <w:t xml:space="preserve">rease WCRT of the clock-domain. Also the correctness </w:t>
+            </w:r>
+            <w:r>
+              <w:t>behaviour</w:t>
+            </w:r>
+            <w:r>
+              <w:rPr>
+                <w:rFonts w:hint="eastAsia"/>
+              </w:rPr>
+              <w:t xml:space="preserve"> of the SystemJ </w:t>
+            </w:r>
+            <w:r>
+              <w:t>program</w:t>
+            </w:r>
+            <w:r>
+              <w:rPr>
+                <w:rFonts w:hint="eastAsia"/>
+              </w:rPr>
+              <w:t xml:space="preserve"> can be formally verified [Park et. </w:t>
+            </w:r>
+            <w:r>
+              <w:t>a</w:t>
+            </w:r>
+            <w:r>
+              <w:rPr>
+                <w:rFonts w:hint="eastAsia"/>
+              </w:rPr>
+              <w:t>l. 2014, ETFA]</w:t>
+            </w:r>
+            <w:r>
+              <w:rPr>
+                <w:rFonts w:hint="eastAsia"/>
+              </w:rPr>
+              <w:t xml:space="preserve"> in which the same technique can be used for verifying the program using the wait constructs.</w:t>
+            </w:r>
+          </w:p>
+          <w:p>
+            <w:pPr>
+              <w:rPr>
+                <w:rFonts w:hint="eastAsia"/>
+              </w:rPr>
+            </w:pPr>
+          </w:p>
+          <w:p>
+            <w:r>
+              <w:rPr>
+                <w:rFonts w:hint="eastAsia"/>
+              </w:rPr>
+              <w:t>On the other hand, we</w:t>
+            </w:r>
+            <w:r>
+              <w:rPr>
+                <w:rFonts w:hint="eastAsia"/>
+              </w:rPr>
+              <w:t xml:space="preserve"> tried to compare our approach with Multiclock Esterel. However, </w:t>
+            </w:r>
+            <w:bookmarkStart w:id="0" w:name="_GoBack"/>
+            <w:bookmarkEnd w:id="0"/>
+            <w:r>
+              <w:rPr>
+                <w:rFonts w:hint="eastAsia"/>
+              </w:rPr>
+              <w:t xml:space="preserve"> </w:t>
+            </w:r>
           </w:p>
         </w:tc>
       </w:tr>
@@ -466,9 +628,6 @@
           <w:p>
             <w:pPr>
               <w:jc w:val="center"/>
-              <w:rPr>
-                <w:rFonts w:hint="eastAsia"/>
-              </w:rPr>
             </w:pPr>
           </w:p>
         </w:tc>
@@ -538,9 +697,6 @@
           <w:p>
             <w:pPr>
               <w:jc w:val="center"/>
-              <w:rPr>
-                <w:rFonts w:hint="eastAsia"/>
-              </w:rPr>
             </w:pPr>
           </w:p>
         </w:tc>
@@ -592,9 +748,6 @@
           <w:p>
             <w:pPr>
               <w:jc w:val="center"/>
-              <w:rPr>
-                <w:rFonts w:hint="eastAsia"/>
-              </w:rPr>
             </w:pPr>
           </w:p>
         </w:tc>
@@ -604,11 +757,11 @@
           </w:tcPr>
           <w:p>
             <w:r>
-              <w:t xml:space="preserve">- page 6, in 3.3 4. and page 6, in 3.4: "any value </w:t>
+              <w:t xml:space="preserve">- page 6, in 3.3 4. and page 6, in 3.4: "any value of d": Which one is chosen exactly? Is always the lower bound chosen? So, as d is </w:t>
             </w:r>
             <w:r>
               <w:lastRenderedPageBreak/>
-              <w:t>of d": Which one is chosen exactly? Is always the lower bound chosen? So, as d is determined statically, d is fixed. Also you're saying it is trivial in 3.4 but it is not clear which d is chosen. And if the lower bound is chosen, where lies the difference between wait_inbetween and wait_atleast?</w:t>
+              <w:t>determined statically, d is fixed. Also you're saying it is trivial in 3.4 but it is not clear which d is chosen. And if the lower bound is chosen, where lies the difference between wait_inbetween and wait_atleast?</w:t>
             </w:r>
           </w:p>
         </w:tc>
@@ -617,36 +770,31 @@
             <w:tcW w:w="4337" w:type="dxa"/>
           </w:tcPr>
           <w:p>
-            <w:pPr>
-              <w:rPr>
-                <w:rFonts w:hint="eastAsia"/>
-              </w:rPr>
-            </w:pPr>
             <w:r>
               <w:rPr>
                 <w:rFonts w:hint="eastAsia"/>
               </w:rPr>
               <w:lastRenderedPageBreak/>
-              <w:t xml:space="preserve">Our approach does not limit whether d </w:t>
+              <w:t xml:space="preserve">Our approach does not limit whether d should be fixed or can be changed during runtime, as long as the value </w:t>
+            </w:r>
+            <w:r>
+              <w:rPr>
+                <w:rFonts w:hint="eastAsia"/>
+              </w:rPr>
+              <w:t xml:space="preserve">d </w:t>
+            </w:r>
+            <w:r>
+              <w:rPr>
+                <w:rFonts w:hint="eastAsia"/>
+              </w:rPr>
+              <w:t xml:space="preserve">satisfies </w:t>
             </w:r>
             <w:r>
               <w:rPr>
                 <w:rFonts w:hint="eastAsia"/>
               </w:rPr>
               <w:lastRenderedPageBreak/>
-              <w:t xml:space="preserve">should be fixed or can be changed during runtime, as long as the value </w:t>
-            </w:r>
-            <w:r>
-              <w:rPr>
-                <w:rFonts w:hint="eastAsia"/>
-              </w:rPr>
-              <w:t xml:space="preserve">d </w:t>
-            </w:r>
-            <w:r>
-              <w:rPr>
-                <w:rFonts w:hint="eastAsia"/>
-              </w:rPr>
-              <w:t>satisfies the real-time specified by wait_inbetween or wa</w:t>
+              <w:t>the real-time specified by wait_inbetween or wa</w:t>
             </w:r>
             <w:r>
               <w:rPr>
@@ -713,9 +861,6 @@
           <w:p>
             <w:pPr>
               <w:jc w:val="center"/>
-              <w:rPr>
-                <w:rFonts w:hint="eastAsia"/>
-              </w:rPr>
             </w:pPr>
           </w:p>
         </w:tc>
@@ -863,9 +1008,6 @@
           <w:p>
             <w:pPr>
               <w:jc w:val="center"/>
-              <w:rPr>
-                <w:rFonts w:hint="eastAsia"/>
-              </w:rPr>
             </w:pPr>
           </w:p>
         </w:tc>
@@ -908,9 +1050,6 @@
           <w:p>
             <w:pPr>
               <w:jc w:val="center"/>
-              <w:rPr>
-                <w:rFonts w:hint="eastAsia"/>
-              </w:rPr>
             </w:pPr>
           </w:p>
         </w:tc>
@@ -929,11 +1068,6 @@
             <w:tcW w:w="4337" w:type="dxa"/>
           </w:tcPr>
           <w:p>
-            <w:pPr>
-              <w:rPr>
-                <w:rFonts w:hint="eastAsia"/>
-              </w:rPr>
-            </w:pPr>
             <w:r>
               <w:rPr>
                 <w:rFonts w:hint="eastAsia"/>
@@ -958,9 +1092,6 @@
           <w:p>
             <w:pPr>
               <w:jc w:val="center"/>
-              <w:rPr>
-                <w:rFonts w:hint="eastAsia"/>
-              </w:rPr>
             </w:pPr>
           </w:p>
         </w:tc>
@@ -979,11 +1110,6 @@
             <w:tcW w:w="4337" w:type="dxa"/>
           </w:tcPr>
           <w:p>
-            <w:pPr>
-              <w:rPr>
-                <w:rFonts w:hint="eastAsia"/>
-              </w:rPr>
-            </w:pPr>
             <w:r>
               <w:rPr>
                 <w:rFonts w:hint="eastAsia"/>
@@ -1008,9 +1134,6 @@
           <w:p>
             <w:pPr>
               <w:jc w:val="center"/>
-              <w:rPr>
-                <w:rFonts w:hint="eastAsia"/>
-              </w:rPr>
             </w:pPr>
           </w:p>
         </w:tc>
@@ -1029,11 +1152,6 @@
             <w:tcW w:w="4337" w:type="dxa"/>
           </w:tcPr>
           <w:p>
-            <w:pPr>
-              <w:rPr>
-                <w:rFonts w:hint="eastAsia"/>
-              </w:rPr>
-            </w:pPr>
             <w:r>
               <w:rPr>
                 <w:rFonts w:hint="eastAsia"/>
@@ -1058,9 +1176,6 @@
           <w:p>
             <w:pPr>
               <w:jc w:val="center"/>
-              <w:rPr>
-                <w:rFonts w:hint="eastAsia"/>
-              </w:rPr>
             </w:pPr>
           </w:p>
         </w:tc>
@@ -1079,11 +1194,6 @@
             <w:tcW w:w="4337" w:type="dxa"/>
           </w:tcPr>
           <w:p>
-            <w:pPr>
-              <w:rPr>
-                <w:rFonts w:hint="eastAsia"/>
-              </w:rPr>
-            </w:pPr>
             <w:r>
               <w:rPr>
                 <w:rFonts w:hint="eastAsia"/>
@@ -1108,9 +1218,6 @@
           <w:p>
             <w:pPr>
               <w:jc w:val="center"/>
-              <w:rPr>
-                <w:rFonts w:hint="eastAsia"/>
-              </w:rPr>
             </w:pPr>
           </w:p>
         </w:tc>
@@ -1129,11 +1236,6 @@
             <w:tcW w:w="4337" w:type="dxa"/>
           </w:tcPr>
           <w:p>
-            <w:pPr>
-              <w:rPr>
-                <w:rFonts w:hint="eastAsia"/>
-              </w:rPr>
-            </w:pPr>
             <w:r>
               <w:t>O</w:t>
             </w:r>
@@ -1225,9 +1327,6 @@
           <w:p>
             <w:pPr>
               <w:jc w:val="center"/>
-              <w:rPr>
-                <w:rFonts w:hint="eastAsia"/>
-              </w:rPr>
             </w:pPr>
           </w:p>
         </w:tc>
@@ -1282,9 +1381,6 @@
           <w:p>
             <w:pPr>
               <w:jc w:val="center"/>
-              <w:rPr>
-                <w:rFonts w:hint="eastAsia"/>
-              </w:rPr>
             </w:pPr>
           </w:p>
         </w:tc>
@@ -1327,9 +1423,6 @@
           <w:p>
             <w:pPr>
               <w:jc w:val="center"/>
-              <w:rPr>
-                <w:rFonts w:hint="eastAsia"/>
-              </w:rPr>
             </w:pPr>
           </w:p>
         </w:tc>
@@ -1372,9 +1465,6 @@
           <w:p>
             <w:pPr>
               <w:jc w:val="center"/>
-              <w:rPr>
-                <w:rFonts w:hint="eastAsia"/>
-              </w:rPr>
             </w:pPr>
           </w:p>
         </w:tc>
@@ -1410,9 +1500,6 @@
           <w:p>
             <w:pPr>
               <w:jc w:val="center"/>
-              <w:rPr>
-                <w:rFonts w:hint="eastAsia"/>
-              </w:rPr>
             </w:pPr>
           </w:p>
         </w:tc>
@@ -1448,9 +1535,6 @@
           <w:p>
             <w:pPr>
               <w:jc w:val="center"/>
-              <w:rPr>
-                <w:rFonts w:hint="eastAsia"/>
-              </w:rPr>
             </w:pPr>
           </w:p>
         </w:tc>
@@ -1493,9 +1577,6 @@
           <w:p>
             <w:pPr>
               <w:jc w:val="center"/>
-              <w:rPr>
-                <w:rFonts w:hint="eastAsia"/>
-              </w:rPr>
             </w:pPr>
           </w:p>
         </w:tc>
@@ -1514,19 +1595,12 @@
             <w:tcW w:w="4337" w:type="dxa"/>
           </w:tcPr>
           <w:p>
-            <w:pPr>
-              <w:rPr>
-                <w:rFonts w:hint="eastAsia"/>
-              </w:rPr>
-            </w:pPr>
             <w:r>
               <w:rPr>
                 <w:rFonts w:hint="eastAsia"/>
               </w:rPr>
               <w:t>Fixed</w:t>
             </w:r>
-            <w:bookmarkStart w:id="0" w:name="_GoBack"/>
-            <w:bookmarkEnd w:id="0"/>
           </w:p>
         </w:tc>
       </w:tr>
@@ -1545,9 +1619,6 @@
           <w:p>
             <w:pPr>
               <w:jc w:val="center"/>
-              <w:rPr>
-                <w:rFonts w:hint="eastAsia"/>
-              </w:rPr>
             </w:pPr>
           </w:p>
         </w:tc>
@@ -1565,13 +1636,7 @@
           <w:tcPr>
             <w:tcW w:w="4337" w:type="dxa"/>
           </w:tcPr>
-          <w:p>
-            <w:pPr>
-              <w:rPr>
-                <w:rFonts w:hint="eastAsia"/>
-              </w:rPr>
-            </w:pPr>
-          </w:p>
+          <w:p/>
         </w:tc>
       </w:tr>
       <w:tr>
@@ -1589,9 +1654,6 @@
           <w:p>
             <w:pPr>
               <w:jc w:val="center"/>
-              <w:rPr>
-                <w:rFonts w:hint="eastAsia"/>
-              </w:rPr>
             </w:pPr>
           </w:p>
         </w:tc>
@@ -1610,11 +1672,6 @@
             <w:tcW w:w="4337" w:type="dxa"/>
           </w:tcPr>
           <w:p>
-            <w:pPr>
-              <w:rPr>
-                <w:rFonts w:hint="eastAsia"/>
-              </w:rPr>
-            </w:pPr>
             <w:r>
               <w:rPr>
                 <w:rFonts w:hint="eastAsia"/>
@@ -1639,9 +1696,6 @@
           <w:p>
             <w:pPr>
               <w:jc w:val="center"/>
-              <w:rPr>
-                <w:rFonts w:hint="eastAsia"/>
-              </w:rPr>
             </w:pPr>
           </w:p>
         </w:tc>
@@ -1660,11 +1714,6 @@
             <w:tcW w:w="4337" w:type="dxa"/>
           </w:tcPr>
           <w:p>
-            <w:pPr>
-              <w:rPr>
-                <w:rFonts w:hint="eastAsia"/>
-              </w:rPr>
-            </w:pPr>
             <w:r>
               <w:rPr>
                 <w:rFonts w:hint="eastAsia"/>
@@ -1689,9 +1738,6 @@
           <w:p>
             <w:pPr>
               <w:jc w:val="center"/>
-              <w:rPr>
-                <w:rFonts w:hint="eastAsia"/>
-              </w:rPr>
             </w:pPr>
           </w:p>
         </w:tc>
@@ -1710,11 +1756,6 @@
             <w:tcW w:w="4337" w:type="dxa"/>
           </w:tcPr>
           <w:p>
-            <w:pPr>
-              <w:rPr>
-                <w:rFonts w:hint="eastAsia"/>
-              </w:rPr>
-            </w:pPr>
             <w:r>
               <w:rPr>
                 <w:rFonts w:hint="eastAsia"/>
@@ -1739,9 +1780,6 @@
           <w:p>
             <w:pPr>
               <w:jc w:val="center"/>
-              <w:rPr>
-                <w:rFonts w:hint="eastAsia"/>
-              </w:rPr>
             </w:pPr>
           </w:p>
         </w:tc>
@@ -1760,11 +1798,6 @@
             <w:tcW w:w="4337" w:type="dxa"/>
           </w:tcPr>
           <w:p>
-            <w:pPr>
-              <w:rPr>
-                <w:rFonts w:hint="eastAsia"/>
-              </w:rPr>
-            </w:pPr>
             <w:r>
               <w:rPr>
                 <w:rFonts w:hint="eastAsia"/>
@@ -1825,9 +1858,6 @@
           <w:p>
             <w:pPr>
               <w:jc w:val="center"/>
-              <w:rPr>
-                <w:rFonts w:hint="eastAsia"/>
-              </w:rPr>
             </w:pPr>
           </w:p>
         </w:tc>
@@ -1846,11 +1876,6 @@
             <w:tcW w:w="4337" w:type="dxa"/>
           </w:tcPr>
           <w:p>
-            <w:pPr>
-              <w:rPr>
-                <w:rFonts w:hint="eastAsia"/>
-              </w:rPr>
-            </w:pPr>
             <w:r>
               <w:rPr>
                 <w:rFonts w:hint="eastAsia"/>
@@ -1875,9 +1900,6 @@
           <w:p>
             <w:pPr>
               <w:jc w:val="center"/>
-              <w:rPr>
-                <w:rFonts w:hint="eastAsia"/>
-              </w:rPr>
             </w:pPr>
           </w:p>
         </w:tc>
@@ -1895,13 +1917,7 @@
           <w:tcPr>
             <w:tcW w:w="4337" w:type="dxa"/>
           </w:tcPr>
-          <w:p>
-            <w:pPr>
-              <w:rPr>
-                <w:rFonts w:hint="eastAsia"/>
-              </w:rPr>
-            </w:pPr>
-          </w:p>
+          <w:p/>
         </w:tc>
       </w:tr>
       <w:tr>
@@ -1919,9 +1935,6 @@
           <w:p>
             <w:pPr>
               <w:jc w:val="center"/>
-              <w:rPr>
-                <w:rFonts w:hint="eastAsia"/>
-              </w:rPr>
             </w:pPr>
           </w:p>
         </w:tc>
@@ -1939,13 +1952,7 @@
           <w:tcPr>
             <w:tcW w:w="4337" w:type="dxa"/>
           </w:tcPr>
-          <w:p>
-            <w:pPr>
-              <w:rPr>
-                <w:rFonts w:hint="eastAsia"/>
-              </w:rPr>
-            </w:pPr>
-          </w:p>
+          <w:p/>
         </w:tc>
       </w:tr>
       <w:tr>
@@ -1963,9 +1970,6 @@
           <w:p>
             <w:pPr>
               <w:jc w:val="center"/>
-              <w:rPr>
-                <w:rFonts w:hint="eastAsia"/>
-              </w:rPr>
             </w:pPr>
           </w:p>
         </w:tc>
@@ -1984,11 +1988,6 @@
             <w:tcW w:w="4337" w:type="dxa"/>
           </w:tcPr>
           <w:p>
-            <w:pPr>
-              <w:rPr>
-                <w:rFonts w:hint="eastAsia"/>
-              </w:rPr>
-            </w:pPr>
             <w:r>
               <w:rPr>
                 <w:rFonts w:hint="eastAsia"/>
@@ -2013,9 +2012,6 @@
           <w:p>
             <w:pPr>
               <w:jc w:val="center"/>
-              <w:rPr>
-                <w:rFonts w:hint="eastAsia"/>
-              </w:rPr>
             </w:pPr>
           </w:p>
         </w:tc>
@@ -2034,11 +2030,6 @@
             <w:tcW w:w="4337" w:type="dxa"/>
           </w:tcPr>
           <w:p>
-            <w:pPr>
-              <w:rPr>
-                <w:rFonts w:hint="eastAsia"/>
-              </w:rPr>
-            </w:pPr>
             <w:r>
               <w:rPr>
                 <w:rFonts w:hint="eastAsia"/>
@@ -2063,9 +2054,6 @@
           <w:p>
             <w:pPr>
               <w:jc w:val="center"/>
-              <w:rPr>
-                <w:rFonts w:hint="eastAsia"/>
-              </w:rPr>
             </w:pPr>
           </w:p>
         </w:tc>
@@ -2084,11 +2072,6 @@
             <w:tcW w:w="4337" w:type="dxa"/>
           </w:tcPr>
           <w:p>
-            <w:pPr>
-              <w:rPr>
-                <w:rFonts w:hint="eastAsia"/>
-              </w:rPr>
-            </w:pPr>
             <w:r>
               <w:rPr>
                 <w:rFonts w:hint="eastAsia"/>
@@ -2113,9 +2096,6 @@
           <w:p>
             <w:pPr>
               <w:jc w:val="center"/>
-              <w:rPr>
-                <w:rFonts w:hint="eastAsia"/>
-              </w:rPr>
             </w:pPr>
           </w:p>
         </w:tc>
@@ -2134,11 +2114,6 @@
             <w:tcW w:w="4337" w:type="dxa"/>
           </w:tcPr>
           <w:p>
-            <w:pPr>
-              <w:rPr>
-                <w:rFonts w:hint="eastAsia"/>
-              </w:rPr>
-            </w:pPr>
             <w:r>
               <w:rPr>
                 <w:rFonts w:hint="eastAsia"/>
@@ -2163,9 +2138,6 @@
           <w:p>
             <w:pPr>
               <w:jc w:val="center"/>
-              <w:rPr>
-                <w:rFonts w:hint="eastAsia"/>
-              </w:rPr>
             </w:pPr>
           </w:p>
         </w:tc>
@@ -2184,11 +2156,6 @@
             <w:tcW w:w="4337" w:type="dxa"/>
           </w:tcPr>
           <w:p>
-            <w:pPr>
-              <w:rPr>
-                <w:rFonts w:hint="eastAsia"/>
-              </w:rPr>
-            </w:pPr>
             <w:r>
               <w:rPr>
                 <w:rFonts w:hint="eastAsia"/>
@@ -2213,17 +2180,11 @@
           <w:p>
             <w:pPr>
               <w:jc w:val="center"/>
-              <w:rPr>
-                <w:rFonts w:hint="eastAsia"/>
-              </w:rPr>
             </w:pPr>
           </w:p>
           <w:p>
             <w:pPr>
               <w:jc w:val="center"/>
-              <w:rPr>
-                <w:rFonts w:hint="eastAsia"/>
-              </w:rPr>
             </w:pPr>
           </w:p>
         </w:tc>
@@ -2237,49 +2198,18 @@
           <w:tcPr>
             <w:tcW w:w="4337" w:type="dxa"/>
           </w:tcPr>
-          <w:p>
-            <w:pPr>
-              <w:rPr>
-                <w:rFonts w:hint="eastAsia"/>
-              </w:rPr>
-            </w:pPr>
-          </w:p>
+          <w:p/>
         </w:tc>
       </w:tr>
     </w:tbl>
-    <w:p>
-      <w:pPr>
-        <w:rPr>
-          <w:rFonts w:hint="eastAsia"/>
-        </w:rPr>
-      </w:pPr>
-    </w:p>
-    <w:p>
-      <w:pPr>
-        <w:rPr>
-          <w:rFonts w:hint="eastAsia"/>
-        </w:rPr>
-      </w:pPr>
-    </w:p>
-    <w:p>
-      <w:pPr>
-        <w:rPr>
-          <w:rFonts w:hint="eastAsia"/>
-        </w:rPr>
-      </w:pPr>
-    </w:p>
-    <w:p>
-      <w:pPr>
-        <w:rPr>
-          <w:rFonts w:hint="eastAsia"/>
-        </w:rPr>
-      </w:pPr>
-    </w:p>
+    <w:p/>
+    <w:p/>
+    <w:p/>
+    <w:p/>
     <w:p>
       <w:pPr>
         <w:pStyle w:val="Heading1"/>
         <w:rPr>
-          <w:rFonts w:hint="eastAsia"/>
           <w:sz w:val="36"/>
           <w:szCs w:val="24"/>
         </w:rPr>
@@ -2290,7 +2220,6 @@
           <w:sz w:val="36"/>
           <w:szCs w:val="24"/>
         </w:rPr>
-        <w:lastRenderedPageBreak/>
         <w:t>Reviewer 3</w:t>
       </w:r>
     </w:p>
@@ -2517,7 +2446,7 @@
           <w:rPr>
             <w:noProof/>
           </w:rPr>
-          <w:t>4</w:t>
+          <w:t>2</w:t>
         </w:r>
         <w:r>
           <w:rPr>
@@ -3727,6 +3656,7 @@
     <w:uiPriority w:val="59"/>
     <w:rsid w:val="00CC7166"/>
     <w:tblPr>
+      <w:tblInd w:w="0" w:type="dxa"/>
       <w:tblBorders>
         <w:top w:val="single" w:sz="4" w:space="0" w:color="auto"/>
         <w:left w:val="single" w:sz="4" w:space="0" w:color="auto"/>
@@ -3735,6 +3665,12 @@
         <w:insideH w:val="single" w:sz="4" w:space="0" w:color="auto"/>
         <w:insideV w:val="single" w:sz="4" w:space="0" w:color="auto"/>
       </w:tblBorders>
+      <w:tblCellMar>
+        <w:top w:w="0" w:type="dxa"/>
+        <w:left w:w="108" w:type="dxa"/>
+        <w:bottom w:w="0" w:type="dxa"/>
+        <w:right w:w="108" w:type="dxa"/>
+      </w:tblCellMar>
     </w:tblPr>
   </w:style>
   <w:style w:type="table" w:styleId="LightGrid-Accent5">
@@ -3745,6 +3681,7 @@
     <w:tblPr>
       <w:tblStyleRowBandSize w:val="1"/>
       <w:tblStyleColBandSize w:val="1"/>
+      <w:tblInd w:w="0" w:type="dxa"/>
       <w:tblBorders>
         <w:top w:val="single" w:sz="8" w:space="0" w:color="4BACC6" w:themeColor="accent5"/>
         <w:left w:val="single" w:sz="8" w:space="0" w:color="4BACC6" w:themeColor="accent5"/>
@@ -3753,6 +3690,12 @@
         <w:insideH w:val="single" w:sz="8" w:space="0" w:color="4BACC6" w:themeColor="accent5"/>
         <w:insideV w:val="single" w:sz="8" w:space="0" w:color="4BACC6" w:themeColor="accent5"/>
       </w:tblBorders>
+      <w:tblCellMar>
+        <w:top w:w="0" w:type="dxa"/>
+        <w:left w:w="108" w:type="dxa"/>
+        <w:bottom w:w="0" w:type="dxa"/>
+        <w:right w:w="108" w:type="dxa"/>
+      </w:tblCellMar>
     </w:tblPr>
     <w:tblStylePr w:type="firstRow">
       <w:pPr>
@@ -4700,6 +4643,7 @@
     <w:uiPriority w:val="59"/>
     <w:rsid w:val="00CC7166"/>
     <w:tblPr>
+      <w:tblInd w:w="0" w:type="dxa"/>
       <w:tblBorders>
         <w:top w:val="single" w:sz="4" w:space="0" w:color="auto"/>
         <w:left w:val="single" w:sz="4" w:space="0" w:color="auto"/>
@@ -4708,6 +4652,12 @@
         <w:insideH w:val="single" w:sz="4" w:space="0" w:color="auto"/>
         <w:insideV w:val="single" w:sz="4" w:space="0" w:color="auto"/>
       </w:tblBorders>
+      <w:tblCellMar>
+        <w:top w:w="0" w:type="dxa"/>
+        <w:left w:w="108" w:type="dxa"/>
+        <w:bottom w:w="0" w:type="dxa"/>
+        <w:right w:w="108" w:type="dxa"/>
+      </w:tblCellMar>
     </w:tblPr>
   </w:style>
   <w:style w:type="table" w:styleId="LightGrid-Accent5">
@@ -4718,6 +4668,7 @@
     <w:tblPr>
       <w:tblStyleRowBandSize w:val="1"/>
       <w:tblStyleColBandSize w:val="1"/>
+      <w:tblInd w:w="0" w:type="dxa"/>
       <w:tblBorders>
         <w:top w:val="single" w:sz="8" w:space="0" w:color="4BACC6" w:themeColor="accent5"/>
         <w:left w:val="single" w:sz="8" w:space="0" w:color="4BACC6" w:themeColor="accent5"/>
@@ -4726,6 +4677,12 @@
         <w:insideH w:val="single" w:sz="8" w:space="0" w:color="4BACC6" w:themeColor="accent5"/>
         <w:insideV w:val="single" w:sz="8" w:space="0" w:color="4BACC6" w:themeColor="accent5"/>
       </w:tblBorders>
+      <w:tblCellMar>
+        <w:top w:w="0" w:type="dxa"/>
+        <w:left w:w="108" w:type="dxa"/>
+        <w:bottom w:w="0" w:type="dxa"/>
+        <w:right w:w="108" w:type="dxa"/>
+      </w:tblCellMar>
     </w:tblPr>
     <w:tblStylePr w:type="firstRow">
       <w:pPr>

--- a/rebuttal/VLSI_Authors response to reviewers comments.docx
+++ b/rebuttal/VLSI_Authors response to reviewers comments.docx
@@ -193,7 +193,7 @@
           </w:tcPr>
           <w:p>
             <w:pPr>
-              <w:jc w:val="center"/>
+              <w:jc w:val="both"/>
               <w:rPr>
                 <w:b/>
               </w:rPr>
@@ -278,7 +278,15 @@
               <w:t xml:space="preserve"> </w:t>
             </w:r>
             <w:r>
-              <w:t>example shows that S is not emitted each ms because of the extra</w:t>
+              <w:t xml:space="preserve">example shows that S is not emitted each </w:t>
+            </w:r>
+            <w:proofErr w:type="gramStart"/>
+            <w:r>
+              <w:t>ms</w:t>
+            </w:r>
+            <w:proofErr w:type="gramEnd"/>
+            <w:r>
+              <w:t xml:space="preserve"> because of the extra</w:t>
             </w:r>
             <w:r>
               <w:rPr>
@@ -378,7 +386,15 @@
               <w:t xml:space="preserve"> </w:t>
             </w:r>
             <w:r>
-              <w:t>constructs in these languages [referring to Esterel]). In a similar</w:t>
+              <w:t xml:space="preserve">constructs in these languages [referring to </w:t>
+            </w:r>
+            <w:proofErr w:type="spellStart"/>
+            <w:r>
+              <w:t>Esterel</w:t>
+            </w:r>
+            <w:proofErr w:type="spellEnd"/>
+            <w:r>
+              <w:t>]). In a similar</w:t>
             </w:r>
             <w:r>
               <w:rPr>
@@ -396,16 +412,40 @@
               <w:t>comparison</w:t>
             </w:r>
             <w:r>
-              <w:t xml:space="preserve"> with Multiclock Esterel (see</w:t>
-            </w:r>
-            <w:r>
-              <w:rPr>
-                <w:rFonts w:hint="eastAsia"/>
-              </w:rPr>
+              <w:t xml:space="preserve"> with </w:t>
+            </w:r>
+            <w:proofErr w:type="spellStart"/>
+            <w:r>
+              <w:t>Multiclock</w:t>
+            </w:r>
+            <w:proofErr w:type="spellEnd"/>
+            <w:r>
               <w:t xml:space="preserve"> </w:t>
             </w:r>
-            <w:r>
-              <w:t>e.g. Berry/Sentovich, CHARME '01).</w:t>
+            <w:proofErr w:type="spellStart"/>
+            <w:r>
+              <w:t>Esterel</w:t>
+            </w:r>
+            <w:proofErr w:type="spellEnd"/>
+            <w:r>
+              <w:t xml:space="preserve"> (see</w:t>
+            </w:r>
+            <w:r>
+              <w:rPr>
+                <w:rFonts w:hint="eastAsia"/>
+              </w:rPr>
+              <w:t xml:space="preserve"> </w:t>
+            </w:r>
+            <w:r>
+              <w:t>e.g. Berry/</w:t>
+            </w:r>
+            <w:proofErr w:type="spellStart"/>
+            <w:r>
+              <w:t>Sentovich</w:t>
+            </w:r>
+            <w:proofErr w:type="spellEnd"/>
+            <w:r>
+              <w:t>, CHARME '01).</w:t>
             </w:r>
           </w:p>
         </w:tc>
@@ -415,30 +455,88 @@
           </w:tcPr>
           <w:p>
             <w:pPr>
-              <w:rPr>
-                <w:rFonts w:hint="eastAsia"/>
-              </w:rPr>
-            </w:pPr>
-            <w:r>
-              <w:rPr>
-                <w:rFonts w:hint="eastAsia"/>
-              </w:rPr>
-              <w:t xml:space="preserve">We included a discussion </w:t>
-            </w:r>
-            <w:r>
-              <w:rPr>
-                <w:rFonts w:hint="eastAsia"/>
-              </w:rPr>
-              <w:t xml:space="preserve">(section 5.4) </w:t>
-            </w:r>
-            <w:r>
-              <w:rPr>
-                <w:rFonts w:hint="eastAsia"/>
-              </w:rPr>
-              <w:t xml:space="preserve">about how wait statement can change the program </w:t>
-            </w:r>
-            <w:r>
-              <w:t>behaviour</w:t>
+              <w:jc w:val="both"/>
+              <w:rPr>
+                <w:rFonts w:hint="eastAsia"/>
+              </w:rPr>
+            </w:pPr>
+            <w:r>
+              <w:rPr>
+                <w:rFonts w:hint="eastAsia"/>
+              </w:rPr>
+              <w:t xml:space="preserve">Since the wait construct is transformed into a sequence of SystemJ kernel statements </w:t>
+            </w:r>
+            <w:r>
+              <w:rPr>
+                <w:rFonts w:hint="eastAsia"/>
+              </w:rPr>
+              <w:t xml:space="preserve">that consumes logical time using the pause, </w:t>
+            </w:r>
+            <w:r>
+              <w:rPr>
+                <w:rFonts w:hint="eastAsia"/>
+              </w:rPr>
+              <w:t xml:space="preserve">it is expected </w:t>
+            </w:r>
+            <w:r>
+              <w:rPr>
+                <w:rFonts w:hint="eastAsia"/>
+              </w:rPr>
+              <w:t>programmers should be aware</w:t>
+            </w:r>
+            <w:r>
+              <w:rPr>
+                <w:rFonts w:hint="eastAsia"/>
+              </w:rPr>
+              <w:t xml:space="preserve"> </w:t>
+            </w:r>
+            <w:r>
+              <w:rPr>
+                <w:rFonts w:hint="eastAsia"/>
+              </w:rPr>
+              <w:t xml:space="preserve">that introducing the wait construct can change </w:t>
+            </w:r>
+            <w:r>
+              <w:t xml:space="preserve">the behaviour </w:t>
+            </w:r>
+            <w:r>
+              <w:rPr>
+                <w:rFonts w:hint="eastAsia"/>
+              </w:rPr>
+              <w:t>of their program</w:t>
+            </w:r>
+            <w:r>
+              <w:rPr>
+                <w:rFonts w:hint="eastAsia"/>
+              </w:rPr>
+              <w:t>.</w:t>
+            </w:r>
+            <w:r>
+              <w:rPr>
+                <w:rFonts w:hint="eastAsia"/>
+              </w:rPr>
+              <w:t xml:space="preserve"> </w:t>
+            </w:r>
+            <w:r>
+              <w:rPr>
+                <w:rFonts w:hint="eastAsia"/>
+              </w:rPr>
+              <w:t xml:space="preserve">In Section 6.1, this is further </w:t>
+            </w:r>
+            <w:r>
+              <w:rPr>
+                <w:rFonts w:hint="eastAsia"/>
+              </w:rPr>
+              <w:t>elaborated</w:t>
+            </w:r>
+            <w:r>
+              <w:rPr>
+                <w:rFonts w:hint="eastAsia"/>
+              </w:rPr>
+              <w:t xml:space="preserve"> using an </w:t>
+            </w:r>
+            <w:r>
+              <w:t>example</w:t>
             </w:r>
             <w:r>
               <w:rPr>
@@ -446,133 +544,170 @@
               </w:rPr>
               <w:t xml:space="preserve">. </w:t>
             </w:r>
-            <w:r>
-              <w:rPr>
-                <w:rFonts w:hint="eastAsia"/>
-              </w:rPr>
-              <w:t>T</w:t>
-            </w:r>
-            <w:r>
-              <w:t>h</w:t>
-            </w:r>
-            <w:r>
-              <w:rPr>
-                <w:rFonts w:hint="eastAsia"/>
-              </w:rPr>
-              <w:t xml:space="preserve">e main point is that transforming the wait construct into the pause statement is more </w:t>
-            </w:r>
-            <w:r>
-              <w:t>preferable</w:t>
-            </w:r>
-            <w:r>
-              <w:rPr>
-                <w:rFonts w:hint="eastAsia"/>
-              </w:rPr>
-              <w:t xml:space="preserve"> solution </w:t>
-            </w:r>
-            <w:r>
-              <w:rPr>
-                <w:rFonts w:hint="eastAsia"/>
-              </w:rPr>
-              <w:t xml:space="preserve">since </w:t>
-            </w:r>
-            <w:r>
-              <w:rPr>
-                <w:rFonts w:hint="eastAsia"/>
-              </w:rPr>
-              <w:t xml:space="preserve">inserting actual delay </w:t>
-            </w:r>
-            <w:r>
-              <w:rPr>
-                <w:rFonts w:hint="eastAsia"/>
-              </w:rPr>
-              <w:t>during</w:t>
-            </w:r>
-            <w:r>
-              <w:rPr>
-                <w:rFonts w:hint="eastAsia"/>
-              </w:rPr>
-              <w:t xml:space="preserve"> a single tick can</w:t>
-            </w:r>
-            <w:r>
-              <w:rPr>
-                <w:rFonts w:hint="eastAsia"/>
-              </w:rPr>
-              <w:t xml:space="preserve"> potentially</w:t>
-            </w:r>
-            <w:r>
-              <w:rPr>
-                <w:rFonts w:hint="eastAsia"/>
-              </w:rPr>
-              <w:t xml:space="preserve"> inc</w:t>
-            </w:r>
-            <w:r>
-              <w:rPr>
-                <w:rFonts w:hint="eastAsia"/>
-              </w:rPr>
-              <w:t xml:space="preserve">rease WCRT of the clock-domain. Also the correctness </w:t>
-            </w:r>
-            <w:r>
-              <w:t>behaviour</w:t>
-            </w:r>
-            <w:r>
-              <w:rPr>
-                <w:rFonts w:hint="eastAsia"/>
-              </w:rPr>
-              <w:t xml:space="preserve"> of the SystemJ </w:t>
-            </w:r>
-            <w:r>
-              <w:t>program</w:t>
-            </w:r>
-            <w:r>
-              <w:rPr>
-                <w:rFonts w:hint="eastAsia"/>
-              </w:rPr>
-              <w:t xml:space="preserve"> can be formally verified [Park et. </w:t>
-            </w:r>
-            <w:r>
-              <w:t>a</w:t>
-            </w:r>
-            <w:r>
-              <w:rPr>
-                <w:rFonts w:hint="eastAsia"/>
-              </w:rPr>
-              <w:t>l. 2014, ETFA]</w:t>
-            </w:r>
-            <w:r>
-              <w:rPr>
-                <w:rFonts w:hint="eastAsia"/>
-              </w:rPr>
-              <w:t xml:space="preserve"> in which the same technique can be used for verifying the program using the wait constructs.</w:t>
-            </w:r>
-          </w:p>
-          <w:p>
-            <w:pPr>
-              <w:rPr>
-                <w:rFonts w:hint="eastAsia"/>
-              </w:rPr>
-            </w:pPr>
-          </w:p>
-          <w:p>
-            <w:r>
-              <w:rPr>
-                <w:rFonts w:hint="eastAsia"/>
-              </w:rPr>
-              <w:t>On the other hand, we</w:t>
-            </w:r>
-            <w:r>
-              <w:rPr>
-                <w:rFonts w:hint="eastAsia"/>
-              </w:rPr>
-              <w:t xml:space="preserve"> tried to compare our approach with Multiclock Esterel. However, </w:t>
-            </w:r>
-            <w:bookmarkStart w:id="0" w:name="_GoBack"/>
-            <w:bookmarkEnd w:id="0"/>
+          </w:p>
+          <w:p>
+            <w:pPr>
+              <w:jc w:val="both"/>
+              <w:rPr>
+                <w:rFonts w:hint="eastAsia"/>
+              </w:rPr>
+            </w:pPr>
+          </w:p>
+          <w:p>
+            <w:pPr>
+              <w:jc w:val="both"/>
+            </w:pPr>
+            <w:r>
+              <w:rPr>
+                <w:rFonts w:hint="eastAsia"/>
+              </w:rPr>
+              <w:t xml:space="preserve">In addition, </w:t>
+            </w:r>
+            <w:proofErr w:type="spellStart"/>
+            <w:r>
+              <w:rPr>
+                <w:rFonts w:hint="eastAsia"/>
+              </w:rPr>
+              <w:t>Multiclock-Esterel</w:t>
+            </w:r>
+            <w:proofErr w:type="spellEnd"/>
+            <w:r>
+              <w:rPr>
+                <w:rFonts w:hint="eastAsia"/>
+              </w:rPr>
+              <w:t xml:space="preserve"> uses signal broadcasting</w:t>
+            </w:r>
+            <w:r>
+              <w:rPr>
+                <w:rFonts w:hint="eastAsia"/>
+              </w:rPr>
+              <w:t xml:space="preserve"> mechanism</w:t>
+            </w:r>
+            <w:r>
+              <w:rPr>
+                <w:rFonts w:hint="eastAsia"/>
+              </w:rPr>
+              <w:t xml:space="preserve"> for communication between asynchronous modules. On the other hand, SystemJ</w:t>
+            </w:r>
+            <w:r>
+              <w:rPr>
+                <w:rFonts w:hint="eastAsia"/>
+              </w:rPr>
+              <w:t xml:space="preserve"> uses rendezvous styl</w:t>
+            </w:r>
+            <w:r>
+              <w:rPr>
+                <w:rFonts w:hint="eastAsia"/>
+              </w:rPr>
+              <w:t xml:space="preserve">e message passing mechanism via </w:t>
+            </w:r>
+            <w:r>
+              <w:rPr>
+                <w:rFonts w:hint="eastAsia"/>
+              </w:rPr>
+              <w:t xml:space="preserve">channels. </w:t>
+            </w:r>
+            <w:r>
+              <w:rPr>
+                <w:rFonts w:hint="eastAsia"/>
+              </w:rPr>
+              <w:t xml:space="preserve">Since </w:t>
+            </w:r>
+            <w:r>
+              <w:rPr>
+                <w:rFonts w:hint="eastAsia"/>
+              </w:rPr>
+              <w:t xml:space="preserve">the </w:t>
+            </w:r>
+            <w:r>
+              <w:rPr>
+                <w:rFonts w:hint="eastAsia"/>
+              </w:rPr>
+              <w:t>message delivery</w:t>
+            </w:r>
             <w:r>
               <w:rPr>
                 <w:rFonts w:hint="eastAsia"/>
               </w:rPr>
               <w:t xml:space="preserve"> </w:t>
+            </w:r>
+            <w:r>
+              <w:rPr>
+                <w:rFonts w:hint="eastAsia"/>
+              </w:rPr>
+              <w:t xml:space="preserve">via channels </w:t>
+            </w:r>
+            <w:r>
+              <w:rPr>
+                <w:rFonts w:hint="eastAsia"/>
+              </w:rPr>
+              <w:t>is</w:t>
+            </w:r>
+            <w:r>
+              <w:rPr>
+                <w:rFonts w:hint="eastAsia"/>
+              </w:rPr>
+              <w:t xml:space="preserve"> ensured by the language semantics</w:t>
+            </w:r>
+            <w:r>
+              <w:rPr>
+                <w:rFonts w:hint="eastAsia"/>
+              </w:rPr>
+              <w:t xml:space="preserve">, </w:t>
+            </w:r>
+            <w:r>
+              <w:rPr>
+                <w:rFonts w:hint="eastAsia"/>
+              </w:rPr>
+              <w:t xml:space="preserve">SystemJ </w:t>
+            </w:r>
+            <w:r>
+              <w:rPr>
+                <w:rFonts w:hint="eastAsia"/>
+              </w:rPr>
+              <w:t xml:space="preserve">programmers </w:t>
+            </w:r>
+            <w:r>
+              <w:rPr>
+                <w:rFonts w:hint="eastAsia"/>
+              </w:rPr>
+              <w:t>do</w:t>
+            </w:r>
+            <w:r>
+              <w:rPr>
+                <w:rFonts w:hint="eastAsia"/>
+              </w:rPr>
+              <w:t xml:space="preserve"> not have to worry about </w:t>
+            </w:r>
+            <w:r>
+              <w:rPr>
+                <w:rFonts w:hint="eastAsia"/>
+              </w:rPr>
+              <w:t xml:space="preserve">whether </w:t>
+            </w:r>
+            <w:r>
+              <w:rPr>
+                <w:rFonts w:hint="eastAsia"/>
+              </w:rPr>
+              <w:t>introducing the wait statements</w:t>
+            </w:r>
+            <w:r>
+              <w:rPr>
+                <w:rFonts w:hint="eastAsia"/>
+              </w:rPr>
+              <w:t xml:space="preserve"> </w:t>
+            </w:r>
+            <w:r>
+              <w:rPr>
+                <w:rFonts w:hint="eastAsia"/>
+              </w:rPr>
+              <w:t xml:space="preserve">will </w:t>
+            </w:r>
+            <w:r>
+              <w:rPr>
+                <w:rFonts w:hint="eastAsia"/>
+              </w:rPr>
+              <w:t>break the communication between clock-domains.</w:t>
             </w:r>
           </w:p>
         </w:tc>
@@ -607,6 +742,9 @@
             <w:tcW w:w="4337" w:type="dxa"/>
           </w:tcPr>
           <w:p>
+            <w:pPr>
+              <w:jc w:val="both"/>
+            </w:pPr>
             <w:r>
               <w:rPr>
                 <w:rFonts w:hint="eastAsia"/>
@@ -637,7 +775,15 @@
           </w:tcPr>
           <w:p>
             <w:r>
-              <w:t>- In the Motivation 1.1 it is not entirely clear to me what the actual motivation is. You say "You would like to add a similar mechanism for in reactive languages" but not why. This point gets more and more clear later on, however it misses in the initial motivation.</w:t>
+              <w:t xml:space="preserve">- In the Motivation 1.1 it is not entirely clear to me what the actual motivation is. You say "You would like to add a similar mechanism for in reactive languages" but not why. This point gets more and </w:t>
+            </w:r>
+            <w:proofErr w:type="gramStart"/>
+            <w:r>
+              <w:t>more clear</w:t>
+            </w:r>
+            <w:proofErr w:type="gramEnd"/>
+            <w:r>
+              <w:t xml:space="preserve"> later on, however it misses in the initial motivation.</w:t>
             </w:r>
           </w:p>
         </w:tc>
@@ -646,6 +792,9 @@
             <w:tcW w:w="4337" w:type="dxa"/>
           </w:tcPr>
           <w:p>
+            <w:pPr>
+              <w:jc w:val="both"/>
+            </w:pPr>
             <w:r>
               <w:rPr>
                 <w:rFonts w:hint="eastAsia"/>
@@ -715,6 +864,9 @@
             <w:tcW w:w="4337" w:type="dxa"/>
           </w:tcPr>
           <w:p>
+            <w:pPr>
+              <w:jc w:val="both"/>
+            </w:pPr>
             <w:r>
               <w:rPr>
                 <w:rFonts w:hint="eastAsia"/>
@@ -757,11 +909,51 @@
           </w:tcPr>
           <w:p>
             <w:r>
-              <w:t xml:space="preserve">- page 6, in 3.3 4. and page 6, in 3.4: "any value of d": Which one is chosen exactly? Is always the lower bound chosen? So, as d is </w:t>
+              <w:t xml:space="preserve">- page 6, in 3.3 4. </w:t>
+            </w:r>
+            <w:proofErr w:type="gramStart"/>
+            <w:r>
+              <w:t>and</w:t>
+            </w:r>
+            <w:proofErr w:type="gramEnd"/>
+            <w:r>
+              <w:t xml:space="preserve"> page 6, in 3.4: "any value of d": Which one is chosen exactly? Is always the lower bound chosen? So, as </w:t>
+            </w:r>
+            <w:proofErr w:type="spellStart"/>
+            <w:r>
+              <w:t>d</w:t>
+            </w:r>
+            <w:proofErr w:type="spellEnd"/>
+            <w:r>
+              <w:t xml:space="preserve"> is </w:t>
             </w:r>
             <w:r>
               <w:lastRenderedPageBreak/>
-              <w:t>determined statically, d is fixed. Also you're saying it is trivial in 3.4 but it is not clear which d is chosen. And if the lower bound is chosen, where lies the difference between wait_inbetween and wait_atleast?</w:t>
+              <w:t xml:space="preserve">determined statically, d is fixed. Also you're saying it is trivial in 3.4 but it is not clear which d is chosen. And if the lower bound is chosen, where </w:t>
+            </w:r>
+            <w:proofErr w:type="gramStart"/>
+            <w:r>
+              <w:t>lies</w:t>
+            </w:r>
+            <w:proofErr w:type="gramEnd"/>
+            <w:r>
+              <w:t xml:space="preserve"> the difference between </w:t>
+            </w:r>
+            <w:proofErr w:type="spellStart"/>
+            <w:r>
+              <w:t>wait_inbetween</w:t>
+            </w:r>
+            <w:proofErr w:type="spellEnd"/>
+            <w:r>
+              <w:t xml:space="preserve"> and </w:t>
+            </w:r>
+            <w:proofErr w:type="spellStart"/>
+            <w:r>
+              <w:t>wait_atleast</w:t>
+            </w:r>
+            <w:proofErr w:type="spellEnd"/>
+            <w:r>
+              <w:t>?</w:t>
             </w:r>
           </w:p>
         </w:tc>
@@ -770,6 +962,9 @@
             <w:tcW w:w="4337" w:type="dxa"/>
           </w:tcPr>
           <w:p>
+            <w:pPr>
+              <w:jc w:val="both"/>
+            </w:pPr>
             <w:r>
               <w:rPr>
                 <w:rFonts w:hint="eastAsia"/>
@@ -794,7 +989,28 @@
                 <w:rFonts w:hint="eastAsia"/>
               </w:rPr>
               <w:lastRenderedPageBreak/>
-              <w:t>the real-time specified by wait_inbetween or wa</w:t>
+              <w:t xml:space="preserve">the real-time specified by </w:t>
+            </w:r>
+            <w:proofErr w:type="spellStart"/>
+            <w:r>
+              <w:rPr>
+                <w:rFonts w:hint="eastAsia"/>
+              </w:rPr>
+              <w:t>wait_inbetween</w:t>
+            </w:r>
+            <w:proofErr w:type="spellEnd"/>
+            <w:r>
+              <w:rPr>
+                <w:rFonts w:hint="eastAsia"/>
+              </w:rPr>
+              <w:t xml:space="preserve"> or </w:t>
+            </w:r>
+            <w:proofErr w:type="spellStart"/>
+            <w:r>
+              <w:rPr>
+                <w:rFonts w:hint="eastAsia"/>
+              </w:rPr>
+              <w:t>wa</w:t>
             </w:r>
             <w:r>
               <w:rPr>
@@ -806,7 +1022,14 @@
               <w:rPr>
                 <w:rFonts w:hint="eastAsia"/>
               </w:rPr>
-              <w:t>t_atleast constructs.</w:t>
+              <w:t>t_atleast</w:t>
+            </w:r>
+            <w:proofErr w:type="spellEnd"/>
+            <w:r>
+              <w:rPr>
+                <w:rFonts w:hint="eastAsia"/>
+              </w:rPr>
+              <w:t xml:space="preserve"> constructs.</w:t>
             </w:r>
             <w:r>
               <w:rPr>
@@ -840,6 +1063,9 @@
             </w:r>
           </w:p>
           <w:p>
+            <w:pPr>
+              <w:jc w:val="both"/>
+            </w:pPr>
             <w:r>
               <w:rPr>
                 <w:rFonts w:hint="eastAsia"/>
@@ -870,7 +1096,15 @@
           </w:tcPr>
           <w:p>
             <w:r>
-              <w:t>- page 12, in 5: In the description of the experimental results you state, that you allowed the compiler to relax the upper real-time bounds. Is there a particular reason you chose this setting? I ask because you stated earlier that this is the non-default case and that the compiler uses the periodic execution as default.</w:t>
+              <w:t xml:space="preserve">- </w:t>
+            </w:r>
+            <w:proofErr w:type="gramStart"/>
+            <w:r>
+              <w:t>page</w:t>
+            </w:r>
+            <w:proofErr w:type="gramEnd"/>
+            <w:r>
+              <w:t xml:space="preserve"> 12, in 5: In the description of the experimental results you state, that you allowed the compiler to relax the upper real-time bounds. Is there a particular reason you chose this setting? I ask because you stated earlier that this is the non-default case and that the compiler uses the periodic execution as default.</w:t>
             </w:r>
           </w:p>
         </w:tc>
@@ -879,6 +1113,9 @@
             <w:tcW w:w="4337" w:type="dxa"/>
           </w:tcPr>
           <w:p>
+            <w:pPr>
+              <w:jc w:val="both"/>
+            </w:pPr>
             <w:r>
               <w:rPr>
                 <w:rFonts w:hint="eastAsia"/>
@@ -1026,6 +1263,9 @@
             <w:tcW w:w="4337" w:type="dxa"/>
           </w:tcPr>
           <w:p>
+            <w:pPr>
+              <w:jc w:val="both"/>
+            </w:pPr>
             <w:r>
               <w:rPr>
                 <w:rFonts w:hint="eastAsia"/>
@@ -1068,6 +1308,9 @@
             <w:tcW w:w="4337" w:type="dxa"/>
           </w:tcPr>
           <w:p>
+            <w:pPr>
+              <w:jc w:val="both"/>
+            </w:pPr>
             <w:r>
               <w:rPr>
                 <w:rFonts w:hint="eastAsia"/>
@@ -1101,7 +1344,23 @@
           </w:tcPr>
           <w:p>
             <w:r>
-              <w:t>- page 2, in 1.1.1, par 3: First mentioning of Esterel: reference?</w:t>
+              <w:t xml:space="preserve">- </w:t>
+            </w:r>
+            <w:proofErr w:type="gramStart"/>
+            <w:r>
+              <w:t>page</w:t>
+            </w:r>
+            <w:proofErr w:type="gramEnd"/>
+            <w:r>
+              <w:t xml:space="preserve"> 2, in 1.1.1, par 3: First mentioning of </w:t>
+            </w:r>
+            <w:proofErr w:type="spellStart"/>
+            <w:r>
+              <w:t>Esterel</w:t>
+            </w:r>
+            <w:proofErr w:type="spellEnd"/>
+            <w:r>
+              <w:t>: reference?</w:t>
             </w:r>
           </w:p>
         </w:tc>
@@ -1110,6 +1369,9 @@
             <w:tcW w:w="4337" w:type="dxa"/>
           </w:tcPr>
           <w:p>
+            <w:pPr>
+              <w:jc w:val="both"/>
+            </w:pPr>
             <w:r>
               <w:rPr>
                 <w:rFonts w:hint="eastAsia"/>
@@ -1143,7 +1405,15 @@
           </w:tcPr>
           <w:p>
             <w:r>
-              <w:t>- page 3, in 1.1.3: Contrary to the first two definitions of the wait statements, wait_exact is not defined with an (M) (inconsistency)</w:t>
+              <w:t xml:space="preserve">- page 3, in 1.1.3: Contrary to the first two definitions of the wait statements, </w:t>
+            </w:r>
+            <w:proofErr w:type="spellStart"/>
+            <w:r>
+              <w:t>wait_exact</w:t>
+            </w:r>
+            <w:proofErr w:type="spellEnd"/>
+            <w:r>
+              <w:t xml:space="preserve"> is not defined with an (M) (inconsistency)</w:t>
             </w:r>
           </w:p>
         </w:tc>
@@ -1152,6 +1422,9 @@
             <w:tcW w:w="4337" w:type="dxa"/>
           </w:tcPr>
           <w:p>
+            <w:pPr>
+              <w:jc w:val="both"/>
+            </w:pPr>
             <w:r>
               <w:rPr>
                 <w:rFonts w:hint="eastAsia"/>
@@ -1184,8 +1457,13 @@
             <w:tcW w:w="4808" w:type="dxa"/>
           </w:tcPr>
           <w:p>
-            <w:r>
-              <w:t>page 4, in 2.2.: "Unfortunately, execution..." Why is this unfortunately? Is DELTA not the unfortunate part?</w:t>
+            <w:proofErr w:type="gramStart"/>
+            <w:r>
+              <w:t>page</w:t>
+            </w:r>
+            <w:proofErr w:type="gramEnd"/>
+            <w:r>
+              <w:t xml:space="preserve"> 4, in 2.2.: "Unfortunately, execution..." Why is this unfortunately? Is DELTA not the unfortunate part?</w:t>
             </w:r>
           </w:p>
         </w:tc>
@@ -1194,6 +1472,9 @@
             <w:tcW w:w="4337" w:type="dxa"/>
           </w:tcPr>
           <w:p>
+            <w:pPr>
+              <w:jc w:val="both"/>
+            </w:pPr>
             <w:r>
               <w:rPr>
                 <w:rFonts w:hint="eastAsia"/>
@@ -1227,7 +1508,15 @@
           </w:tcPr>
           <w:p>
             <w:r>
-              <w:t>- page 5, in 3.2, Figure 5: Is 'while' not a kernel construct? Why can't one just write while(x&lt;d) { pause; x=x+1; }</w:t>
+              <w:t xml:space="preserve">- </w:t>
+            </w:r>
+            <w:proofErr w:type="gramStart"/>
+            <w:r>
+              <w:t>page</w:t>
+            </w:r>
+            <w:proofErr w:type="gramEnd"/>
+            <w:r>
+              <w:t xml:space="preserve"> 5, in 3.2, Figure 5: Is 'while' not a kernel construct? Why can't one just write while(x&lt;d) { pause; x=x+1; }</w:t>
             </w:r>
           </w:p>
         </w:tc>
@@ -1236,6 +1525,9 @@
             <w:tcW w:w="4337" w:type="dxa"/>
           </w:tcPr>
           <w:p>
+            <w:pPr>
+              <w:jc w:val="both"/>
+            </w:pPr>
             <w:r>
               <w:t>O</w:t>
             </w:r>
@@ -1243,7 +1535,21 @@
               <w:rPr>
                 <w:rFonts w:hint="eastAsia"/>
               </w:rPr>
-              <w:t>nly while(true){</w:t>
+              <w:t xml:space="preserve">nly </w:t>
+            </w:r>
+            <w:proofErr w:type="gramStart"/>
+            <w:r>
+              <w:rPr>
+                <w:rFonts w:hint="eastAsia"/>
+              </w:rPr>
+              <w:t>while(</w:t>
+            </w:r>
+            <w:proofErr w:type="gramEnd"/>
+            <w:r>
+              <w:rPr>
+                <w:rFonts w:hint="eastAsia"/>
+              </w:rPr>
+              <w:t>true){</w:t>
             </w:r>
             <w:r>
               <w:t>…</w:t>
@@ -1336,7 +1642,15 @@
           </w:tcPr>
           <w:p>
             <w:r>
-              <w:t>- page 7, in 3.4/3.5: repetition: You stated two times, that inserting a pause breaks critical paths.</w:t>
+              <w:t xml:space="preserve">- </w:t>
+            </w:r>
+            <w:proofErr w:type="gramStart"/>
+            <w:r>
+              <w:t>page</w:t>
+            </w:r>
+            <w:proofErr w:type="gramEnd"/>
+            <w:r>
+              <w:t xml:space="preserve"> 7, in 3.4/3.5: repetition: You stated two times, that inserting a pause breaks critical paths.</w:t>
             </w:r>
           </w:p>
         </w:tc>
@@ -1345,6 +1659,9 @@
             <w:tcW w:w="4337" w:type="dxa"/>
           </w:tcPr>
           <w:p>
+            <w:pPr>
+              <w:jc w:val="both"/>
+            </w:pPr>
             <w:r>
               <w:rPr>
                 <w:rFonts w:hint="eastAsia"/>
@@ -1390,7 +1707,23 @@
           </w:tcPr>
           <w:p>
             <w:r>
-              <w:t>- page 8, in 3.5.1: The first two paragraphs describe the TP. Is this part of this work? If not, maybe you can add a cite here.</w:t>
+              <w:t xml:space="preserve">- </w:t>
+            </w:r>
+            <w:proofErr w:type="gramStart"/>
+            <w:r>
+              <w:t>page</w:t>
+            </w:r>
+            <w:proofErr w:type="gramEnd"/>
+            <w:r>
+              <w:t xml:space="preserve"> 8, in 3.5.1: The first two paragraphs describe the TP. Is this part of this work? If not, maybe you can add </w:t>
+            </w:r>
+            <w:proofErr w:type="gramStart"/>
+            <w:r>
+              <w:t>a cite</w:t>
+            </w:r>
+            <w:proofErr w:type="gramEnd"/>
+            <w:r>
+              <w:t xml:space="preserve"> here.</w:t>
             </w:r>
           </w:p>
         </w:tc>
@@ -1399,6 +1732,9 @@
             <w:tcW w:w="4337" w:type="dxa"/>
           </w:tcPr>
           <w:p>
+            <w:pPr>
+              <w:jc w:val="both"/>
+            </w:pPr>
             <w:r>
               <w:rPr>
                 <w:rFonts w:hint="eastAsia"/>
@@ -1432,7 +1768,15 @@
           </w:tcPr>
           <w:p>
             <w:r>
-              <w:t>&gt; - page 14, in 5.1: Here, you state again that inserting pause statements help with critical paths. Maybe you should simply reference your earlier remark. "As stated in 3.4 adding addition pause statements..."</w:t>
+              <w:t xml:space="preserve">&gt; - page 14, in 5.1: Here, you state again that inserting pause statements help with critical paths. Maybe you should simply reference your earlier remark. "As stated in 3.4 adding addition </w:t>
+            </w:r>
+            <w:proofErr w:type="gramStart"/>
+            <w:r>
+              <w:t>pause</w:t>
+            </w:r>
+            <w:proofErr w:type="gramEnd"/>
+            <w:r>
+              <w:t xml:space="preserve"> statements..."</w:t>
             </w:r>
           </w:p>
         </w:tc>
@@ -1441,6 +1785,9 @@
             <w:tcW w:w="4337" w:type="dxa"/>
           </w:tcPr>
           <w:p>
+            <w:pPr>
+              <w:jc w:val="both"/>
+            </w:pPr>
             <w:r>
               <w:rPr>
                 <w:rFonts w:hint="eastAsia"/>
@@ -1474,7 +1821,15 @@
           </w:tcPr>
           <w:p>
             <w:r>
-              <w:t>- page 1, in 1: I would begin a new paragraph before "In this paper..."</w:t>
+              <w:t xml:space="preserve">- </w:t>
+            </w:r>
+            <w:proofErr w:type="gramStart"/>
+            <w:r>
+              <w:t>page</w:t>
+            </w:r>
+            <w:proofErr w:type="gramEnd"/>
+            <w:r>
+              <w:t xml:space="preserve"> 1, in 1: I would begin a new paragraph before "In this paper..."</w:t>
             </w:r>
           </w:p>
         </w:tc>
@@ -1482,7 +1837,42 @@
           <w:tcPr>
             <w:tcW w:w="4337" w:type="dxa"/>
           </w:tcPr>
-          <w:p/>
+          <w:p>
+            <w:pPr>
+              <w:jc w:val="both"/>
+            </w:pPr>
+            <w:r>
+              <w:rPr>
+                <w:rFonts w:hint="eastAsia"/>
+              </w:rPr>
+              <w:t xml:space="preserve">Unfortunately, the authors could not find the place where the reviewer is referring </w:t>
+            </w:r>
+            <w:r>
+              <w:rPr>
+                <w:rFonts w:hint="eastAsia"/>
+              </w:rPr>
+              <w:lastRenderedPageBreak/>
+              <w:t xml:space="preserve">to. In page 1, only abstract begins with </w:t>
+            </w:r>
+            <w:r>
+              <w:t>“</w:t>
+            </w:r>
+            <w:r>
+              <w:rPr>
+                <w:rFonts w:hint="eastAsia"/>
+              </w:rPr>
+              <w:t>In this paper</w:t>
+            </w:r>
+            <w:r>
+              <w:t>”</w:t>
+            </w:r>
+            <w:r>
+              <w:rPr>
+                <w:rFonts w:hint="eastAsia"/>
+              </w:rPr>
+              <w:t>, but nowhere else.</w:t>
+            </w:r>
+          </w:p>
         </w:tc>
       </w:tr>
       <w:tr>
@@ -1509,7 +1899,23 @@
           </w:tcPr>
           <w:p>
             <w:r>
-              <w:t>- figures and/or captions of figures are sometimes not aligned properly (eg fig. 2a, caption fig. 1a, more...)</w:t>
+              <w:t xml:space="preserve">- </w:t>
+            </w:r>
+            <w:proofErr w:type="gramStart"/>
+            <w:r>
+              <w:t>figures</w:t>
+            </w:r>
+            <w:proofErr w:type="gramEnd"/>
+            <w:r>
+              <w:t xml:space="preserve"> and/or captions of figures are sometimes not aligned properly (</w:t>
+            </w:r>
+            <w:proofErr w:type="spellStart"/>
+            <w:r>
+              <w:t>eg</w:t>
+            </w:r>
+            <w:proofErr w:type="spellEnd"/>
+            <w:r>
+              <w:t xml:space="preserve"> fig. 2a, caption fig. 1a, more...)</w:t>
             </w:r>
           </w:p>
         </w:tc>
@@ -1517,7 +1923,11 @@
           <w:tcPr>
             <w:tcW w:w="4337" w:type="dxa"/>
           </w:tcPr>
-          <w:p/>
+          <w:p>
+            <w:pPr>
+              <w:jc w:val="both"/>
+            </w:pPr>
+          </w:p>
         </w:tc>
       </w:tr>
       <w:tr>
@@ -1553,6 +1963,9 @@
             <w:tcW w:w="4337" w:type="dxa"/>
           </w:tcPr>
           <w:p>
+            <w:pPr>
+              <w:jc w:val="both"/>
+            </w:pPr>
             <w:r>
               <w:rPr>
                 <w:rFonts w:hint="eastAsia"/>
@@ -1595,6 +2008,9 @@
             <w:tcW w:w="4337" w:type="dxa"/>
           </w:tcPr>
           <w:p>
+            <w:pPr>
+              <w:jc w:val="both"/>
+            </w:pPr>
             <w:r>
               <w:rPr>
                 <w:rFonts w:hint="eastAsia"/>
@@ -1636,7 +2052,11 @@
           <w:tcPr>
             <w:tcW w:w="4337" w:type="dxa"/>
           </w:tcPr>
-          <w:p/>
+          <w:p>
+            <w:pPr>
+              <w:jc w:val="both"/>
+            </w:pPr>
+          </w:p>
         </w:tc>
       </w:tr>
       <w:tr>
@@ -1672,6 +2092,9 @@
             <w:tcW w:w="4337" w:type="dxa"/>
           </w:tcPr>
           <w:p>
+            <w:pPr>
+              <w:jc w:val="both"/>
+            </w:pPr>
             <w:r>
               <w:rPr>
                 <w:rFonts w:hint="eastAsia"/>
@@ -1705,7 +2128,15 @@
           </w:tcPr>
           <w:p>
             <w:r>
-              <w:t>- page 4, in 2.1, par 2: "children reaction" -&gt; "child reactions"?</w:t>
+              <w:t xml:space="preserve">- </w:t>
+            </w:r>
+            <w:proofErr w:type="gramStart"/>
+            <w:r>
+              <w:t>page</w:t>
+            </w:r>
+            <w:proofErr w:type="gramEnd"/>
+            <w:r>
+              <w:t xml:space="preserve"> 4, in 2.1, par 2: "children reaction" -&gt; "child reactions"?</w:t>
             </w:r>
           </w:p>
         </w:tc>
@@ -1714,6 +2145,9 @@
             <w:tcW w:w="4337" w:type="dxa"/>
           </w:tcPr>
           <w:p>
+            <w:pPr>
+              <w:jc w:val="both"/>
+            </w:pPr>
             <w:r>
               <w:rPr>
                 <w:rFonts w:hint="eastAsia"/>
@@ -1756,6 +2190,9 @@
             <w:tcW w:w="4337" w:type="dxa"/>
           </w:tcPr>
           <w:p>
+            <w:pPr>
+              <w:jc w:val="both"/>
+            </w:pPr>
             <w:r>
               <w:rPr>
                 <w:rFonts w:hint="eastAsia"/>
@@ -1789,7 +2226,15 @@
           </w:tcPr>
           <w:p>
             <w:r>
-              <w:t>- page 6, Figure 6: Don't use @ in the caption. The Figures do not use the full space.</w:t>
+              <w:t xml:space="preserve">- </w:t>
+            </w:r>
+            <w:proofErr w:type="gramStart"/>
+            <w:r>
+              <w:t>page</w:t>
+            </w:r>
+            <w:proofErr w:type="gramEnd"/>
+            <w:r>
+              <w:t xml:space="preserve"> 6, Figure 6: Don't use @ in the caption. The Figures do not use the full space.</w:t>
             </w:r>
           </w:p>
         </w:tc>
@@ -1798,6 +2243,9 @@
             <w:tcW w:w="4337" w:type="dxa"/>
           </w:tcPr>
           <w:p>
+            <w:pPr>
+              <w:jc w:val="both"/>
+            </w:pPr>
             <w:r>
               <w:rPr>
                 <w:rFonts w:hint="eastAsia"/>
@@ -1867,7 +2315,15 @@
           </w:tcPr>
           <w:p>
             <w:r>
-              <w:t>- page 7ff, in 3.5: "see [11]..." I'd recommend against using citations as nouns. Also on pages 8, 10, 16</w:t>
+              <w:t xml:space="preserve">- </w:t>
+            </w:r>
+            <w:proofErr w:type="gramStart"/>
+            <w:r>
+              <w:t>page</w:t>
+            </w:r>
+            <w:proofErr w:type="gramEnd"/>
+            <w:r>
+              <w:t xml:space="preserve"> 7ff, in 3.5: "see [11]..." I'd recommend against using citations as nouns. Also on pages 8, 10, 16</w:t>
             </w:r>
           </w:p>
         </w:tc>
@@ -1876,6 +2332,9 @@
             <w:tcW w:w="4337" w:type="dxa"/>
           </w:tcPr>
           <w:p>
+            <w:pPr>
+              <w:jc w:val="both"/>
+            </w:pPr>
             <w:r>
               <w:rPr>
                 <w:rFonts w:hint="eastAsia"/>
@@ -1917,7 +2376,11 @@
           <w:tcPr>
             <w:tcW w:w="4337" w:type="dxa"/>
           </w:tcPr>
-          <w:p/>
+          <w:p>
+            <w:pPr>
+              <w:jc w:val="both"/>
+            </w:pPr>
+          </w:p>
         </w:tc>
       </w:tr>
       <w:tr>
@@ -1952,7 +2415,11 @@
           <w:tcPr>
             <w:tcW w:w="4337" w:type="dxa"/>
           </w:tcPr>
-          <w:p/>
+          <w:p>
+            <w:pPr>
+              <w:jc w:val="both"/>
+            </w:pPr>
+          </w:p>
         </w:tc>
       </w:tr>
       <w:tr>
@@ -1988,6 +2455,9 @@
             <w:tcW w:w="4337" w:type="dxa"/>
           </w:tcPr>
           <w:p>
+            <w:pPr>
+              <w:jc w:val="both"/>
+            </w:pPr>
             <w:r>
               <w:rPr>
                 <w:rFonts w:hint="eastAsia"/>
@@ -2021,7 +2491,15 @@
           </w:tcPr>
           <w:p>
             <w:r>
-              <w:t>- page 10, col 2 middle page: Why is there so much whitespace?</w:t>
+              <w:t xml:space="preserve">- </w:t>
+            </w:r>
+            <w:proofErr w:type="gramStart"/>
+            <w:r>
+              <w:t>page</w:t>
+            </w:r>
+            <w:proofErr w:type="gramEnd"/>
+            <w:r>
+              <w:t xml:space="preserve"> 10, col 2 middle page: Why is there so much whitespace?</w:t>
             </w:r>
           </w:p>
         </w:tc>
@@ -2030,6 +2508,9 @@
             <w:tcW w:w="4337" w:type="dxa"/>
           </w:tcPr>
           <w:p>
+            <w:pPr>
+              <w:jc w:val="both"/>
+            </w:pPr>
             <w:r>
               <w:rPr>
                 <w:rFonts w:hint="eastAsia"/>
@@ -2072,6 +2553,9 @@
             <w:tcW w:w="4337" w:type="dxa"/>
           </w:tcPr>
           <w:p>
+            <w:pPr>
+              <w:jc w:val="both"/>
+            </w:pPr>
             <w:r>
               <w:rPr>
                 <w:rFonts w:hint="eastAsia"/>
@@ -2105,7 +2589,31 @@
           </w:tcPr>
           <w:p>
             <w:r>
-              <w:t>- page 17, in 7: You mention Bertin, then Quartz and then continue with the differences between your approach and Bertin", maybe move the Quartz reference to the end of the paragraph.</w:t>
+              <w:t xml:space="preserve">- page 17, in 7: You mention </w:t>
+            </w:r>
+            <w:proofErr w:type="spellStart"/>
+            <w:r>
+              <w:t>Bertin</w:t>
+            </w:r>
+            <w:proofErr w:type="spellEnd"/>
+            <w:r>
+              <w:t xml:space="preserve">, then Quartz and then continue with the differences between your approach and </w:t>
+            </w:r>
+            <w:proofErr w:type="spellStart"/>
+            <w:r>
+              <w:t>Bertin</w:t>
+            </w:r>
+            <w:proofErr w:type="spellEnd"/>
+            <w:r>
+              <w:t xml:space="preserve">", maybe </w:t>
+            </w:r>
+            <w:proofErr w:type="gramStart"/>
+            <w:r>
+              <w:t>move the Quartz reference</w:t>
+            </w:r>
+            <w:proofErr w:type="gramEnd"/>
+            <w:r>
+              <w:t xml:space="preserve"> to the end of the paragraph.</w:t>
             </w:r>
           </w:p>
         </w:tc>
@@ -2114,6 +2622,9 @@
             <w:tcW w:w="4337" w:type="dxa"/>
           </w:tcPr>
           <w:p>
+            <w:pPr>
+              <w:jc w:val="both"/>
+            </w:pPr>
             <w:r>
               <w:rPr>
                 <w:rFonts w:hint="eastAsia"/>
@@ -2156,6 +2667,9 @@
             <w:tcW w:w="4337" w:type="dxa"/>
           </w:tcPr>
           <w:p>
+            <w:pPr>
+              <w:jc w:val="both"/>
+            </w:pPr>
             <w:r>
               <w:rPr>
                 <w:rFonts w:hint="eastAsia"/>
@@ -2163,47 +2677,21 @@
               <w:t>Fixed</w:t>
             </w:r>
           </w:p>
-        </w:tc>
-      </w:tr>
-      <w:tr>
-        <w:trPr>
-          <w:trHeight w:val="70"/>
-        </w:trPr>
-        <w:tc>
-          <w:tcPr>
-            <w:tcW w:w="454" w:type="dxa"/>
-            <w:tcMar>
-              <w:left w:w="28" w:type="dxa"/>
-              <w:right w:w="28" w:type="dxa"/>
-            </w:tcMar>
-          </w:tcPr>
-          <w:p>
-            <w:pPr>
-              <w:jc w:val="center"/>
-            </w:pPr>
-          </w:p>
-          <w:p>
-            <w:pPr>
-              <w:jc w:val="center"/>
-            </w:pPr>
-          </w:p>
-        </w:tc>
-        <w:tc>
-          <w:tcPr>
-            <w:tcW w:w="4808" w:type="dxa"/>
-          </w:tcPr>
-          <w:p/>
-        </w:tc>
-        <w:tc>
-          <w:tcPr>
-            <w:tcW w:w="4337" w:type="dxa"/>
-          </w:tcPr>
-          <w:p/>
         </w:tc>
       </w:tr>
     </w:tbl>
     <w:p/>
-    <w:p/>
+    <w:p>
+      <w:pPr>
+        <w:rPr>
+          <w:rFonts w:hint="eastAsia"/>
+        </w:rPr>
+      </w:pPr>
+    </w:p>
+    <w:p>
+      <w:bookmarkStart w:id="0" w:name="_GoBack"/>
+      <w:bookmarkEnd w:id="0"/>
+    </w:p>
     <w:p/>
     <w:p/>
     <w:p>
@@ -2220,6 +2708,7 @@
           <w:sz w:val="36"/>
           <w:szCs w:val="24"/>
         </w:rPr>
+        <w:lastRenderedPageBreak/>
         <w:t>Reviewer 3</w:t>
       </w:r>
     </w:p>
@@ -2317,7 +2806,15 @@
               </w:rPr>
             </w:pPr>
             <w:r>
-              <w:t>&gt; (2) For the proposed scheme, the authors analyze how to add the real time constrains in the GALS programming languages and synchronous languages. However, the authors do not discuss how these programs interact with the real hardware. So, it is better for the authors to consider how to interact the proposed scheme with the real hardware. In embedded system, the storage performance has become the most important issue to affect the real time requirements. It is better for the authors to discuss how to combine the proposed real-time scheme with the storage. Below lists several papers that can be referred by the authors:</w:t>
+              <w:t xml:space="preserve">&gt; (2) For the proposed scheme, the authors </w:t>
+            </w:r>
+            <w:proofErr w:type="spellStart"/>
+            <w:r>
+              <w:t>analyze</w:t>
+            </w:r>
+            <w:proofErr w:type="spellEnd"/>
+            <w:r>
+              <w:t xml:space="preserve"> how to add the real time constrains in the GALS programming languages and synchronous languages. However, the authors do not discuss how these programs interact with the real hardware. So, it is better for the authors to consider how to interact the proposed scheme with the real hardware. In embedded system, the storage performance has become the most important issue to affect the real time requirements. It is better for the authors to discuss how to combine the proposed real-time scheme with the storage. Below lists several papers that can be referred by the authors:</w:t>
             </w:r>
           </w:p>
         </w:tc>
@@ -2345,7 +2842,15 @@
           </w:tcPr>
           <w:p>
             <w:r>
-              <w:t>(3) In the experiment, the authors show and detailed analyze the experimental results. However, the authors do not discuss how the experimental results are obtained. It is better for the authors to give the detailed description about this which can make readers more convince about the results.</w:t>
+              <w:t xml:space="preserve">(3) In the experiment, the authors show and detailed </w:t>
+            </w:r>
+            <w:proofErr w:type="spellStart"/>
+            <w:r>
+              <w:t>analyze</w:t>
+            </w:r>
+            <w:proofErr w:type="spellEnd"/>
+            <w:r>
+              <w:t xml:space="preserve"> the experimental results. However, the authors do not discuss how the experimental results are obtained. It is better for the authors to give the detailed description about this which can make readers more convince about the results.</w:t>
             </w:r>
           </w:p>
         </w:tc>
@@ -2446,7 +2951,7 @@
           <w:rPr>
             <w:noProof/>
           </w:rPr>
-          <w:t>2</w:t>
+          <w:t>5</w:t>
         </w:r>
         <w:r>
           <w:rPr>

--- a/rebuttal/VLSI_Authors response to reviewers comments.docx
+++ b/rebuttal/VLSI_Authors response to reviewers comments.docx
@@ -278,15 +278,7 @@
               <w:t xml:space="preserve"> </w:t>
             </w:r>
             <w:r>
-              <w:t xml:space="preserve">example shows that S is not emitted each </w:t>
-            </w:r>
-            <w:proofErr w:type="gramStart"/>
-            <w:r>
-              <w:t>ms</w:t>
-            </w:r>
-            <w:proofErr w:type="gramEnd"/>
-            <w:r>
-              <w:t xml:space="preserve"> because of the extra</w:t>
+              <w:t>example shows that S is not emitted each ms because of the extra</w:t>
             </w:r>
             <w:r>
               <w:rPr>
@@ -386,15 +378,7 @@
               <w:t xml:space="preserve"> </w:t>
             </w:r>
             <w:r>
-              <w:t xml:space="preserve">constructs in these languages [referring to </w:t>
-            </w:r>
-            <w:proofErr w:type="spellStart"/>
-            <w:r>
-              <w:t>Esterel</w:t>
-            </w:r>
-            <w:proofErr w:type="spellEnd"/>
-            <w:r>
-              <w:t>]). In a similar</w:t>
+              <w:t>constructs in these languages [referring to Esterel]). In a similar</w:t>
             </w:r>
             <w:r>
               <w:rPr>
@@ -412,23 +396,53 @@
               <w:t>comparison</w:t>
             </w:r>
             <w:r>
-              <w:t xml:space="preserve"> with </w:t>
-            </w:r>
-            <w:proofErr w:type="spellStart"/>
-            <w:r>
-              <w:t>Multiclock</w:t>
-            </w:r>
-            <w:proofErr w:type="spellEnd"/>
-            <w:r>
+              <w:t xml:space="preserve"> with Multiclock Esterel (see</w:t>
+            </w:r>
+            <w:r>
+              <w:rPr>
+                <w:rFonts w:hint="eastAsia"/>
+              </w:rPr>
               <w:t xml:space="preserve"> </w:t>
             </w:r>
-            <w:proofErr w:type="spellStart"/>
-            <w:r>
-              <w:t>Esterel</w:t>
-            </w:r>
-            <w:proofErr w:type="spellEnd"/>
-            <w:r>
-              <w:t xml:space="preserve"> (see</w:t>
+            <w:r>
+              <w:t>e.g. Berry/Sentovich, CHARME '01).</w:t>
+            </w:r>
+          </w:p>
+        </w:tc>
+        <w:tc>
+          <w:tcPr>
+            <w:tcW w:w="4337" w:type="dxa"/>
+          </w:tcPr>
+          <w:p>
+            <w:pPr>
+              <w:jc w:val="both"/>
+              <w:rPr>
+                <w:rFonts w:hint="eastAsia"/>
+              </w:rPr>
+            </w:pPr>
+            <w:r>
+              <w:rPr>
+                <w:rFonts w:hint="eastAsia"/>
+              </w:rPr>
+              <w:t xml:space="preserve">Since the wait construct is transformed into a sequence of SystemJ kernel statements </w:t>
+            </w:r>
+            <w:r>
+              <w:rPr>
+                <w:rFonts w:hint="eastAsia"/>
+              </w:rPr>
+              <w:t xml:space="preserve">that consumes logical time using the pause, </w:t>
+            </w:r>
+            <w:r>
+              <w:rPr>
+                <w:rFonts w:hint="eastAsia"/>
+              </w:rPr>
+              <w:t xml:space="preserve">it is expected </w:t>
+            </w:r>
+            <w:r>
+              <w:rPr>
+                <w:rFonts w:hint="eastAsia"/>
+              </w:rPr>
+              <w:t>programmers should be aware</w:t>
             </w:r>
             <w:r>
               <w:rPr>
@@ -437,22 +451,60 @@
               <w:t xml:space="preserve"> </w:t>
             </w:r>
             <w:r>
-              <w:t>e.g. Berry/</w:t>
-            </w:r>
-            <w:proofErr w:type="spellStart"/>
-            <w:r>
-              <w:t>Sentovich</w:t>
-            </w:r>
-            <w:proofErr w:type="spellEnd"/>
-            <w:r>
-              <w:t>, CHARME '01).</w:t>
-            </w:r>
-          </w:p>
-        </w:tc>
-        <w:tc>
-          <w:tcPr>
-            <w:tcW w:w="4337" w:type="dxa"/>
-          </w:tcPr>
+              <w:rPr>
+                <w:rFonts w:hint="eastAsia"/>
+              </w:rPr>
+              <w:t xml:space="preserve">that introducing the wait construct can change </w:t>
+            </w:r>
+            <w:r>
+              <w:t xml:space="preserve">the behaviour </w:t>
+            </w:r>
+            <w:r>
+              <w:rPr>
+                <w:rFonts w:hint="eastAsia"/>
+              </w:rPr>
+              <w:t>of their program</w:t>
+            </w:r>
+            <w:r>
+              <w:rPr>
+                <w:rFonts w:hint="eastAsia"/>
+              </w:rPr>
+              <w:t>.</w:t>
+            </w:r>
+            <w:r>
+              <w:rPr>
+                <w:rFonts w:hint="eastAsia"/>
+              </w:rPr>
+              <w:t xml:space="preserve"> </w:t>
+            </w:r>
+            <w:r>
+              <w:rPr>
+                <w:rFonts w:hint="eastAsia"/>
+              </w:rPr>
+              <w:t xml:space="preserve">In Section 6.1, this is further </w:t>
+            </w:r>
+            <w:r>
+              <w:rPr>
+                <w:rFonts w:hint="eastAsia"/>
+              </w:rPr>
+              <w:t>elaborated</w:t>
+            </w:r>
+            <w:r>
+              <w:rPr>
+                <w:rFonts w:hint="eastAsia"/>
+              </w:rPr>
+              <w:t xml:space="preserve"> using an </w:t>
+            </w:r>
+            <w:r>
+              <w:t>example</w:t>
+            </w:r>
+            <w:r>
+              <w:rPr>
+                <w:rFonts w:hint="eastAsia"/>
+              </w:rPr>
+              <w:t xml:space="preserve">. </w:t>
+            </w:r>
+          </w:p>
           <w:p>
             <w:pPr>
               <w:jc w:val="both"/>
@@ -460,122 +512,16 @@
                 <w:rFonts w:hint="eastAsia"/>
               </w:rPr>
             </w:pPr>
-            <w:r>
-              <w:rPr>
-                <w:rFonts w:hint="eastAsia"/>
-              </w:rPr>
-              <w:t xml:space="preserve">Since the wait construct is transformed into a sequence of SystemJ kernel statements </w:t>
-            </w:r>
-            <w:r>
-              <w:rPr>
-                <w:rFonts w:hint="eastAsia"/>
-              </w:rPr>
-              <w:t xml:space="preserve">that consumes logical time using the pause, </w:t>
-            </w:r>
-            <w:r>
-              <w:rPr>
-                <w:rFonts w:hint="eastAsia"/>
-              </w:rPr>
-              <w:t xml:space="preserve">it is expected </w:t>
-            </w:r>
-            <w:r>
-              <w:rPr>
-                <w:rFonts w:hint="eastAsia"/>
-              </w:rPr>
-              <w:t>programmers should be aware</w:t>
-            </w:r>
-            <w:r>
-              <w:rPr>
-                <w:rFonts w:hint="eastAsia"/>
-              </w:rPr>
-              <w:t xml:space="preserve"> </w:t>
-            </w:r>
-            <w:r>
-              <w:rPr>
-                <w:rFonts w:hint="eastAsia"/>
-              </w:rPr>
-              <w:t xml:space="preserve">that introducing the wait construct can change </w:t>
-            </w:r>
-            <w:r>
-              <w:t xml:space="preserve">the behaviour </w:t>
-            </w:r>
-            <w:r>
-              <w:rPr>
-                <w:rFonts w:hint="eastAsia"/>
-              </w:rPr>
-              <w:t>of their program</w:t>
-            </w:r>
-            <w:r>
-              <w:rPr>
-                <w:rFonts w:hint="eastAsia"/>
-              </w:rPr>
-              <w:t>.</w:t>
-            </w:r>
-            <w:r>
-              <w:rPr>
-                <w:rFonts w:hint="eastAsia"/>
-              </w:rPr>
-              <w:t xml:space="preserve"> </w:t>
-            </w:r>
-            <w:r>
-              <w:rPr>
-                <w:rFonts w:hint="eastAsia"/>
-              </w:rPr>
-              <w:t xml:space="preserve">In Section 6.1, this is further </w:t>
-            </w:r>
-            <w:r>
-              <w:rPr>
-                <w:rFonts w:hint="eastAsia"/>
-              </w:rPr>
-              <w:t>elaborated</w:t>
-            </w:r>
-            <w:r>
-              <w:rPr>
-                <w:rFonts w:hint="eastAsia"/>
-              </w:rPr>
-              <w:t xml:space="preserve"> using an </w:t>
-            </w:r>
-            <w:r>
-              <w:t>example</w:t>
-            </w:r>
-            <w:r>
-              <w:rPr>
-                <w:rFonts w:hint="eastAsia"/>
-              </w:rPr>
-              <w:t xml:space="preserve">. </w:t>
-            </w:r>
           </w:p>
           <w:p>
             <w:pPr>
               <w:jc w:val="both"/>
-              <w:rPr>
-                <w:rFonts w:hint="eastAsia"/>
-              </w:rPr>
-            </w:pPr>
-          </w:p>
-          <w:p>
-            <w:pPr>
-              <w:jc w:val="both"/>
-            </w:pPr>
-            <w:r>
-              <w:rPr>
-                <w:rFonts w:hint="eastAsia"/>
-              </w:rPr>
-              <w:t xml:space="preserve">In addition, </w:t>
-            </w:r>
-            <w:proofErr w:type="spellStart"/>
-            <w:r>
-              <w:rPr>
-                <w:rFonts w:hint="eastAsia"/>
-              </w:rPr>
-              <w:t>Multiclock-Esterel</w:t>
-            </w:r>
-            <w:proofErr w:type="spellEnd"/>
-            <w:r>
-              <w:rPr>
-                <w:rFonts w:hint="eastAsia"/>
-              </w:rPr>
-              <w:t xml:space="preserve"> uses signal broadcasting</w:t>
+            </w:pPr>
+            <w:r>
+              <w:rPr>
+                <w:rFonts w:hint="eastAsia"/>
+              </w:rPr>
+              <w:t>In addition, Multiclock-Esterel uses signal broadcasting</w:t>
             </w:r>
             <w:r>
               <w:rPr>
@@ -775,15 +721,7 @@
           </w:tcPr>
           <w:p>
             <w:r>
-              <w:t xml:space="preserve">- In the Motivation 1.1 it is not entirely clear to me what the actual motivation is. You say "You would like to add a similar mechanism for in reactive languages" but not why. This point gets more and </w:t>
-            </w:r>
-            <w:proofErr w:type="gramStart"/>
-            <w:r>
-              <w:t>more clear</w:t>
-            </w:r>
-            <w:proofErr w:type="gramEnd"/>
-            <w:r>
-              <w:t xml:space="preserve"> later on, however it misses in the initial motivation.</w:t>
+              <w:t>- In the Motivation 1.1 it is not entirely clear to me what the actual motivation is. You say "You would like to add a similar mechanism for in reactive languages" but not why. This point gets more and more clear later on, however it misses in the initial motivation.</w:t>
             </w:r>
           </w:p>
         </w:tc>
@@ -909,51 +847,11 @@
           </w:tcPr>
           <w:p>
             <w:r>
-              <w:t xml:space="preserve">- page 6, in 3.3 4. </w:t>
-            </w:r>
-            <w:proofErr w:type="gramStart"/>
-            <w:r>
-              <w:t>and</w:t>
-            </w:r>
-            <w:proofErr w:type="gramEnd"/>
-            <w:r>
-              <w:t xml:space="preserve"> page 6, in 3.4: "any value of d": Which one is chosen exactly? Is always the lower bound chosen? So, as </w:t>
-            </w:r>
-            <w:proofErr w:type="spellStart"/>
-            <w:r>
-              <w:t>d</w:t>
-            </w:r>
-            <w:proofErr w:type="spellEnd"/>
-            <w:r>
-              <w:t xml:space="preserve"> is </w:t>
+              <w:t xml:space="preserve">- page 6, in 3.3 4. and page 6, in 3.4: "any value of d": Which one is chosen exactly? Is always the lower bound chosen? So, as d is </w:t>
             </w:r>
             <w:r>
               <w:lastRenderedPageBreak/>
-              <w:t xml:space="preserve">determined statically, d is fixed. Also you're saying it is trivial in 3.4 but it is not clear which d is chosen. And if the lower bound is chosen, where </w:t>
-            </w:r>
-            <w:proofErr w:type="gramStart"/>
-            <w:r>
-              <w:t>lies</w:t>
-            </w:r>
-            <w:proofErr w:type="gramEnd"/>
-            <w:r>
-              <w:t xml:space="preserve"> the difference between </w:t>
-            </w:r>
-            <w:proofErr w:type="spellStart"/>
-            <w:r>
-              <w:t>wait_inbetween</w:t>
-            </w:r>
-            <w:proofErr w:type="spellEnd"/>
-            <w:r>
-              <w:t xml:space="preserve"> and </w:t>
-            </w:r>
-            <w:proofErr w:type="spellStart"/>
-            <w:r>
-              <w:t>wait_atleast</w:t>
-            </w:r>
-            <w:proofErr w:type="spellEnd"/>
-            <w:r>
-              <w:t>?</w:t>
+              <w:t>determined statically, d is fixed. Also you're saying it is trivial in 3.4 but it is not clear which d is chosen. And if the lower bound is chosen, where lies the difference between wait_inbetween and wait_atleast?</w:t>
             </w:r>
           </w:p>
         </w:tc>
@@ -989,28 +887,7 @@
                 <w:rFonts w:hint="eastAsia"/>
               </w:rPr>
               <w:lastRenderedPageBreak/>
-              <w:t xml:space="preserve">the real-time specified by </w:t>
-            </w:r>
-            <w:proofErr w:type="spellStart"/>
-            <w:r>
-              <w:rPr>
-                <w:rFonts w:hint="eastAsia"/>
-              </w:rPr>
-              <w:t>wait_inbetween</w:t>
-            </w:r>
-            <w:proofErr w:type="spellEnd"/>
-            <w:r>
-              <w:rPr>
-                <w:rFonts w:hint="eastAsia"/>
-              </w:rPr>
-              <w:t xml:space="preserve"> or </w:t>
-            </w:r>
-            <w:proofErr w:type="spellStart"/>
-            <w:r>
-              <w:rPr>
-                <w:rFonts w:hint="eastAsia"/>
-              </w:rPr>
-              <w:t>wa</w:t>
+              <w:t>the real-time specified by wait_inbetween or wa</w:t>
             </w:r>
             <w:r>
               <w:rPr>
@@ -1022,14 +899,7 @@
               <w:rPr>
                 <w:rFonts w:hint="eastAsia"/>
               </w:rPr>
-              <w:t>t_atleast</w:t>
-            </w:r>
-            <w:proofErr w:type="spellEnd"/>
-            <w:r>
-              <w:rPr>
-                <w:rFonts w:hint="eastAsia"/>
-              </w:rPr>
-              <w:t xml:space="preserve"> constructs.</w:t>
+              <w:t>t_atleast constructs.</w:t>
             </w:r>
             <w:r>
               <w:rPr>
@@ -1096,15 +966,7 @@
           </w:tcPr>
           <w:p>
             <w:r>
-              <w:t xml:space="preserve">- </w:t>
-            </w:r>
-            <w:proofErr w:type="gramStart"/>
-            <w:r>
-              <w:t>page</w:t>
-            </w:r>
-            <w:proofErr w:type="gramEnd"/>
-            <w:r>
-              <w:t xml:space="preserve"> 12, in 5: In the description of the experimental results you state, that you allowed the compiler to relax the upper real-time bounds. Is there a particular reason you chose this setting? I ask because you stated earlier that this is the non-default case and that the compiler uses the periodic execution as default.</w:t>
+              <w:t>- page 12, in 5: In the description of the experimental results you state, that you allowed the compiler to relax the upper real-time bounds. Is there a particular reason you chose this setting? I ask because you stated earlier that this is the non-default case and that the compiler uses the periodic execution as default.</w:t>
             </w:r>
           </w:p>
         </w:tc>
@@ -1344,23 +1206,7 @@
           </w:tcPr>
           <w:p>
             <w:r>
-              <w:t xml:space="preserve">- </w:t>
-            </w:r>
-            <w:proofErr w:type="gramStart"/>
-            <w:r>
-              <w:t>page</w:t>
-            </w:r>
-            <w:proofErr w:type="gramEnd"/>
-            <w:r>
-              <w:t xml:space="preserve"> 2, in 1.1.1, par 3: First mentioning of </w:t>
-            </w:r>
-            <w:proofErr w:type="spellStart"/>
-            <w:r>
-              <w:t>Esterel</w:t>
-            </w:r>
-            <w:proofErr w:type="spellEnd"/>
-            <w:r>
-              <w:t>: reference?</w:t>
+              <w:t>- page 2, in 1.1.1, par 3: First mentioning of Esterel: reference?</w:t>
             </w:r>
           </w:p>
         </w:tc>
@@ -1405,15 +1251,7 @@
           </w:tcPr>
           <w:p>
             <w:r>
-              <w:t xml:space="preserve">- page 3, in 1.1.3: Contrary to the first two definitions of the wait statements, </w:t>
-            </w:r>
-            <w:proofErr w:type="spellStart"/>
-            <w:r>
-              <w:t>wait_exact</w:t>
-            </w:r>
-            <w:proofErr w:type="spellEnd"/>
-            <w:r>
-              <w:t xml:space="preserve"> is not defined with an (M) (inconsistency)</w:t>
+              <w:t>- page 3, in 1.1.3: Contrary to the first two definitions of the wait statements, wait_exact is not defined with an (M) (inconsistency)</w:t>
             </w:r>
           </w:p>
         </w:tc>
@@ -1457,13 +1295,8 @@
             <w:tcW w:w="4808" w:type="dxa"/>
           </w:tcPr>
           <w:p>
-            <w:proofErr w:type="gramStart"/>
-            <w:r>
-              <w:t>page</w:t>
-            </w:r>
-            <w:proofErr w:type="gramEnd"/>
-            <w:r>
-              <w:t xml:space="preserve"> 4, in 2.2.: "Unfortunately, execution..." Why is this unfortunately? Is DELTA not the unfortunate part?</w:t>
+            <w:r>
+              <w:t>page 4, in 2.2.: "Unfortunately, execution..." Why is this unfortunately? Is DELTA not the unfortunate part?</w:t>
             </w:r>
           </w:p>
         </w:tc>
@@ -1508,15 +1341,7 @@
           </w:tcPr>
           <w:p>
             <w:r>
-              <w:t xml:space="preserve">- </w:t>
-            </w:r>
-            <w:proofErr w:type="gramStart"/>
-            <w:r>
-              <w:t>page</w:t>
-            </w:r>
-            <w:proofErr w:type="gramEnd"/>
-            <w:r>
-              <w:t xml:space="preserve"> 5, in 3.2, Figure 5: Is 'while' not a kernel construct? Why can't one just write while(x&lt;d) { pause; x=x+1; }</w:t>
+              <w:t>- page 5, in 3.2, Figure 5: Is 'while' not a kernel construct? Why can't one just write while(x&lt;d) { pause; x=x+1; }</w:t>
             </w:r>
           </w:p>
         </w:tc>
@@ -1535,21 +1360,7 @@
               <w:rPr>
                 <w:rFonts w:hint="eastAsia"/>
               </w:rPr>
-              <w:t xml:space="preserve">nly </w:t>
-            </w:r>
-            <w:proofErr w:type="gramStart"/>
-            <w:r>
-              <w:rPr>
-                <w:rFonts w:hint="eastAsia"/>
-              </w:rPr>
-              <w:t>while(</w:t>
-            </w:r>
-            <w:proofErr w:type="gramEnd"/>
-            <w:r>
-              <w:rPr>
-                <w:rFonts w:hint="eastAsia"/>
-              </w:rPr>
-              <w:t>true){</w:t>
+              <w:t>nly while(true){</w:t>
             </w:r>
             <w:r>
               <w:t>…</w:t>
@@ -1642,15 +1453,7 @@
           </w:tcPr>
           <w:p>
             <w:r>
-              <w:t xml:space="preserve">- </w:t>
-            </w:r>
-            <w:proofErr w:type="gramStart"/>
-            <w:r>
-              <w:t>page</w:t>
-            </w:r>
-            <w:proofErr w:type="gramEnd"/>
-            <w:r>
-              <w:t xml:space="preserve"> 7, in 3.4/3.5: repetition: You stated two times, that inserting a pause breaks critical paths.</w:t>
+              <w:t>- page 7, in 3.4/3.5: repetition: You stated two times, that inserting a pause breaks critical paths.</w:t>
             </w:r>
           </w:p>
         </w:tc>
@@ -1707,23 +1510,7 @@
           </w:tcPr>
           <w:p>
             <w:r>
-              <w:t xml:space="preserve">- </w:t>
-            </w:r>
-            <w:proofErr w:type="gramStart"/>
-            <w:r>
-              <w:t>page</w:t>
-            </w:r>
-            <w:proofErr w:type="gramEnd"/>
-            <w:r>
-              <w:t xml:space="preserve"> 8, in 3.5.1: The first two paragraphs describe the TP. Is this part of this work? If not, maybe you can add </w:t>
-            </w:r>
-            <w:proofErr w:type="gramStart"/>
-            <w:r>
-              <w:t>a cite</w:t>
-            </w:r>
-            <w:proofErr w:type="gramEnd"/>
-            <w:r>
-              <w:t xml:space="preserve"> here.</w:t>
+              <w:t>- page 8, in 3.5.1: The first two paragraphs describe the TP. Is this part of this work? If not, maybe you can add a cite here.</w:t>
             </w:r>
           </w:p>
         </w:tc>
@@ -1768,15 +1555,7 @@
           </w:tcPr>
           <w:p>
             <w:r>
-              <w:t xml:space="preserve">&gt; - page 14, in 5.1: Here, you state again that inserting pause statements help with critical paths. Maybe you should simply reference your earlier remark. "As stated in 3.4 adding addition </w:t>
-            </w:r>
-            <w:proofErr w:type="gramStart"/>
-            <w:r>
-              <w:t>pause</w:t>
-            </w:r>
-            <w:proofErr w:type="gramEnd"/>
-            <w:r>
-              <w:t xml:space="preserve"> statements..."</w:t>
+              <w:t>&gt; - page 14, in 5.1: Here, you state again that inserting pause statements help with critical paths. Maybe you should simply reference your earlier remark. "As stated in 3.4 adding addition pause statements..."</w:t>
             </w:r>
           </w:p>
         </w:tc>
@@ -1821,15 +1600,7 @@
           </w:tcPr>
           <w:p>
             <w:r>
-              <w:t xml:space="preserve">- </w:t>
-            </w:r>
-            <w:proofErr w:type="gramStart"/>
-            <w:r>
-              <w:t>page</w:t>
-            </w:r>
-            <w:proofErr w:type="gramEnd"/>
-            <w:r>
-              <w:t xml:space="preserve"> 1, in 1: I would begin a new paragraph before "In this paper..."</w:t>
+              <w:t>- page 1, in 1: I would begin a new paragraph before "In this paper..."</w:t>
             </w:r>
           </w:p>
         </w:tc>
@@ -1899,23 +1670,7 @@
           </w:tcPr>
           <w:p>
             <w:r>
-              <w:t xml:space="preserve">- </w:t>
-            </w:r>
-            <w:proofErr w:type="gramStart"/>
-            <w:r>
-              <w:t>figures</w:t>
-            </w:r>
-            <w:proofErr w:type="gramEnd"/>
-            <w:r>
-              <w:t xml:space="preserve"> and/or captions of figures are sometimes not aligned properly (</w:t>
-            </w:r>
-            <w:proofErr w:type="spellStart"/>
-            <w:r>
-              <w:t>eg</w:t>
-            </w:r>
-            <w:proofErr w:type="spellEnd"/>
-            <w:r>
-              <w:t xml:space="preserve"> fig. 2a, caption fig. 1a, more...)</w:t>
+              <w:t>- figures and/or captions of figures are sometimes not aligned properly (eg fig. 2a, caption fig. 1a, more...)</w:t>
             </w:r>
           </w:p>
         </w:tc>
@@ -2128,15 +1883,7 @@
           </w:tcPr>
           <w:p>
             <w:r>
-              <w:t xml:space="preserve">- </w:t>
-            </w:r>
-            <w:proofErr w:type="gramStart"/>
-            <w:r>
-              <w:t>page</w:t>
-            </w:r>
-            <w:proofErr w:type="gramEnd"/>
-            <w:r>
-              <w:t xml:space="preserve"> 4, in 2.1, par 2: "children reaction" -&gt; "child reactions"?</w:t>
+              <w:t>- page 4, in 2.1, par 2: "children reaction" -&gt; "child reactions"?</w:t>
             </w:r>
           </w:p>
         </w:tc>
@@ -2226,15 +1973,7 @@
           </w:tcPr>
           <w:p>
             <w:r>
-              <w:t xml:space="preserve">- </w:t>
-            </w:r>
-            <w:proofErr w:type="gramStart"/>
-            <w:r>
-              <w:t>page</w:t>
-            </w:r>
-            <w:proofErr w:type="gramEnd"/>
-            <w:r>
-              <w:t xml:space="preserve"> 6, Figure 6: Don't use @ in the caption. The Figures do not use the full space.</w:t>
+              <w:t>- page 6, Figure 6: Don't use @ in the caption. The Figures do not use the full space.</w:t>
             </w:r>
           </w:p>
         </w:tc>
@@ -2315,15 +2054,7 @@
           </w:tcPr>
           <w:p>
             <w:r>
-              <w:t xml:space="preserve">- </w:t>
-            </w:r>
-            <w:proofErr w:type="gramStart"/>
-            <w:r>
-              <w:t>page</w:t>
-            </w:r>
-            <w:proofErr w:type="gramEnd"/>
-            <w:r>
-              <w:t xml:space="preserve"> 7ff, in 3.5: "see [11]..." I'd recommend against using citations as nouns. Also on pages 8, 10, 16</w:t>
+              <w:t>- page 7ff, in 3.5: "see [11]..." I'd recommend against using citations as nouns. Also on pages 8, 10, 16</w:t>
             </w:r>
           </w:p>
         </w:tc>
@@ -2491,15 +2222,7 @@
           </w:tcPr>
           <w:p>
             <w:r>
-              <w:t xml:space="preserve">- </w:t>
-            </w:r>
-            <w:proofErr w:type="gramStart"/>
-            <w:r>
-              <w:t>page</w:t>
-            </w:r>
-            <w:proofErr w:type="gramEnd"/>
-            <w:r>
-              <w:t xml:space="preserve"> 10, col 2 middle page: Why is there so much whitespace?</w:t>
+              <w:t>- page 10, col 2 middle page: Why is there so much whitespace?</w:t>
             </w:r>
           </w:p>
         </w:tc>
@@ -2589,31 +2312,7 @@
           </w:tcPr>
           <w:p>
             <w:r>
-              <w:t xml:space="preserve">- page 17, in 7: You mention </w:t>
-            </w:r>
-            <w:proofErr w:type="spellStart"/>
-            <w:r>
-              <w:t>Bertin</w:t>
-            </w:r>
-            <w:proofErr w:type="spellEnd"/>
-            <w:r>
-              <w:t xml:space="preserve">, then Quartz and then continue with the differences between your approach and </w:t>
-            </w:r>
-            <w:proofErr w:type="spellStart"/>
-            <w:r>
-              <w:t>Bertin</w:t>
-            </w:r>
-            <w:proofErr w:type="spellEnd"/>
-            <w:r>
-              <w:t xml:space="preserve">", maybe </w:t>
-            </w:r>
-            <w:proofErr w:type="gramStart"/>
-            <w:r>
-              <w:t>move the Quartz reference</w:t>
-            </w:r>
-            <w:proofErr w:type="gramEnd"/>
-            <w:r>
-              <w:t xml:space="preserve"> to the end of the paragraph.</w:t>
+              <w:t>- page 17, in 7: You mention Bertin, then Quartz and then continue with the differences between your approach and Bertin", maybe move the Quartz reference to the end of the paragraph.</w:t>
             </w:r>
           </w:p>
         </w:tc>
@@ -2688,10 +2387,7 @@
         </w:rPr>
       </w:pPr>
     </w:p>
-    <w:p>
-      <w:bookmarkStart w:id="0" w:name="_GoBack"/>
-      <w:bookmarkEnd w:id="0"/>
-    </w:p>
+    <w:p/>
     <w:p/>
     <w:p/>
     <w:p>
@@ -2806,15 +2502,7 @@
               </w:rPr>
             </w:pPr>
             <w:r>
-              <w:t xml:space="preserve">&gt; (2) For the proposed scheme, the authors </w:t>
-            </w:r>
-            <w:proofErr w:type="spellStart"/>
-            <w:r>
-              <w:t>analyze</w:t>
-            </w:r>
-            <w:proofErr w:type="spellEnd"/>
-            <w:r>
-              <w:t xml:space="preserve"> how to add the real time constrains in the GALS programming languages and synchronous languages. However, the authors do not discuss how these programs interact with the real hardware. So, it is better for the authors to consider how to interact the proposed scheme with the real hardware. In embedded system, the storage performance has become the most important issue to affect the real time requirements. It is better for the authors to discuss how to combine the proposed real-time scheme with the storage. Below lists several papers that can be referred by the authors:</w:t>
+              <w:t>&gt; (2) For the proposed scheme, the authors analyze how to add the real time constrains in the GALS programming languages and synchronous languages. However, the authors do not discuss how these programs interact with the real hardware. So, it is better for the authors to consider how to interact the proposed scheme with the real hardware. In embedded system, the storage performance has become the most important issue to affect the real time requirements. It is better for the authors to discuss how to combine the proposed real-time scheme with the storage. Below lists several papers that can be referred by the authors:</w:t>
             </w:r>
           </w:p>
         </w:tc>
@@ -2822,7 +2510,16 @@
           <w:tcPr>
             <w:tcW w:w="4045" w:type="dxa"/>
           </w:tcPr>
-          <w:p/>
+          <w:p>
+            <w:r>
+              <w:rPr>
+                <w:rFonts w:hint="eastAsia"/>
+              </w:rPr>
+              <w:t>We included discussions on this matter at the end of Section 3.5.3. We also included the papers as reference as suggested by the reviewer.</w:t>
+            </w:r>
+            <w:bookmarkStart w:id="0" w:name="_GoBack"/>
+            <w:bookmarkEnd w:id="0"/>
+          </w:p>
         </w:tc>
       </w:tr>
       <w:tr>
@@ -2842,15 +2539,7 @@
           </w:tcPr>
           <w:p>
             <w:r>
-              <w:t xml:space="preserve">(3) In the experiment, the authors show and detailed </w:t>
-            </w:r>
-            <w:proofErr w:type="spellStart"/>
-            <w:r>
-              <w:t>analyze</w:t>
-            </w:r>
-            <w:proofErr w:type="spellEnd"/>
-            <w:r>
-              <w:t xml:space="preserve"> the experimental results. However, the authors do not discuss how the experimental results are obtained. It is better for the authors to give the detailed description about this which can make readers more convince about the results.</w:t>
+              <w:t>(3) In the experiment, the authors show and detailed analyze the experimental results. However, the authors do not discuss how the experimental results are obtained. It is better for the authors to give the detailed description about this which can make readers more convince about the results.</w:t>
             </w:r>
           </w:p>
         </w:tc>

--- a/rebuttal/VLSI_Authors response to reviewers comments.docx
+++ b/rebuttal/VLSI_Authors response to reviewers comments.docx
@@ -416,9 +416,6 @@
           <w:p>
             <w:pPr>
               <w:jc w:val="both"/>
-              <w:rPr>
-                <w:rFonts w:hint="eastAsia"/>
-              </w:rPr>
             </w:pPr>
             <w:r>
               <w:rPr>
@@ -508,9 +505,6 @@
           <w:p>
             <w:pPr>
               <w:jc w:val="both"/>
-              <w:rPr>
-                <w:rFonts w:hint="eastAsia"/>
-              </w:rPr>
             </w:pPr>
           </w:p>
           <w:p>
@@ -2380,13 +2374,7 @@
       </w:tr>
     </w:tbl>
     <w:p/>
-    <w:p>
-      <w:pPr>
-        <w:rPr>
-          <w:rFonts w:hint="eastAsia"/>
-        </w:rPr>
-      </w:pPr>
-    </w:p>
+    <w:p/>
     <w:p/>
     <w:p/>
     <w:p/>
@@ -2517,37 +2505,81 @@
               </w:rPr>
               <w:t>We included discussions on this matter at the end of Section 3.5.3. We also included the papers as reference as suggested by the reviewer.</w:t>
             </w:r>
+          </w:p>
+        </w:tc>
+      </w:tr>
+      <w:tr>
+        <w:tc>
+          <w:tcPr>
+            <w:tcW w:w="464" w:type="dxa"/>
+          </w:tcPr>
+          <w:p>
+            <w:pPr>
+              <w:jc w:val="center"/>
+            </w:pPr>
+          </w:p>
+        </w:tc>
+        <w:tc>
+          <w:tcPr>
+            <w:tcW w:w="5044" w:type="dxa"/>
+          </w:tcPr>
+          <w:p>
+            <w:r>
+              <w:t>(3) In the experiment, the authors show and detailed analyze the experimental results. However, the authors do not discuss how the experimental results are obtained. It is better for the authors to give the detailed description about this which can make readers more convince about the results.</w:t>
+            </w:r>
+          </w:p>
+        </w:tc>
+        <w:tc>
+          <w:tcPr>
+            <w:tcW w:w="4045" w:type="dxa"/>
+          </w:tcPr>
+          <w:p>
+            <w:r>
+              <w:rPr>
+                <w:rFonts w:hint="eastAsia"/>
+              </w:rPr>
+              <w:t xml:space="preserve">In Section 5 paragraphs 6-8, we have explained that the experimental results were obtained by first </w:t>
+            </w:r>
+            <w:r>
+              <w:rPr>
+                <w:rFonts w:hint="eastAsia"/>
+              </w:rPr>
+              <w:t>estimating the WCRT and BCRT of the programs</w:t>
+            </w:r>
+            <w:r>
+              <w:rPr>
+                <w:rFonts w:hint="eastAsia"/>
+              </w:rPr>
+              <w:t xml:space="preserve"> for the TP-JOP platform,</w:t>
+            </w:r>
+            <w:r>
+              <w:rPr>
+                <w:rFonts w:hint="eastAsia"/>
+              </w:rPr>
+              <w:t xml:space="preserve"> then applying the algorithms 1 (and also 2 if we chose to relax the upper bounds)</w:t>
+            </w:r>
+            <w:r>
+              <w:rPr>
+                <w:rFonts w:hint="eastAsia"/>
+              </w:rPr>
+              <w:t xml:space="preserve">, which gives the number of logical ticks </w:t>
+            </w:r>
+            <w:r>
+              <w:rPr>
+                <w:rFonts w:hint="eastAsia"/>
+                <w:i/>
+              </w:rPr>
+              <w:t>d</w:t>
+            </w:r>
+            <w:r>
+              <w:rPr>
+                <w:rFonts w:hint="eastAsia"/>
+              </w:rPr>
+              <w:t xml:space="preserve"> that satisfy the real-time postponement.</w:t>
+            </w:r>
             <w:bookmarkStart w:id="0" w:name="_GoBack"/>
             <w:bookmarkEnd w:id="0"/>
           </w:p>
-        </w:tc>
-      </w:tr>
-      <w:tr>
-        <w:tc>
-          <w:tcPr>
-            <w:tcW w:w="464" w:type="dxa"/>
-          </w:tcPr>
-          <w:p>
-            <w:pPr>
-              <w:jc w:val="center"/>
-            </w:pPr>
-          </w:p>
-        </w:tc>
-        <w:tc>
-          <w:tcPr>
-            <w:tcW w:w="5044" w:type="dxa"/>
-          </w:tcPr>
-          <w:p>
-            <w:r>
-              <w:t>(3) In the experiment, the authors show and detailed analyze the experimental results. However, the authors do not discuss how the experimental results are obtained. It is better for the authors to give the detailed description about this which can make readers more convince about the results.</w:t>
-            </w:r>
-          </w:p>
-        </w:tc>
-        <w:tc>
-          <w:tcPr>
-            <w:tcW w:w="4045" w:type="dxa"/>
-          </w:tcPr>
-          <w:p/>
         </w:tc>
       </w:tr>
       <w:tr>

--- a/rebuttal/VLSI_Authors response to reviewers comments.docx
+++ b/rebuttal/VLSI_Authors response to reviewers comments.docx
@@ -2538,47 +2538,59 @@
               <w:rPr>
                 <w:rFonts w:hint="eastAsia"/>
               </w:rPr>
-              <w:t xml:space="preserve">In Section 5 paragraphs 6-8, we have explained that the experimental results were obtained by first </w:t>
-            </w:r>
-            <w:r>
-              <w:rPr>
-                <w:rFonts w:hint="eastAsia"/>
-              </w:rPr>
-              <w:t>estimating the WCRT and BCRT of the programs</w:t>
-            </w:r>
-            <w:r>
-              <w:rPr>
-                <w:rFonts w:hint="eastAsia"/>
-              </w:rPr>
-              <w:t xml:space="preserve"> for the TP-JOP platform,</w:t>
-            </w:r>
-            <w:r>
-              <w:rPr>
-                <w:rFonts w:hint="eastAsia"/>
-              </w:rPr>
-              <w:t xml:space="preserve"> then applying the algorithms 1 (and also 2 if we chose to relax the upper bounds)</w:t>
-            </w:r>
-            <w:r>
-              <w:rPr>
-                <w:rFonts w:hint="eastAsia"/>
-              </w:rPr>
-              <w:t xml:space="preserve">, which gives the number of logical ticks </w:t>
-            </w:r>
-            <w:r>
-              <w:rPr>
-                <w:rFonts w:hint="eastAsia"/>
-                <w:i/>
-              </w:rPr>
-              <w:t>d</w:t>
-            </w:r>
-            <w:r>
-              <w:rPr>
-                <w:rFonts w:hint="eastAsia"/>
-              </w:rPr>
-              <w:t xml:space="preserve"> that satisfy the real-time postponement.</w:t>
+              <w:t xml:space="preserve">In Section 5 paragraphs 6-8, we have </w:t>
+            </w:r>
+            <w:r>
+              <w:rPr>
+                <w:rFonts w:hint="eastAsia"/>
+              </w:rPr>
+              <w:t xml:space="preserve">already </w:t>
             </w:r>
             <w:bookmarkStart w:id="0" w:name="_GoBack"/>
             <w:bookmarkEnd w:id="0"/>
+            <w:r>
+              <w:rPr>
+                <w:rFonts w:hint="eastAsia"/>
+              </w:rPr>
+              <w:t xml:space="preserve">explained that the experimental results were obtained by first </w:t>
+            </w:r>
+            <w:r>
+              <w:rPr>
+                <w:rFonts w:hint="eastAsia"/>
+              </w:rPr>
+              <w:t>estimating the WCRT and BCRT of the programs</w:t>
+            </w:r>
+            <w:r>
+              <w:rPr>
+                <w:rFonts w:hint="eastAsia"/>
+              </w:rPr>
+              <w:t xml:space="preserve"> for the TP-JOP platform,</w:t>
+            </w:r>
+            <w:r>
+              <w:rPr>
+                <w:rFonts w:hint="eastAsia"/>
+              </w:rPr>
+              <w:t xml:space="preserve"> then applying the algorithms 1 (and also 2 if we chose to relax the upper bounds)</w:t>
+            </w:r>
+            <w:r>
+              <w:rPr>
+                <w:rFonts w:hint="eastAsia"/>
+              </w:rPr>
+              <w:t xml:space="preserve">, which gives the number of logical ticks </w:t>
+            </w:r>
+            <w:r>
+              <w:rPr>
+                <w:rFonts w:hint="eastAsia"/>
+                <w:i/>
+              </w:rPr>
+              <w:t>d</w:t>
+            </w:r>
+            <w:r>
+              <w:rPr>
+                <w:rFonts w:hint="eastAsia"/>
+              </w:rPr>
+              <w:t xml:space="preserve"> that satisfy the real-time postponement.</w:t>
+            </w:r>
           </w:p>
         </w:tc>
       </w:tr>

--- a/rebuttal/VLSI_Authors response to reviewers comments.docx
+++ b/rebuttal/VLSI_Authors response to reviewers comments.docx
@@ -49,19 +49,7 @@
         <w:t xml:space="preserve"> and quality</w:t>
       </w:r>
       <w:r>
-        <w:t xml:space="preserve">. </w:t>
-      </w:r>
-      <w:r>
-        <w:t xml:space="preserve">We have also put in further effort to restructure the paper in order to make it </w:t>
-      </w:r>
-      <w:r>
-        <w:t>accessible to a wide</w:t>
-      </w:r>
-      <w:r>
-        <w:t>r</w:t>
-      </w:r>
-      <w:r>
-        <w:t xml:space="preserve"> audience.</w:t>
+        <w:t>.</w:t>
       </w:r>
     </w:p>
     <w:p/>
@@ -421,25 +409,119 @@
               <w:rPr>
                 <w:rFonts w:hint="eastAsia"/>
               </w:rPr>
-              <w:t xml:space="preserve">Since the wait construct is transformed into a sequence of SystemJ kernel statements </w:t>
-            </w:r>
-            <w:r>
-              <w:rPr>
-                <w:rFonts w:hint="eastAsia"/>
-              </w:rPr>
-              <w:t xml:space="preserve">that consumes logical time using the pause, </w:t>
-            </w:r>
-            <w:r>
-              <w:rPr>
-                <w:rFonts w:hint="eastAsia"/>
-              </w:rPr>
-              <w:t xml:space="preserve">it is expected </w:t>
-            </w:r>
-            <w:r>
-              <w:rPr>
-                <w:rFonts w:hint="eastAsia"/>
-              </w:rPr>
-              <w:t>programmers should be aware</w:t>
+              <w:t>All the approaches</w:t>
+            </w:r>
+            <w:r>
+              <w:rPr>
+                <w:rFonts w:hint="eastAsia"/>
+              </w:rPr>
+              <w:t xml:space="preserve"> (including ours)</w:t>
+            </w:r>
+            <w:r>
+              <w:rPr>
+                <w:rFonts w:hint="eastAsia"/>
+              </w:rPr>
+              <w:t xml:space="preserve"> introduced in the related works change the semantics of the program. </w:t>
+            </w:r>
+            <w:r>
+              <w:rPr>
+                <w:rFonts w:hint="eastAsia"/>
+              </w:rPr>
+              <w:t xml:space="preserve">This is as expected due to the </w:t>
+            </w:r>
+            <w:r>
+              <w:rPr>
+                <w:rFonts w:hint="eastAsia"/>
+              </w:rPr>
+              <w:t>additional constructs inserted by the programmers.</w:t>
+            </w:r>
+            <w:r>
+              <w:rPr>
+                <w:rFonts w:hint="eastAsia"/>
+              </w:rPr>
+              <w:t xml:space="preserve"> Our approach, on the other hand, does not face the problems</w:t>
+            </w:r>
+            <w:r>
+              <w:rPr>
+                <w:rFonts w:hint="eastAsia"/>
+              </w:rPr>
+              <w:t xml:space="preserve"> such as missing the external timer sign</w:t>
+            </w:r>
+            <w:r>
+              <w:rPr>
+                <w:rFonts w:hint="eastAsia"/>
+              </w:rPr>
+              <w:t xml:space="preserve">als due to preemptions. </w:t>
+            </w:r>
+            <w:r>
+              <w:rPr>
+                <w:rFonts w:hint="eastAsia"/>
+              </w:rPr>
+              <w:t xml:space="preserve">This explanation is included at the end of the related work section (Section 7). </w:t>
+            </w:r>
+          </w:p>
+          <w:p>
+            <w:pPr>
+              <w:jc w:val="both"/>
+            </w:pPr>
+          </w:p>
+          <w:p>
+            <w:pPr>
+              <w:jc w:val="both"/>
+            </w:pPr>
+            <w:r>
+              <w:rPr>
+                <w:rFonts w:hint="eastAsia"/>
+              </w:rPr>
+              <w:t>In addition, Multiclock-Esterel uses signal broadcasting</w:t>
+            </w:r>
+            <w:r>
+              <w:rPr>
+                <w:rFonts w:hint="eastAsia"/>
+              </w:rPr>
+              <w:t xml:space="preserve"> mechanism</w:t>
+            </w:r>
+            <w:r>
+              <w:rPr>
+                <w:rFonts w:hint="eastAsia"/>
+              </w:rPr>
+              <w:t xml:space="preserve"> for communication between asynchronous modules. On the other hand, SystemJ</w:t>
+            </w:r>
+            <w:r>
+              <w:rPr>
+                <w:rFonts w:hint="eastAsia"/>
+              </w:rPr>
+              <w:t xml:space="preserve"> uses rendezvous styl</w:t>
+            </w:r>
+            <w:r>
+              <w:rPr>
+                <w:rFonts w:hint="eastAsia"/>
+              </w:rPr>
+              <w:t xml:space="preserve">e message passing mechanism via </w:t>
+            </w:r>
+            <w:r>
+              <w:rPr>
+                <w:rFonts w:hint="eastAsia"/>
+              </w:rPr>
+              <w:t xml:space="preserve">channels. </w:t>
+            </w:r>
+            <w:r>
+              <w:rPr>
+                <w:rFonts w:hint="eastAsia"/>
+              </w:rPr>
+              <w:t xml:space="preserve">Since </w:t>
+            </w:r>
+            <w:r>
+              <w:rPr>
+                <w:rFonts w:hint="eastAsia"/>
+              </w:rPr>
+              <w:t xml:space="preserve">the </w:t>
+            </w:r>
+            <w:r>
+              <w:rPr>
+                <w:rFonts w:hint="eastAsia"/>
+              </w:rPr>
+              <w:t>message delivery</w:t>
             </w:r>
             <w:r>
               <w:rPr>
@@ -451,22 +533,61 @@
               <w:rPr>
                 <w:rFonts w:hint="eastAsia"/>
               </w:rPr>
-              <w:t xml:space="preserve">that introducing the wait construct can change </w:t>
-            </w:r>
-            <w:r>
-              <w:t xml:space="preserve">the behaviour </w:t>
-            </w:r>
-            <w:r>
-              <w:rPr>
-                <w:rFonts w:hint="eastAsia"/>
-              </w:rPr>
-              <w:t>of their program</w:t>
-            </w:r>
-            <w:r>
-              <w:rPr>
-                <w:rFonts w:hint="eastAsia"/>
-              </w:rPr>
-              <w:t>.</w:t>
+              <w:t xml:space="preserve">via channels </w:t>
+            </w:r>
+            <w:r>
+              <w:rPr>
+                <w:rFonts w:hint="eastAsia"/>
+              </w:rPr>
+              <w:t>is</w:t>
+            </w:r>
+            <w:r>
+              <w:rPr>
+                <w:rFonts w:hint="eastAsia"/>
+              </w:rPr>
+              <w:t xml:space="preserve"> ensured by the language semantics</w:t>
+            </w:r>
+            <w:r>
+              <w:rPr>
+                <w:rFonts w:hint="eastAsia"/>
+              </w:rPr>
+              <w:t xml:space="preserve">, </w:t>
+            </w:r>
+            <w:r>
+              <w:rPr>
+                <w:rFonts w:hint="eastAsia"/>
+              </w:rPr>
+              <w:t xml:space="preserve">SystemJ </w:t>
+            </w:r>
+            <w:r>
+              <w:rPr>
+                <w:rFonts w:hint="eastAsia"/>
+              </w:rPr>
+              <w:t xml:space="preserve">programmers </w:t>
+            </w:r>
+            <w:r>
+              <w:rPr>
+                <w:rFonts w:hint="eastAsia"/>
+              </w:rPr>
+              <w:t>do</w:t>
+            </w:r>
+            <w:r>
+              <w:rPr>
+                <w:rFonts w:hint="eastAsia"/>
+              </w:rPr>
+              <w:t xml:space="preserve"> not have to worry about </w:t>
+            </w:r>
+            <w:r>
+              <w:rPr>
+                <w:rFonts w:hint="eastAsia"/>
+              </w:rPr>
+              <w:t xml:space="preserve">whether </w:t>
+            </w:r>
+            <w:r>
+              <w:rPr>
+                <w:rFonts w:hint="eastAsia"/>
+              </w:rPr>
+              <w:t>introducing the wait statements</w:t>
             </w:r>
             <w:r>
               <w:rPr>
@@ -478,92 +599,19 @@
               <w:rPr>
                 <w:rFonts w:hint="eastAsia"/>
               </w:rPr>
-              <w:t xml:space="preserve">In Section 6.1, this is further </w:t>
-            </w:r>
-            <w:r>
-              <w:rPr>
-                <w:rFonts w:hint="eastAsia"/>
-              </w:rPr>
-              <w:t>elaborated</w:t>
-            </w:r>
-            <w:r>
-              <w:rPr>
-                <w:rFonts w:hint="eastAsia"/>
-              </w:rPr>
-              <w:t xml:space="preserve"> using an </w:t>
-            </w:r>
-            <w:r>
-              <w:t>example</w:t>
-            </w:r>
-            <w:r>
-              <w:rPr>
-                <w:rFonts w:hint="eastAsia"/>
-              </w:rPr>
-              <w:t xml:space="preserve">. </w:t>
-            </w:r>
-          </w:p>
-          <w:p>
-            <w:pPr>
-              <w:jc w:val="both"/>
-            </w:pPr>
-          </w:p>
-          <w:p>
-            <w:pPr>
-              <w:jc w:val="both"/>
-            </w:pPr>
-            <w:r>
-              <w:rPr>
-                <w:rFonts w:hint="eastAsia"/>
-              </w:rPr>
-              <w:t>In addition, Multiclock-Esterel uses signal broadcasting</w:t>
-            </w:r>
-            <w:r>
-              <w:rPr>
-                <w:rFonts w:hint="eastAsia"/>
-              </w:rPr>
-              <w:t xml:space="preserve"> mechanism</w:t>
-            </w:r>
-            <w:r>
-              <w:rPr>
-                <w:rFonts w:hint="eastAsia"/>
-              </w:rPr>
-              <w:t xml:space="preserve"> for communication between asynchronous modules. On the other hand, SystemJ</w:t>
-            </w:r>
-            <w:r>
-              <w:rPr>
-                <w:rFonts w:hint="eastAsia"/>
-              </w:rPr>
-              <w:t xml:space="preserve"> uses rendezvous styl</w:t>
-            </w:r>
-            <w:r>
-              <w:rPr>
-                <w:rFonts w:hint="eastAsia"/>
-              </w:rPr>
-              <w:t xml:space="preserve">e message passing mechanism via </w:t>
-            </w:r>
-            <w:r>
-              <w:rPr>
-                <w:rFonts w:hint="eastAsia"/>
-              </w:rPr>
-              <w:t xml:space="preserve">channels. </w:t>
-            </w:r>
-            <w:r>
-              <w:rPr>
-                <w:rFonts w:hint="eastAsia"/>
-              </w:rPr>
-              <w:t xml:space="preserve">Since </w:t>
-            </w:r>
-            <w:r>
-              <w:rPr>
-                <w:rFonts w:hint="eastAsia"/>
-              </w:rPr>
-              <w:t xml:space="preserve">the </w:t>
-            </w:r>
-            <w:r>
-              <w:rPr>
-                <w:rFonts w:hint="eastAsia"/>
-              </w:rPr>
-              <w:t>message delivery</w:t>
+              <w:t xml:space="preserve">will </w:t>
+            </w:r>
+            <w:r>
+              <w:rPr>
+                <w:rFonts w:hint="eastAsia"/>
+              </w:rPr>
+              <w:t>break the communication between clock-domains.</w:t>
+            </w:r>
+            <w:r>
+              <w:rPr>
+                <w:rFonts w:hint="eastAsia"/>
+              </w:rPr>
+              <w:t xml:space="preserve"> This explanation is also included in Section</w:t>
             </w:r>
             <w:r>
               <w:rPr>
@@ -575,79 +623,7 @@
               <w:rPr>
                 <w:rFonts w:hint="eastAsia"/>
               </w:rPr>
-              <w:t xml:space="preserve">via channels </w:t>
-            </w:r>
-            <w:r>
-              <w:rPr>
-                <w:rFonts w:hint="eastAsia"/>
-              </w:rPr>
-              <w:t>is</w:t>
-            </w:r>
-            <w:r>
-              <w:rPr>
-                <w:rFonts w:hint="eastAsia"/>
-              </w:rPr>
-              <w:t xml:space="preserve"> ensured by the language semantics</w:t>
-            </w:r>
-            <w:r>
-              <w:rPr>
-                <w:rFonts w:hint="eastAsia"/>
-              </w:rPr>
-              <w:t xml:space="preserve">, </w:t>
-            </w:r>
-            <w:r>
-              <w:rPr>
-                <w:rFonts w:hint="eastAsia"/>
-              </w:rPr>
-              <w:t xml:space="preserve">SystemJ </w:t>
-            </w:r>
-            <w:r>
-              <w:rPr>
-                <w:rFonts w:hint="eastAsia"/>
-              </w:rPr>
-              <w:t xml:space="preserve">programmers </w:t>
-            </w:r>
-            <w:r>
-              <w:rPr>
-                <w:rFonts w:hint="eastAsia"/>
-              </w:rPr>
-              <w:t>do</w:t>
-            </w:r>
-            <w:r>
-              <w:rPr>
-                <w:rFonts w:hint="eastAsia"/>
-              </w:rPr>
-              <w:t xml:space="preserve"> not have to worry about </w:t>
-            </w:r>
-            <w:r>
-              <w:rPr>
-                <w:rFonts w:hint="eastAsia"/>
-              </w:rPr>
-              <w:t xml:space="preserve">whether </w:t>
-            </w:r>
-            <w:r>
-              <w:rPr>
-                <w:rFonts w:hint="eastAsia"/>
-              </w:rPr>
-              <w:t>introducing the wait statements</w:t>
-            </w:r>
-            <w:r>
-              <w:rPr>
-                <w:rFonts w:hint="eastAsia"/>
-              </w:rPr>
-              <w:t xml:space="preserve"> </w:t>
-            </w:r>
-            <w:r>
-              <w:rPr>
-                <w:rFonts w:hint="eastAsia"/>
-              </w:rPr>
-              <w:t xml:space="preserve">will </w:t>
-            </w:r>
-            <w:r>
-              <w:rPr>
-                <w:rFonts w:hint="eastAsia"/>
-              </w:rPr>
-              <w:t>break the communication between clock-domains.</w:t>
+              <w:t>2.</w:t>
             </w:r>
           </w:p>
         </w:tc>
@@ -2546,76 +2522,173 @@
               </w:rPr>
               <w:t xml:space="preserve">already </w:t>
             </w:r>
+            <w:r>
+              <w:rPr>
+                <w:rFonts w:hint="eastAsia"/>
+              </w:rPr>
+              <w:t xml:space="preserve">explained that the experimental results were obtained by first </w:t>
+            </w:r>
+            <w:r>
+              <w:rPr>
+                <w:rFonts w:hint="eastAsia"/>
+              </w:rPr>
+              <w:t xml:space="preserve">statically </w:t>
+            </w:r>
+            <w:r>
+              <w:rPr>
+                <w:rFonts w:hint="eastAsia"/>
+              </w:rPr>
+              <w:t>estimating the WCRT and BCRT of the programs</w:t>
+            </w:r>
+            <w:r>
+              <w:rPr>
+                <w:rFonts w:hint="eastAsia"/>
+              </w:rPr>
+              <w:t xml:space="preserve"> for the TP-JOP platform</w:t>
+            </w:r>
+            <w:r>
+              <w:rPr>
+                <w:rFonts w:hint="eastAsia"/>
+              </w:rPr>
+              <w:t xml:space="preserve"> based on the approach presented in Subsections 3.5.1-3.5.3</w:t>
+            </w:r>
+            <w:r>
+              <w:rPr>
+                <w:rFonts w:hint="eastAsia"/>
+              </w:rPr>
+              <w:t>. T</w:t>
+            </w:r>
+            <w:r>
+              <w:rPr>
+                <w:rFonts w:hint="eastAsia"/>
+              </w:rPr>
+              <w:t>he algorithm 1 (and also 2 if we chose to relax the upper bounds)</w:t>
+            </w:r>
+            <w:r>
+              <w:rPr>
+                <w:rFonts w:hint="eastAsia"/>
+              </w:rPr>
+              <w:t xml:space="preserve"> is the</w:t>
+            </w:r>
+            <w:r>
+              <w:rPr>
+                <w:rFonts w:hint="eastAsia"/>
+              </w:rPr>
+              <w:t>n</w:t>
+            </w:r>
+            <w:r>
+              <w:rPr>
+                <w:rFonts w:hint="eastAsia"/>
+              </w:rPr>
+              <w:t xml:space="preserve"> applied</w:t>
+            </w:r>
+            <w:r>
+              <w:rPr>
+                <w:rFonts w:hint="eastAsia"/>
+              </w:rPr>
+              <w:t xml:space="preserve">, which gives the number of logical ticks </w:t>
+            </w:r>
+            <w:r>
+              <w:rPr>
+                <w:rFonts w:hint="eastAsia"/>
+                <w:i/>
+              </w:rPr>
+              <w:t>d</w:t>
+            </w:r>
+            <w:r>
+              <w:rPr>
+                <w:rFonts w:hint="eastAsia"/>
+              </w:rPr>
+              <w:t xml:space="preserve"> that satisfy the real-time postponement.</w:t>
+            </w:r>
+            <w:r>
+              <w:rPr>
+                <w:rFonts w:hint="eastAsia"/>
+              </w:rPr>
+              <w:t xml:space="preserve"> Please note that all the delay specifications</w:t>
+            </w:r>
+            <w:r>
+              <w:rPr>
+                <w:rFonts w:hint="eastAsia"/>
+              </w:rPr>
+              <w:t xml:space="preserve"> (M and N)</w:t>
+            </w:r>
+            <w:r>
+              <w:rPr>
+                <w:rFonts w:hint="eastAsia"/>
+              </w:rPr>
+              <w:t xml:space="preserve"> are already given in Table 2 in Section 5, hence </w:t>
+            </w:r>
+            <w:r>
+              <w:rPr>
+                <w:rFonts w:hint="eastAsia"/>
+              </w:rPr>
+              <w:t>we have all the inputs (</w:t>
+            </w:r>
+            <w:r>
+              <w:rPr>
+                <w:rFonts w:hint="eastAsia"/>
+              </w:rPr>
+              <w:t>WCRT, BCRT, M and N</w:t>
+            </w:r>
+            <w:r>
+              <w:rPr>
+                <w:rFonts w:hint="eastAsia"/>
+              </w:rPr>
+              <w:t xml:space="preserve">) to Algorithm 1, hence the logical ticks </w:t>
+            </w:r>
+            <w:r>
+              <w:rPr>
+                <w:rFonts w:hint="eastAsia"/>
+                <w:i/>
+              </w:rPr>
+              <w:t>d</w:t>
+            </w:r>
+            <w:r>
+              <w:rPr>
+                <w:rFonts w:hint="eastAsia"/>
+              </w:rPr>
+              <w:t xml:space="preserve"> can b</w:t>
+            </w:r>
+            <w:r>
+              <w:rPr>
+                <w:rFonts w:hint="eastAsia"/>
+              </w:rPr>
+              <w:t>e obtained, wh</w:t>
+            </w:r>
+            <w:r>
+              <w:rPr>
+                <w:rFonts w:hint="eastAsia"/>
+              </w:rPr>
+              <w:t>ich is the result of t</w:t>
+            </w:r>
+            <w:r>
+              <w:rPr>
+                <w:rFonts w:hint="eastAsia"/>
+              </w:rPr>
+              <w:t>h</w:t>
+            </w:r>
+            <w:r>
+              <w:rPr>
+                <w:rFonts w:hint="eastAsia"/>
+              </w:rPr>
+              <w:t>is</w:t>
+            </w:r>
+            <w:r>
+              <w:rPr>
+                <w:rFonts w:hint="eastAsia"/>
+              </w:rPr>
+              <w:t xml:space="preserve"> experiment</w:t>
+            </w:r>
             <w:bookmarkStart w:id="0" w:name="_GoBack"/>
             <w:bookmarkEnd w:id="0"/>
             <w:r>
               <w:rPr>
                 <w:rFonts w:hint="eastAsia"/>
               </w:rPr>
-              <w:t xml:space="preserve">explained that the experimental results were obtained by first </w:t>
-            </w:r>
-            <w:r>
-              <w:rPr>
-                <w:rFonts w:hint="eastAsia"/>
-              </w:rPr>
-              <w:t>estimating the WCRT and BCRT of the programs</w:t>
-            </w:r>
-            <w:r>
-              <w:rPr>
-                <w:rFonts w:hint="eastAsia"/>
-              </w:rPr>
-              <w:t xml:space="preserve"> for the TP-JOP platform,</w:t>
-            </w:r>
-            <w:r>
-              <w:rPr>
-                <w:rFonts w:hint="eastAsia"/>
-              </w:rPr>
-              <w:t xml:space="preserve"> then applying the algorithms 1 (and also 2 if we chose to relax the upper bounds)</w:t>
-            </w:r>
-            <w:r>
-              <w:rPr>
-                <w:rFonts w:hint="eastAsia"/>
-              </w:rPr>
-              <w:t xml:space="preserve">, which gives the number of logical ticks </w:t>
-            </w:r>
-            <w:r>
-              <w:rPr>
-                <w:rFonts w:hint="eastAsia"/>
-                <w:i/>
-              </w:rPr>
-              <w:t>d</w:t>
-            </w:r>
-            <w:r>
-              <w:rPr>
-                <w:rFonts w:hint="eastAsia"/>
-              </w:rPr>
-              <w:t xml:space="preserve"> that satisfy the real-time postponement.</w:t>
-            </w:r>
-          </w:p>
-        </w:tc>
-      </w:tr>
-      <w:tr>
-        <w:tc>
-          <w:tcPr>
-            <w:tcW w:w="464" w:type="dxa"/>
-          </w:tcPr>
-          <w:p>
-            <w:pPr>
-              <w:jc w:val="center"/>
-            </w:pPr>
-          </w:p>
-        </w:tc>
-        <w:tc>
-          <w:tcPr>
-            <w:tcW w:w="5044" w:type="dxa"/>
-          </w:tcPr>
-          <w:p/>
-        </w:tc>
-        <w:tc>
-          <w:tcPr>
-            <w:tcW w:w="4045" w:type="dxa"/>
-          </w:tcPr>
-          <w:p/>
+              <w:t>.</w:t>
+            </w:r>
+          </w:p>
         </w:tc>
       </w:tr>
     </w:tbl>

--- a/rebuttal/VLSI_Authors response to reviewers comments.docx
+++ b/rebuttal/VLSI_Authors response to reviewers comments.docx
@@ -451,7 +451,21 @@
               <w:rPr>
                 <w:rFonts w:hint="eastAsia"/>
               </w:rPr>
-              <w:t xml:space="preserve">als due to preemptions. </w:t>
+              <w:t>als due to preemptions</w:t>
+            </w:r>
+            <w:r>
+              <w:rPr>
+                <w:rFonts w:hint="eastAsia"/>
+              </w:rPr>
+              <w:t xml:space="preserve"> as explained in Section 6.2.1</w:t>
+            </w:r>
+            <w:bookmarkStart w:id="0" w:name="_GoBack"/>
+            <w:bookmarkEnd w:id="0"/>
+            <w:r>
+              <w:rPr>
+                <w:rFonts w:hint="eastAsia"/>
+              </w:rPr>
+              <w:t xml:space="preserve">. </w:t>
             </w:r>
             <w:r>
               <w:rPr>
@@ -2678,15 +2692,7 @@
               <w:rPr>
                 <w:rFonts w:hint="eastAsia"/>
               </w:rPr>
-              <w:t xml:space="preserve"> experiment</w:t>
-            </w:r>
-            <w:bookmarkStart w:id="0" w:name="_GoBack"/>
-            <w:bookmarkEnd w:id="0"/>
-            <w:r>
-              <w:rPr>
-                <w:rFonts w:hint="eastAsia"/>
-              </w:rPr>
-              <w:t>.</w:t>
+              <w:t xml:space="preserve"> experiment.</w:t>
             </w:r>
           </w:p>
         </w:tc>
@@ -2757,7 +2763,7 @@
           <w:rPr>
             <w:noProof/>
           </w:rPr>
-          <w:t>5</w:t>
+          <w:t>2</w:t>
         </w:r>
         <w:r>
           <w:rPr>

--- a/rebuttal/VLSI_Authors response to reviewers comments.docx
+++ b/rebuttal/VLSI_Authors response to reviewers comments.docx
@@ -427,25 +427,73 @@
               <w:rPr>
                 <w:rFonts w:hint="eastAsia"/>
               </w:rPr>
-              <w:t xml:space="preserve">This is as expected due to the </w:t>
-            </w:r>
-            <w:r>
-              <w:rPr>
-                <w:rFonts w:hint="eastAsia"/>
-              </w:rPr>
-              <w:t>additional constructs inserted by the programmers.</w:t>
-            </w:r>
-            <w:r>
-              <w:rPr>
-                <w:rFonts w:hint="eastAsia"/>
-              </w:rPr>
-              <w:t xml:space="preserve"> Our approach, on the other hand, does not face the problems</w:t>
-            </w:r>
-            <w:r>
-              <w:rPr>
-                <w:rFonts w:hint="eastAsia"/>
-              </w:rPr>
-              <w:t xml:space="preserve"> such as missing the external timer sign</w:t>
+              <w:t xml:space="preserve">This is as expected </w:t>
+            </w:r>
+            <w:r>
+              <w:rPr>
+                <w:rFonts w:hint="eastAsia"/>
+              </w:rPr>
+              <w:t>as</w:t>
+            </w:r>
+            <w:r>
+              <w:rPr>
+                <w:rFonts w:hint="eastAsia"/>
+              </w:rPr>
+              <w:t xml:space="preserve"> the </w:t>
+            </w:r>
+            <w:r>
+              <w:rPr>
+                <w:rFonts w:hint="eastAsia"/>
+              </w:rPr>
+              <w:t>additional constructs inserted by the programmers</w:t>
+            </w:r>
+            <w:r>
+              <w:rPr>
+                <w:rFonts w:hint="eastAsia"/>
+              </w:rPr>
+              <w:t xml:space="preserve"> change the internal structure (e.g. automata) of the program</w:t>
+            </w:r>
+            <w:r>
+              <w:rPr>
+                <w:rFonts w:hint="eastAsia"/>
+              </w:rPr>
+              <w:t>.</w:t>
+            </w:r>
+            <w:r>
+              <w:rPr>
+                <w:rFonts w:hint="eastAsia"/>
+              </w:rPr>
+              <w:t xml:space="preserve"> Our approach, </w:t>
+            </w:r>
+            <w:r>
+              <w:rPr>
+                <w:rFonts w:hint="eastAsia"/>
+              </w:rPr>
+              <w:t>however</w:t>
+            </w:r>
+            <w:r>
+              <w:rPr>
+                <w:rFonts w:hint="eastAsia"/>
+              </w:rPr>
+              <w:t>, does not face the problems</w:t>
+            </w:r>
+            <w:r>
+              <w:rPr>
+                <w:rFonts w:hint="eastAsia"/>
+              </w:rPr>
+              <w:t xml:space="preserve"> </w:t>
+            </w:r>
+            <w:r>
+              <w:rPr>
+                <w:rFonts w:hint="eastAsia"/>
+              </w:rPr>
+              <w:t xml:space="preserve">unlike others </w:t>
+            </w:r>
+            <w:r>
+              <w:rPr>
+                <w:rFonts w:hint="eastAsia"/>
+              </w:rPr>
+              <w:t>such as missing the external timer sign</w:t>
             </w:r>
             <w:r>
               <w:rPr>
@@ -457,7 +505,25 @@
               <w:rPr>
                 <w:rFonts w:hint="eastAsia"/>
               </w:rPr>
-              <w:t xml:space="preserve"> as explained in Section 6.2.1</w:t>
+              <w:t xml:space="preserve"> </w:t>
+            </w:r>
+            <w:r>
+              <w:rPr>
+                <w:rFonts w:hint="eastAsia"/>
+              </w:rPr>
+              <w:t>(</w:t>
+            </w:r>
+            <w:r>
+              <w:rPr>
+                <w:rFonts w:hint="eastAsia"/>
+              </w:rPr>
+              <w:t>Section 6.2.1</w:t>
+            </w:r>
+            <w:r>
+              <w:rPr>
+                <w:rFonts w:hint="eastAsia"/>
+              </w:rPr>
+              <w:t>)</w:t>
             </w:r>
             <w:bookmarkStart w:id="0" w:name="_GoBack"/>
             <w:bookmarkEnd w:id="0"/>

--- a/rebuttal/VLSI_Authors response to reviewers comments.docx
+++ b/rebuttal/VLSI_Authors response to reviewers comments.docx
@@ -181,7 +181,7 @@
           </w:tcPr>
           <w:p>
             <w:pPr>
-              <w:jc w:val="both"/>
+              <w:jc w:val="center"/>
               <w:rPr>
                 <w:b/>
               </w:rPr>
@@ -191,7 +191,7 @@
                 <w:rFonts w:hint="eastAsia"/>
                 <w:b/>
               </w:rPr>
-              <w:t>Suggestions</w:t>
+              <w:t>Response</w:t>
             </w:r>
           </w:p>
         </w:tc>
@@ -226,29 +226,19 @@
               <w:t xml:space="preserve"> </w:t>
             </w:r>
             <w:r>
-              <w:t xml:space="preserve">well-written. However, one issue that I think deserves </w:t>
-            </w:r>
-            <w:r>
-              <w:rPr>
-                <w:highlight w:val="yellow"/>
-              </w:rPr>
-              <w:t>further</w:t>
-            </w:r>
-            <w:r>
-              <w:rPr>
-                <w:rFonts w:hint="eastAsia"/>
-                <w:highlight w:val="yellow"/>
+              <w:t>well-</w:t>
+            </w:r>
+            <w:r>
+              <w:t>written. However, one issue that I think deserves further</w:t>
+            </w:r>
+            <w:r>
+              <w:rPr>
+                <w:rFonts w:hint="eastAsia"/>
               </w:rPr>
               <w:t xml:space="preserve"> </w:t>
             </w:r>
             <w:r>
-              <w:rPr>
-                <w:highlight w:val="yellow"/>
-              </w:rPr>
-              <w:t>discussion</w:t>
-            </w:r>
-            <w:r>
-              <w:t xml:space="preserve"> is that, as you mention in Sec. 6.1, the programmer must be</w:t>
+              <w:t>discussion is that, as you mention in Sec. 6.1, the programmer must be</w:t>
             </w:r>
             <w:r>
               <w:rPr>
@@ -284,13 +274,7 @@
               <w:t xml:space="preserve"> </w:t>
             </w:r>
             <w:r>
-              <w:t xml:space="preserve">time unpredictable any) pause statements also </w:t>
-            </w:r>
-            <w:r>
-              <w:rPr>
-                <w:highlight w:val="yellow"/>
-              </w:rPr>
-              <w:t>changes the semantics</w:t>
+              <w:t>time unpredictable any) pause statements also changes the semantics</w:t>
             </w:r>
             <w:r>
               <w:rPr>
@@ -375,13 +359,7 @@
               <w:t xml:space="preserve"> </w:t>
             </w:r>
             <w:r>
-              <w:t xml:space="preserve">vein, I'd appreciate a </w:t>
-            </w:r>
-            <w:r>
-              <w:rPr>
-                <w:highlight w:val="yellow"/>
-              </w:rPr>
-              <w:t>comparison</w:t>
+              <w:t>vein, I'd appreciate a comparison</w:t>
             </w:r>
             <w:r>
               <w:t xml:space="preserve"> with Multiclock Esterel (see</w:t>
@@ -524,6 +502,24 @@
                 <w:rFonts w:hint="eastAsia"/>
               </w:rPr>
               <w:t>)</w:t>
+            </w:r>
+            <w:r>
+              <w:rPr>
+                <w:rFonts w:hint="eastAsia"/>
+              </w:rPr>
+              <w:t xml:space="preserve">. </w:t>
+            </w:r>
+            <w:r>
+              <w:rPr>
+                <w:rFonts w:hint="eastAsia"/>
+              </w:rPr>
+              <w:t xml:space="preserve">This explanation is included at the end of the </w:t>
+            </w:r>
+            <w:r>
+              <w:rPr>
+                <w:rFonts w:hint="eastAsia"/>
+              </w:rPr>
+              <w:t xml:space="preserve">first paragraph in the </w:t>
             </w:r>
             <w:bookmarkStart w:id="0" w:name="_GoBack"/>
             <w:bookmarkEnd w:id="0"/>
@@ -531,13 +527,7 @@
               <w:rPr>
                 <w:rFonts w:hint="eastAsia"/>
               </w:rPr>
-              <w:t xml:space="preserve">. </w:t>
-            </w:r>
-            <w:r>
-              <w:rPr>
-                <w:rFonts w:hint="eastAsia"/>
-              </w:rPr>
-              <w:t xml:space="preserve">This explanation is included at the end of the related work section (Section 7). </w:t>
+              <w:t xml:space="preserve">related work section (Section 7). </w:t>
             </w:r>
           </w:p>
           <w:p>
@@ -2519,7 +2509,7 @@
                 <w:rFonts w:hint="eastAsia"/>
                 <w:b/>
               </w:rPr>
-              <w:t>Suggestions</w:t>
+              <w:t>Response</w:t>
             </w:r>
           </w:p>
         </w:tc>
@@ -4039,7 +4029,6 @@
     <w:uiPriority w:val="59"/>
     <w:rsid w:val="00CC7166"/>
     <w:tblPr>
-      <w:tblInd w:w="0" w:type="dxa"/>
       <w:tblBorders>
         <w:top w:val="single" w:sz="4" w:space="0" w:color="auto"/>
         <w:left w:val="single" w:sz="4" w:space="0" w:color="auto"/>
@@ -4048,12 +4037,6 @@
         <w:insideH w:val="single" w:sz="4" w:space="0" w:color="auto"/>
         <w:insideV w:val="single" w:sz="4" w:space="0" w:color="auto"/>
       </w:tblBorders>
-      <w:tblCellMar>
-        <w:top w:w="0" w:type="dxa"/>
-        <w:left w:w="108" w:type="dxa"/>
-        <w:bottom w:w="0" w:type="dxa"/>
-        <w:right w:w="108" w:type="dxa"/>
-      </w:tblCellMar>
     </w:tblPr>
   </w:style>
   <w:style w:type="table" w:styleId="LightGrid-Accent5">
@@ -4064,7 +4047,6 @@
     <w:tblPr>
       <w:tblStyleRowBandSize w:val="1"/>
       <w:tblStyleColBandSize w:val="1"/>
-      <w:tblInd w:w="0" w:type="dxa"/>
       <w:tblBorders>
         <w:top w:val="single" w:sz="8" w:space="0" w:color="4BACC6" w:themeColor="accent5"/>
         <w:left w:val="single" w:sz="8" w:space="0" w:color="4BACC6" w:themeColor="accent5"/>
@@ -4073,12 +4055,6 @@
         <w:insideH w:val="single" w:sz="8" w:space="0" w:color="4BACC6" w:themeColor="accent5"/>
         <w:insideV w:val="single" w:sz="8" w:space="0" w:color="4BACC6" w:themeColor="accent5"/>
       </w:tblBorders>
-      <w:tblCellMar>
-        <w:top w:w="0" w:type="dxa"/>
-        <w:left w:w="108" w:type="dxa"/>
-        <w:bottom w:w="0" w:type="dxa"/>
-        <w:right w:w="108" w:type="dxa"/>
-      </w:tblCellMar>
     </w:tblPr>
     <w:tblStylePr w:type="firstRow">
       <w:pPr>
@@ -5026,7 +5002,6 @@
     <w:uiPriority w:val="59"/>
     <w:rsid w:val="00CC7166"/>
     <w:tblPr>
-      <w:tblInd w:w="0" w:type="dxa"/>
       <w:tblBorders>
         <w:top w:val="single" w:sz="4" w:space="0" w:color="auto"/>
         <w:left w:val="single" w:sz="4" w:space="0" w:color="auto"/>
@@ -5035,12 +5010,6 @@
         <w:insideH w:val="single" w:sz="4" w:space="0" w:color="auto"/>
         <w:insideV w:val="single" w:sz="4" w:space="0" w:color="auto"/>
       </w:tblBorders>
-      <w:tblCellMar>
-        <w:top w:w="0" w:type="dxa"/>
-        <w:left w:w="108" w:type="dxa"/>
-        <w:bottom w:w="0" w:type="dxa"/>
-        <w:right w:w="108" w:type="dxa"/>
-      </w:tblCellMar>
     </w:tblPr>
   </w:style>
   <w:style w:type="table" w:styleId="LightGrid-Accent5">
@@ -5051,7 +5020,6 @@
     <w:tblPr>
       <w:tblStyleRowBandSize w:val="1"/>
       <w:tblStyleColBandSize w:val="1"/>
-      <w:tblInd w:w="0" w:type="dxa"/>
       <w:tblBorders>
         <w:top w:val="single" w:sz="8" w:space="0" w:color="4BACC6" w:themeColor="accent5"/>
         <w:left w:val="single" w:sz="8" w:space="0" w:color="4BACC6" w:themeColor="accent5"/>
@@ -5060,12 +5028,6 @@
         <w:insideH w:val="single" w:sz="8" w:space="0" w:color="4BACC6" w:themeColor="accent5"/>
         <w:insideV w:val="single" w:sz="8" w:space="0" w:color="4BACC6" w:themeColor="accent5"/>
       </w:tblBorders>
-      <w:tblCellMar>
-        <w:top w:w="0" w:type="dxa"/>
-        <w:left w:w="108" w:type="dxa"/>
-        <w:bottom w:w="0" w:type="dxa"/>
-        <w:right w:w="108" w:type="dxa"/>
-      </w:tblCellMar>
     </w:tblPr>
     <w:tblStylePr w:type="firstRow">
       <w:pPr>

--- a/rebuttal/VLSI_Authors response to reviewers comments.docx
+++ b/rebuttal/VLSI_Authors response to reviewers comments.docx
@@ -256,7 +256,17 @@
               <w:t xml:space="preserve"> </w:t>
             </w:r>
             <w:r>
-              <w:t>example shows that S is not emitted each ms because of the extra</w:t>
+              <w:t xml:space="preserve">example shows that S is not emitted each </w:t>
+            </w:r>
+            <w:proofErr w:type="spellStart"/>
+            <w:proofErr w:type="gramStart"/>
+            <w:r>
+              <w:t>ms</w:t>
+            </w:r>
+            <w:proofErr w:type="spellEnd"/>
+            <w:proofErr w:type="gramEnd"/>
+            <w:r>
+              <w:t xml:space="preserve"> because of the extra</w:t>
             </w:r>
             <w:r>
               <w:rPr>
@@ -350,7 +360,15 @@
               <w:t xml:space="preserve"> </w:t>
             </w:r>
             <w:r>
-              <w:t>constructs in these languages [referring to Esterel]). In a similar</w:t>
+              <w:t xml:space="preserve">constructs in these languages [referring to </w:t>
+            </w:r>
+            <w:proofErr w:type="spellStart"/>
+            <w:r>
+              <w:t>Esterel</w:t>
+            </w:r>
+            <w:proofErr w:type="spellEnd"/>
+            <w:r>
+              <w:t>]). In a similar</w:t>
             </w:r>
             <w:r>
               <w:rPr>
@@ -362,16 +380,40 @@
               <w:t>vein, I'd appreciate a comparison</w:t>
             </w:r>
             <w:r>
-              <w:t xml:space="preserve"> with Multiclock Esterel (see</w:t>
-            </w:r>
-            <w:r>
-              <w:rPr>
-                <w:rFonts w:hint="eastAsia"/>
-              </w:rPr>
+              <w:t xml:space="preserve"> with </w:t>
+            </w:r>
+            <w:proofErr w:type="spellStart"/>
+            <w:r>
+              <w:t>Multiclock</w:t>
+            </w:r>
+            <w:proofErr w:type="spellEnd"/>
+            <w:r>
               <w:t xml:space="preserve"> </w:t>
             </w:r>
-            <w:r>
-              <w:t>e.g. Berry/Sentovich, CHARME '01).</w:t>
+            <w:proofErr w:type="spellStart"/>
+            <w:r>
+              <w:t>Esterel</w:t>
+            </w:r>
+            <w:proofErr w:type="spellEnd"/>
+            <w:r>
+              <w:t xml:space="preserve"> (see</w:t>
+            </w:r>
+            <w:r>
+              <w:rPr>
+                <w:rFonts w:hint="eastAsia"/>
+              </w:rPr>
+              <w:t xml:space="preserve"> </w:t>
+            </w:r>
+            <w:r>
+              <w:t>e.g. Berry/</w:t>
+            </w:r>
+            <w:proofErr w:type="spellStart"/>
+            <w:r>
+              <w:t>Sentovich</w:t>
+            </w:r>
+            <w:proofErr w:type="spellEnd"/>
+            <w:r>
+              <w:t>, CHARME '01).</w:t>
             </w:r>
           </w:p>
         </w:tc>
@@ -384,41 +426,36 @@
               <w:jc w:val="both"/>
             </w:pPr>
             <w:r>
-              <w:rPr>
-                <w:rFonts w:hint="eastAsia"/>
-              </w:rPr>
-              <w:t>All the approaches</w:t>
-            </w:r>
-            <w:r>
-              <w:rPr>
-                <w:rFonts w:hint="eastAsia"/>
-              </w:rPr>
-              <w:t xml:space="preserve"> (including ours)</w:t>
-            </w:r>
-            <w:r>
-              <w:rPr>
-                <w:rFonts w:hint="eastAsia"/>
-              </w:rPr>
-              <w:t xml:space="preserve"> introduced in the related works change the semantics of the program. </w:t>
-            </w:r>
-            <w:r>
-              <w:rPr>
-                <w:rFonts w:hint="eastAsia"/>
-              </w:rPr>
-              <w:t xml:space="preserve">This is as expected </w:t>
-            </w:r>
-            <w:r>
-              <w:rPr>
-                <w:rFonts w:hint="eastAsia"/>
-              </w:rPr>
+              <w:t>Similar to our approach, a</w:t>
+            </w:r>
+            <w:r>
+              <w:rPr>
+                <w:rFonts w:hint="eastAsia"/>
+              </w:rPr>
+              <w:t xml:space="preserve">ll the approaches introduced in the related works change the semantics of the program. </w:t>
+            </w:r>
+            <w:proofErr w:type="gramStart"/>
+            <w:r>
               <w:t>as</w:t>
             </w:r>
-            <w:r>
-              <w:rPr>
-                <w:rFonts w:hint="eastAsia"/>
-              </w:rPr>
+            <w:proofErr w:type="gramEnd"/>
+            <w:r>
               <w:t xml:space="preserve"> the </w:t>
             </w:r>
+            <w:proofErr w:type="spellStart"/>
+            <w:r>
+              <w:t>reson</w:t>
+            </w:r>
+            <w:proofErr w:type="spellEnd"/>
+            <w:r>
+              <w:t xml:space="preserve"> is that</w:t>
+            </w:r>
+            <w:r>
+              <w:rPr>
+                <w:rFonts w:hint="eastAsia"/>
+              </w:rPr>
+              <w:t xml:space="preserve"> the </w:t>
+            </w:r>
             <w:r>
               <w:rPr>
                 <w:rFonts w:hint="eastAsia"/>
@@ -429,7 +466,16 @@
               <w:rPr>
                 <w:rFonts w:hint="eastAsia"/>
               </w:rPr>
-              <w:t xml:space="preserve"> change the internal structure (e.g. automata) of the program</w:t>
+              <w:t xml:space="preserve"> change the internal structure (e.g. automata</w:t>
+            </w:r>
+            <w:r>
+              <w:t xml:space="preserve"> representing program</w:t>
+            </w:r>
+            <w:r>
+              <w:rPr>
+                <w:rFonts w:hint="eastAsia"/>
+              </w:rPr>
+              <w:t>) of the program</w:t>
             </w:r>
             <w:r>
               <w:rPr>
@@ -456,6 +502,9 @@
               <w:t>, does not face the problems</w:t>
             </w:r>
             <w:r>
+              <w:t>,</w:t>
+            </w:r>
+            <w:r>
               <w:rPr>
                 <w:rFonts w:hint="eastAsia"/>
               </w:rPr>
@@ -465,7 +514,16 @@
               <w:rPr>
                 <w:rFonts w:hint="eastAsia"/>
               </w:rPr>
-              <w:t xml:space="preserve">unlike others </w:t>
+              <w:t>unlike others</w:t>
+            </w:r>
+            <w:r>
+              <w:t>,</w:t>
+            </w:r>
+            <w:r>
+              <w:rPr>
+                <w:rFonts w:hint="eastAsia"/>
+              </w:rPr>
+              <w:t xml:space="preserve"> </w:t>
             </w:r>
             <w:r>
               <w:rPr>
@@ -477,8 +535,16 @@
               <w:rPr>
                 <w:rFonts w:hint="eastAsia"/>
               </w:rPr>
-              <w:t>als due to preemptions</w:t>
-            </w:r>
+              <w:t xml:space="preserve">als due to </w:t>
+            </w:r>
+            <w:proofErr w:type="spellStart"/>
+            <w:r>
+              <w:rPr>
+                <w:rFonts w:hint="eastAsia"/>
+              </w:rPr>
+              <w:t>preemptions</w:t>
+            </w:r>
+            <w:proofErr w:type="spellEnd"/>
             <w:r>
               <w:rPr>
                 <w:rFonts w:hint="eastAsia"/>
@@ -521,8 +587,6 @@
               </w:rPr>
               <w:t xml:space="preserve">first paragraph in the </w:t>
             </w:r>
-            <w:bookmarkStart w:id="0" w:name="_GoBack"/>
-            <w:bookmarkEnd w:id="0"/>
             <w:r>
               <w:rPr>
                 <w:rFonts w:hint="eastAsia"/>
@@ -539,11 +603,19 @@
             <w:pPr>
               <w:jc w:val="both"/>
             </w:pPr>
-            <w:r>
-              <w:rPr>
-                <w:rFonts w:hint="eastAsia"/>
-              </w:rPr>
-              <w:t>In addition, Multiclock-Esterel uses signal broadcasting</w:t>
+            <w:proofErr w:type="spellStart"/>
+            <w:r>
+              <w:rPr>
+                <w:rFonts w:hint="eastAsia"/>
+              </w:rPr>
+              <w:t>Multiclock-Esterel</w:t>
+            </w:r>
+            <w:proofErr w:type="spellEnd"/>
+            <w:r>
+              <w:rPr>
+                <w:rFonts w:hint="eastAsia"/>
+              </w:rPr>
+              <w:t xml:space="preserve"> uses signal broadcasting</w:t>
             </w:r>
             <w:r>
               <w:rPr>
@@ -555,8 +627,16 @@
               <w:rPr>
                 <w:rFonts w:hint="eastAsia"/>
               </w:rPr>
-              <w:t xml:space="preserve"> for communication between asynchronous modules. On the other hand, SystemJ</w:t>
-            </w:r>
+              <w:t xml:space="preserve"> for communication between asynchronous modules. </w:t>
+            </w:r>
+            <w:proofErr w:type="spellStart"/>
+            <w:r>
+              <w:rPr>
+                <w:rFonts w:hint="eastAsia"/>
+              </w:rPr>
+              <w:t>SystemJ</w:t>
+            </w:r>
+            <w:proofErr w:type="spellEnd"/>
             <w:r>
               <w:rPr>
                 <w:rFonts w:hint="eastAsia"/>
@@ -615,7 +695,25 @@
               <w:rPr>
                 <w:rFonts w:hint="eastAsia"/>
               </w:rPr>
-              <w:t xml:space="preserve"> ensured by the language semantics</w:t>
+              <w:t xml:space="preserve"> </w:t>
+            </w:r>
+            <w:r>
+              <w:t>guaranteed</w:t>
+            </w:r>
+            <w:r>
+              <w:rPr>
+                <w:rFonts w:hint="eastAsia"/>
+              </w:rPr>
+              <w:t xml:space="preserve"> </w:t>
+            </w:r>
+            <w:r>
+              <w:rPr>
+                <w:rFonts w:hint="eastAsia"/>
+              </w:rPr>
+              <w:t>by the semantics</w:t>
+            </w:r>
+            <w:r>
+              <w:t xml:space="preserve"> of channels</w:t>
             </w:r>
             <w:r>
               <w:rPr>
@@ -623,11 +721,19 @@
               </w:rPr>
               <w:t xml:space="preserve">, </w:t>
             </w:r>
-            <w:r>
-              <w:rPr>
-                <w:rFonts w:hint="eastAsia"/>
-              </w:rPr>
-              <w:t xml:space="preserve">SystemJ </w:t>
+            <w:proofErr w:type="spellStart"/>
+            <w:r>
+              <w:rPr>
+                <w:rFonts w:hint="eastAsia"/>
+              </w:rPr>
+              <w:t>SystemJ</w:t>
+            </w:r>
+            <w:proofErr w:type="spellEnd"/>
+            <w:r>
+              <w:rPr>
+                <w:rFonts w:hint="eastAsia"/>
+              </w:rPr>
+              <w:t xml:space="preserve"> </w:t>
             </w:r>
             <w:r>
               <w:rPr>
@@ -761,7 +867,15 @@
           </w:tcPr>
           <w:p>
             <w:r>
-              <w:t>- In the Motivation 1.1 it is not entirely clear to me what the actual motivation is. You say "You would like to add a similar mechanism for in reactive languages" but not why. This point gets more and more clear later on, however it misses in the initial motivation.</w:t>
+              <w:t xml:space="preserve">- In the Motivation 1.1 it is not entirely clear to me what the actual motivation is. You say "You would like to add a similar mechanism for in reactive languages" but not why. This point gets more and </w:t>
+            </w:r>
+            <w:proofErr w:type="gramStart"/>
+            <w:r>
+              <w:t>more clear</w:t>
+            </w:r>
+            <w:proofErr w:type="gramEnd"/>
+            <w:r>
+              <w:t xml:space="preserve"> later on, however it misses in the initial motivation.</w:t>
             </w:r>
           </w:p>
         </w:tc>
@@ -783,7 +897,7 @@
               <w:rPr>
                 <w:rFonts w:hint="eastAsia"/>
               </w:rPr>
-              <w:t xml:space="preserve"> that reactive languages lack in such features and</w:t>
+              <w:t xml:space="preserve"> that reactive languages lack such features and</w:t>
             </w:r>
             <w:r>
               <w:rPr>
@@ -887,11 +1001,51 @@
           </w:tcPr>
           <w:p>
             <w:r>
-              <w:t xml:space="preserve">- page 6, in 3.3 4. and page 6, in 3.4: "any value of d": Which one is chosen exactly? Is always the lower bound chosen? So, as d is </w:t>
+              <w:t xml:space="preserve">- page 6, in 3.3 4. </w:t>
+            </w:r>
+            <w:proofErr w:type="gramStart"/>
+            <w:r>
+              <w:t>and</w:t>
+            </w:r>
+            <w:proofErr w:type="gramEnd"/>
+            <w:r>
+              <w:t xml:space="preserve"> page 6, in 3.4: "any value of d": Which one is chosen exactly? Is always the lower bound chosen? So, as </w:t>
+            </w:r>
+            <w:proofErr w:type="spellStart"/>
+            <w:r>
+              <w:t>d</w:t>
+            </w:r>
+            <w:proofErr w:type="spellEnd"/>
+            <w:r>
+              <w:t xml:space="preserve"> is </w:t>
             </w:r>
             <w:r>
               <w:lastRenderedPageBreak/>
-              <w:t>determined statically, d is fixed. Also you're saying it is trivial in 3.4 but it is not clear which d is chosen. And if the lower bound is chosen, where lies the difference between wait_inbetween and wait_atleast?</w:t>
+              <w:t xml:space="preserve">determined statically, d is fixed. Also you're saying it is trivial in 3.4 but it is not clear which d is chosen. And if the lower bound is chosen, where </w:t>
+            </w:r>
+            <w:proofErr w:type="gramStart"/>
+            <w:r>
+              <w:t>lies</w:t>
+            </w:r>
+            <w:proofErr w:type="gramEnd"/>
+            <w:r>
+              <w:t xml:space="preserve"> the difference between </w:t>
+            </w:r>
+            <w:proofErr w:type="spellStart"/>
+            <w:r>
+              <w:t>wait_inbetween</w:t>
+            </w:r>
+            <w:proofErr w:type="spellEnd"/>
+            <w:r>
+              <w:t xml:space="preserve"> and </w:t>
+            </w:r>
+            <w:proofErr w:type="spellStart"/>
+            <w:r>
+              <w:t>wait_atleast</w:t>
+            </w:r>
+            <w:proofErr w:type="spellEnd"/>
+            <w:r>
+              <w:t>?</w:t>
             </w:r>
           </w:p>
         </w:tc>
@@ -927,7 +1081,37 @@
                 <w:rFonts w:hint="eastAsia"/>
               </w:rPr>
               <w:lastRenderedPageBreak/>
-              <w:t>the real-time specified by wait_inbetween or wa</w:t>
+              <w:t xml:space="preserve">the real-time </w:t>
+            </w:r>
+            <w:r>
+              <w:t xml:space="preserve">constraints </w:t>
+            </w:r>
+            <w:r>
+              <w:rPr>
+                <w:rFonts w:hint="eastAsia"/>
+              </w:rPr>
+              <w:t xml:space="preserve">specified by </w:t>
+            </w:r>
+            <w:proofErr w:type="spellStart"/>
+            <w:r>
+              <w:rPr>
+                <w:rFonts w:hint="eastAsia"/>
+              </w:rPr>
+              <w:t>wait_inbetween</w:t>
+            </w:r>
+            <w:proofErr w:type="spellEnd"/>
+            <w:r>
+              <w:rPr>
+                <w:rFonts w:hint="eastAsia"/>
+              </w:rPr>
+              <w:t xml:space="preserve"> or </w:t>
+            </w:r>
+            <w:proofErr w:type="spellStart"/>
+            <w:r>
+              <w:rPr>
+                <w:rFonts w:hint="eastAsia"/>
+              </w:rPr>
+              <w:t>wa</w:t>
             </w:r>
             <w:r>
               <w:rPr>
@@ -939,7 +1123,14 @@
               <w:rPr>
                 <w:rFonts w:hint="eastAsia"/>
               </w:rPr>
-              <w:t>t_atleast constructs.</w:t>
+              <w:t>t_atleast</w:t>
+            </w:r>
+            <w:proofErr w:type="spellEnd"/>
+            <w:r>
+              <w:rPr>
+                <w:rFonts w:hint="eastAsia"/>
+              </w:rPr>
+              <w:t xml:space="preserve"> constructs.</w:t>
             </w:r>
             <w:r>
               <w:rPr>
@@ -951,7 +1142,16 @@
               <w:rPr>
                 <w:rFonts w:hint="eastAsia"/>
               </w:rPr>
-              <w:t xml:space="preserve"> to</w:t>
+              <w:t xml:space="preserve"> </w:t>
+            </w:r>
+            <w:r>
+              <w:t xml:space="preserve">need </w:t>
+            </w:r>
+            <w:r>
+              <w:rPr>
+                <w:rFonts w:hint="eastAsia"/>
+              </w:rPr>
+              <w:t>to</w:t>
             </w:r>
             <w:r>
               <w:rPr>
@@ -1006,7 +1206,15 @@
           </w:tcPr>
           <w:p>
             <w:r>
-              <w:t>- page 12, in 5: In the description of the experimental results you state, that you allowed the compiler to relax the upper real-time bounds. Is there a particular reason you chose this setting? I ask because you stated earlier that this is the non-default case and that the compiler uses the periodic execution as default.</w:t>
+              <w:t xml:space="preserve">- </w:t>
+            </w:r>
+            <w:proofErr w:type="gramStart"/>
+            <w:r>
+              <w:t>page</w:t>
+            </w:r>
+            <w:proofErr w:type="gramEnd"/>
+            <w:r>
+              <w:t xml:space="preserve"> 12, in 5: In the description of the experimental results you state, that you allowed the compiler to relax the upper real-time bounds. Is there a particular reason you chose this setting? I ask because you stated earlier that this is the non-default case and that the compiler uses the periodic execution as default.</w:t>
             </w:r>
           </w:p>
         </w:tc>
@@ -1070,7 +1278,7 @@
               <w:rPr>
                 <w:rFonts w:hint="eastAsia"/>
               </w:rPr>
-              <w:t xml:space="preserve"> compared to the original delay specified by a designer. For example, we have shown in Figure 11 that how </w:t>
+              <w:t xml:space="preserve"> compared to the original delay specified by a designer. For example, we have shown in Figure 11 how </w:t>
             </w:r>
             <w:r>
               <w:rPr>
@@ -1112,7 +1320,34 @@
               <w:rPr>
                 <w:rFonts w:hint="eastAsia"/>
               </w:rPr>
-              <w:t xml:space="preserve">We have also discussed in Section 5.1 that this relaxation can be reduced, resulting close to the original delay specification, by </w:t>
+              <w:t xml:space="preserve">We have also discussed in Section 5.1 that this relaxation can be </w:t>
+            </w:r>
+            <w:r>
+              <w:t>removed</w:t>
+            </w:r>
+            <w:r>
+              <w:rPr>
+                <w:rFonts w:hint="eastAsia"/>
+              </w:rPr>
+              <w:t xml:space="preserve">, resulting </w:t>
+            </w:r>
+            <w:r>
+              <w:t xml:space="preserve">in a </w:t>
+            </w:r>
+            <w:r>
+              <w:rPr>
+                <w:rFonts w:hint="eastAsia"/>
+              </w:rPr>
+              <w:t>close</w:t>
+            </w:r>
+            <w:r>
+              <w:t>r value</w:t>
+            </w:r>
+            <w:r>
+              <w:rPr>
+                <w:rFonts w:hint="eastAsia"/>
+              </w:rPr>
+              <w:t xml:space="preserve"> to the original delay specification, by </w:t>
             </w:r>
             <w:r>
               <w:t>shortening</w:t>
@@ -1246,7 +1481,23 @@
           </w:tcPr>
           <w:p>
             <w:r>
-              <w:t>- page 2, in 1.1.1, par 3: First mentioning of Esterel: reference?</w:t>
+              <w:t xml:space="preserve">- </w:t>
+            </w:r>
+            <w:proofErr w:type="gramStart"/>
+            <w:r>
+              <w:t>page</w:t>
+            </w:r>
+            <w:proofErr w:type="gramEnd"/>
+            <w:r>
+              <w:t xml:space="preserve"> 2, in 1.1.1, par 3: First mentioning of </w:t>
+            </w:r>
+            <w:proofErr w:type="spellStart"/>
+            <w:r>
+              <w:t>Esterel</w:t>
+            </w:r>
+            <w:proofErr w:type="spellEnd"/>
+            <w:r>
+              <w:t>: reference?</w:t>
             </w:r>
           </w:p>
         </w:tc>
@@ -1291,7 +1542,15 @@
           </w:tcPr>
           <w:p>
             <w:r>
-              <w:t>- page 3, in 1.1.3: Contrary to the first two definitions of the wait statements, wait_exact is not defined with an (M) (inconsistency)</w:t>
+              <w:t xml:space="preserve">- page 3, in 1.1.3: Contrary to the first two definitions of the wait statements, </w:t>
+            </w:r>
+            <w:proofErr w:type="spellStart"/>
+            <w:r>
+              <w:t>wait_exact</w:t>
+            </w:r>
+            <w:proofErr w:type="spellEnd"/>
+            <w:r>
+              <w:t xml:space="preserve"> is not defined with an (M) (inconsistency)</w:t>
             </w:r>
           </w:p>
         </w:tc>
@@ -1335,8 +1594,13 @@
             <w:tcW w:w="4808" w:type="dxa"/>
           </w:tcPr>
           <w:p>
-            <w:r>
-              <w:t>page 4, in 2.2.: "Unfortunately, execution..." Why is this unfortunately? Is DELTA not the unfortunate part?</w:t>
+            <w:proofErr w:type="gramStart"/>
+            <w:r>
+              <w:t>page</w:t>
+            </w:r>
+            <w:proofErr w:type="gramEnd"/>
+            <w:r>
+              <w:t xml:space="preserve"> 4, in 2.2.: "Unfortunately, execution..." Why is this unfortunately? Is DELTA not the unfortunate part?</w:t>
             </w:r>
           </w:p>
         </w:tc>
@@ -1381,7 +1645,15 @@
           </w:tcPr>
           <w:p>
             <w:r>
-              <w:t>- page 5, in 3.2, Figure 5: Is 'while' not a kernel construct? Why can't one just write while(x&lt;d) { pause; x=x+1; }</w:t>
+              <w:t xml:space="preserve">- </w:t>
+            </w:r>
+            <w:proofErr w:type="gramStart"/>
+            <w:r>
+              <w:t>page</w:t>
+            </w:r>
+            <w:proofErr w:type="gramEnd"/>
+            <w:r>
+              <w:t xml:space="preserve"> 5, in 3.2, Figure 5: Is 'while' not a kernel construct? Why can't one just write while(x&lt;d) { pause; x=x+1; }</w:t>
             </w:r>
           </w:p>
         </w:tc>
@@ -1393,14 +1665,19 @@
             <w:pPr>
               <w:jc w:val="both"/>
             </w:pPr>
-            <w:r>
-              <w:t>O</w:t>
-            </w:r>
-            <w:r>
-              <w:rPr>
-                <w:rFonts w:hint="eastAsia"/>
-              </w:rPr>
-              <w:t>nly while(true){</w:t>
+            <w:proofErr w:type="gramStart"/>
+            <w:r>
+              <w:rPr>
+                <w:rFonts w:hint="eastAsia"/>
+              </w:rPr>
+              <w:t>while(</w:t>
+            </w:r>
+            <w:proofErr w:type="gramEnd"/>
+            <w:r>
+              <w:rPr>
+                <w:rFonts w:hint="eastAsia"/>
+              </w:rPr>
+              <w:t>true){</w:t>
             </w:r>
             <w:r>
               <w:t>…</w:t>
@@ -1428,7 +1705,21 @@
               <w:rPr>
                 <w:rFonts w:hint="eastAsia"/>
               </w:rPr>
-              <w:t xml:space="preserve"> a kernel construct. SystemJ programmer </w:t>
+              <w:t xml:space="preserve"> a kernel construct. </w:t>
+            </w:r>
+            <w:proofErr w:type="spellStart"/>
+            <w:r>
+              <w:rPr>
+                <w:rFonts w:hint="eastAsia"/>
+              </w:rPr>
+              <w:t>SystemJ</w:t>
+            </w:r>
+            <w:proofErr w:type="spellEnd"/>
+            <w:r>
+              <w:rPr>
+                <w:rFonts w:hint="eastAsia"/>
+              </w:rPr>
+              <w:t xml:space="preserve"> programmer </w:t>
             </w:r>
             <w:r>
               <w:rPr>
@@ -1493,7 +1784,15 @@
           </w:tcPr>
           <w:p>
             <w:r>
-              <w:t>- page 7, in 3.4/3.5: repetition: You stated two times, that inserting a pause breaks critical paths.</w:t>
+              <w:t xml:space="preserve">- </w:t>
+            </w:r>
+            <w:proofErr w:type="gramStart"/>
+            <w:r>
+              <w:t>page</w:t>
+            </w:r>
+            <w:proofErr w:type="gramEnd"/>
+            <w:r>
+              <w:t xml:space="preserve"> 7, in 3.4/3.5: repetition: You stated two times, that inserting a pause breaks critical paths.</w:t>
             </w:r>
           </w:p>
         </w:tc>
@@ -1550,7 +1849,23 @@
           </w:tcPr>
           <w:p>
             <w:r>
-              <w:t>- page 8, in 3.5.1: The first two paragraphs describe the TP. Is this part of this work? If not, maybe you can add a cite here.</w:t>
+              <w:t xml:space="preserve">- </w:t>
+            </w:r>
+            <w:proofErr w:type="gramStart"/>
+            <w:r>
+              <w:t>page</w:t>
+            </w:r>
+            <w:proofErr w:type="gramEnd"/>
+            <w:r>
+              <w:t xml:space="preserve"> 8, in 3.5.1: The first two paragraphs describe the TP. Is this part of this work? If not, maybe you can add </w:t>
+            </w:r>
+            <w:proofErr w:type="gramStart"/>
+            <w:r>
+              <w:t>a cite</w:t>
+            </w:r>
+            <w:proofErr w:type="gramEnd"/>
+            <w:r>
+              <w:t xml:space="preserve"> here.</w:t>
             </w:r>
           </w:p>
         </w:tc>
@@ -1566,7 +1881,16 @@
               <w:rPr>
                 <w:rFonts w:hint="eastAsia"/>
               </w:rPr>
-              <w:t>Ref added</w:t>
+              <w:t>Ref</w:t>
+            </w:r>
+            <w:r>
+              <w:t>erence</w:t>
+            </w:r>
+            <w:r>
+              <w:rPr>
+                <w:rFonts w:hint="eastAsia"/>
+              </w:rPr>
+              <w:t xml:space="preserve"> added</w:t>
             </w:r>
           </w:p>
         </w:tc>
@@ -1595,7 +1919,15 @@
           </w:tcPr>
           <w:p>
             <w:r>
-              <w:t>&gt; - page 14, in 5.1: Here, you state again that inserting pause statements help with critical paths. Maybe you should simply reference your earlier remark. "As stated in 3.4 adding addition pause statements..."</w:t>
+              <w:t xml:space="preserve">&gt; - page 14, in 5.1: Here, you state again that inserting pause statements help with critical paths. Maybe you should simply reference your earlier remark. "As stated in 3.4 adding addition </w:t>
+            </w:r>
+            <w:proofErr w:type="gramStart"/>
+            <w:r>
+              <w:t>pause</w:t>
+            </w:r>
+            <w:proofErr w:type="gramEnd"/>
+            <w:r>
+              <w:t xml:space="preserve"> statements..."</w:t>
             </w:r>
           </w:p>
         </w:tc>
@@ -1640,7 +1972,15 @@
           </w:tcPr>
           <w:p>
             <w:r>
-              <w:t>- page 1, in 1: I would begin a new paragraph before "In this paper..."</w:t>
+              <w:t xml:space="preserve">- </w:t>
+            </w:r>
+            <w:proofErr w:type="gramStart"/>
+            <w:r>
+              <w:t>page</w:t>
+            </w:r>
+            <w:proofErr w:type="gramEnd"/>
+            <w:r>
+              <w:t xml:space="preserve"> 1, in 1: I would begin a new paragraph before "In this paper..."</w:t>
             </w:r>
           </w:p>
         </w:tc>
@@ -1656,23 +1996,44 @@
               <w:rPr>
                 <w:rFonts w:hint="eastAsia"/>
               </w:rPr>
-              <w:t xml:space="preserve">Unfortunately, the authors could not find the place where the reviewer is referring </w:t>
+              <w:t xml:space="preserve">Unfortunately, the authors could not find the place </w:t>
+            </w:r>
+            <w:r>
+              <w:rPr>
+                <w:rFonts w:hint="eastAsia"/>
+              </w:rPr>
+              <w:t>wh</w:t>
+            </w:r>
+            <w:r>
+              <w:t>at</w:t>
+            </w:r>
+            <w:r>
+              <w:rPr>
+                <w:rFonts w:hint="eastAsia"/>
+              </w:rPr>
+              <w:t xml:space="preserve"> </w:t>
+            </w:r>
+            <w:r>
+              <w:rPr>
+                <w:rFonts w:hint="eastAsia"/>
+              </w:rPr>
+              <w:t xml:space="preserve">the reviewer is referring to. In page 1, only abstract begins with </w:t>
+            </w:r>
+            <w:r>
+              <w:t>“</w:t>
+            </w:r>
+            <w:r>
+              <w:rPr>
+                <w:rFonts w:hint="eastAsia"/>
+              </w:rPr>
+              <w:t xml:space="preserve">In </w:t>
             </w:r>
             <w:r>
               <w:rPr>
                 <w:rFonts w:hint="eastAsia"/>
               </w:rPr>
               <w:lastRenderedPageBreak/>
-              <w:t xml:space="preserve">to. In page 1, only abstract begins with </w:t>
-            </w:r>
-            <w:r>
-              <w:t>“</w:t>
-            </w:r>
-            <w:r>
-              <w:rPr>
-                <w:rFonts w:hint="eastAsia"/>
-              </w:rPr>
-              <w:t>In this paper</w:t>
+              <w:t>this paper</w:t>
             </w:r>
             <w:r>
               <w:t>”</w:t>
@@ -1710,7 +2071,7 @@
           </w:tcPr>
           <w:p>
             <w:r>
-              <w:t>- figures and/or captions of figures are sometimes not aligned properly (eg fig. 2a, caption fig. 1a, more...)</w:t>
+              <w:t>- Many figures do not use the available whitespace.</w:t>
             </w:r>
           </w:p>
         </w:tc>
@@ -1722,6 +2083,15 @@
             <w:pPr>
               <w:jc w:val="both"/>
             </w:pPr>
+            <w:r>
+              <w:rPr>
+                <w:rFonts w:hint="eastAsia"/>
+              </w:rPr>
+              <w:t xml:space="preserve">We tried to fix this as much as </w:t>
+            </w:r>
+            <w:r>
+              <w:t>was possible</w:t>
+            </w:r>
           </w:p>
         </w:tc>
       </w:tr>
@@ -1749,7 +2119,7 @@
           </w:tcPr>
           <w:p>
             <w:r>
-              <w:t>- Many figures do not use the available whitespace.</w:t>
+              <w:t>- On many pages there are lines that break the column width: pages 2, 3, 5, 6, 7, 8, 10, 11, 12, 16</w:t>
             </w:r>
           </w:p>
         </w:tc>
@@ -1765,8 +2135,10 @@
               <w:rPr>
                 <w:rFonts w:hint="eastAsia"/>
               </w:rPr>
-              <w:t>We tried to fix this as much as we could</w:t>
-            </w:r>
+              <w:t>Fixed</w:t>
+            </w:r>
+            <w:bookmarkStart w:id="0" w:name="_GoBack"/>
+            <w:bookmarkEnd w:id="0"/>
           </w:p>
         </w:tc>
       </w:tr>
@@ -1794,7 +2166,7 @@
           </w:tcPr>
           <w:p>
             <w:r>
-              <w:t>- On many pages there are lines that break the column width: pages 2, 3, 5, 6, 7, 8, 10, 11, 12, 16</w:t>
+              <w:t>page 4, Figure 4b: "logical time" and "physical time" not aligned</w:t>
             </w:r>
           </w:p>
         </w:tc>
@@ -1839,7 +2211,15 @@
           </w:tcPr>
           <w:p>
             <w:r>
-              <w:t>- page 3, in 1.1.3, par 3: The, the motivation continues: new paragraph or even a new subsection</w:t>
+              <w:t xml:space="preserve">- </w:t>
+            </w:r>
+            <w:proofErr w:type="gramStart"/>
+            <w:r>
+              <w:t>page</w:t>
+            </w:r>
+            <w:proofErr w:type="gramEnd"/>
+            <w:r>
+              <w:t xml:space="preserve"> 4, in 2.1, par 2: "children reaction" -&gt; "child reactions"?</w:t>
             </w:r>
           </w:p>
         </w:tc>
@@ -1851,6 +2231,12 @@
             <w:pPr>
               <w:jc w:val="both"/>
             </w:pPr>
+            <w:r>
+              <w:rPr>
+                <w:rFonts w:hint="eastAsia"/>
+              </w:rPr>
+              <w:t>Fixed</w:t>
+            </w:r>
           </w:p>
         </w:tc>
       </w:tr>
@@ -1878,7 +2264,7 @@
           </w:tcPr>
           <w:p>
             <w:r>
-              <w:t>page 4, Figure 4b: "logical time" and "physical time" not aligned</w:t>
+              <w:t>- page 4, in 2.2, par 3, "Figure 4b" mentioned four times in four sentences</w:t>
             </w:r>
           </w:p>
         </w:tc>
@@ -1894,7 +2280,7 @@
               <w:rPr>
                 <w:rFonts w:hint="eastAsia"/>
               </w:rPr>
-              <w:t>Fixed</w:t>
+              <w:t>Text has been updated</w:t>
             </w:r>
           </w:p>
         </w:tc>
@@ -1923,7 +2309,15 @@
           </w:tcPr>
           <w:p>
             <w:r>
-              <w:t>- page 4, in 2.1, par 2: "children reaction" -&gt; "child reactions"?</w:t>
+              <w:t xml:space="preserve">- </w:t>
+            </w:r>
+            <w:proofErr w:type="gramStart"/>
+            <w:r>
+              <w:t>page</w:t>
+            </w:r>
+            <w:proofErr w:type="gramEnd"/>
+            <w:r>
+              <w:t xml:space="preserve"> 6, Figure 6: Don't use @ in the caption. The Figures do not use the full space.</w:t>
             </w:r>
           </w:p>
         </w:tc>
@@ -1939,7 +2333,43 @@
               <w:rPr>
                 <w:rFonts w:hint="eastAsia"/>
               </w:rPr>
-              <w:t>Fixed</w:t>
+              <w:t>@ is actually a part of the figure (not the caption)</w:t>
+            </w:r>
+            <w:r>
+              <w:rPr>
+                <w:rFonts w:hint="eastAsia"/>
+              </w:rPr>
+              <w:t xml:space="preserve">. It </w:t>
+            </w:r>
+            <w:r>
+              <w:rPr>
+                <w:rFonts w:hint="eastAsia"/>
+              </w:rPr>
+              <w:t xml:space="preserve">is a part of </w:t>
+            </w:r>
+            <w:r>
+              <w:rPr>
+                <w:rFonts w:hint="eastAsia"/>
+              </w:rPr>
+              <w:t xml:space="preserve">x axis </w:t>
+            </w:r>
+            <w:r>
+              <w:rPr>
+                <w:rFonts w:hint="eastAsia"/>
+              </w:rPr>
+              <w:t xml:space="preserve">label </w:t>
+            </w:r>
+            <w:r>
+              <w:rPr>
+                <w:rFonts w:hint="eastAsia"/>
+              </w:rPr>
+              <w:t xml:space="preserve">for </w:t>
+            </w:r>
+            <w:r>
+              <w:rPr>
+                <w:rFonts w:hint="eastAsia"/>
+              </w:rPr>
+              <w:t>the graphs</w:t>
             </w:r>
           </w:p>
         </w:tc>
@@ -1968,7 +2398,15 @@
           </w:tcPr>
           <w:p>
             <w:r>
-              <w:t>- page 4, in 2.2, par 3, "Figure 4b" mentioned four times in four sentences</w:t>
+              <w:t xml:space="preserve">- </w:t>
+            </w:r>
+            <w:proofErr w:type="gramStart"/>
+            <w:r>
+              <w:t>page</w:t>
+            </w:r>
+            <w:proofErr w:type="gramEnd"/>
+            <w:r>
+              <w:t xml:space="preserve"> 7ff, in 3.5: "see [11]..." I'd recommend against using citations as nouns. Also on pages 8, 10, 16</w:t>
             </w:r>
           </w:p>
         </w:tc>
@@ -1984,7 +2422,7 @@
               <w:rPr>
                 <w:rFonts w:hint="eastAsia"/>
               </w:rPr>
-              <w:t>Text has been updated</w:t>
+              <w:t>These are fixed</w:t>
             </w:r>
           </w:p>
         </w:tc>
@@ -2013,7 +2451,7 @@
           </w:tcPr>
           <w:p>
             <w:r>
-              <w:t>- page 6, Figure 6: Don't use @ in the caption. The Figures do not use the full space.</w:t>
+              <w:t>- page 10, footnote: TA already introduced as acronym</w:t>
             </w:r>
           </w:p>
         </w:tc>
@@ -2029,43 +2467,7 @@
               <w:rPr>
                 <w:rFonts w:hint="eastAsia"/>
               </w:rPr>
-              <w:t>@ is actually a part of the figure (not the caption)</w:t>
-            </w:r>
-            <w:r>
-              <w:rPr>
-                <w:rFonts w:hint="eastAsia"/>
-              </w:rPr>
-              <w:t xml:space="preserve">. It </w:t>
-            </w:r>
-            <w:r>
-              <w:rPr>
-                <w:rFonts w:hint="eastAsia"/>
-              </w:rPr>
-              <w:t xml:space="preserve">is a part of </w:t>
-            </w:r>
-            <w:r>
-              <w:rPr>
-                <w:rFonts w:hint="eastAsia"/>
-              </w:rPr>
-              <w:t xml:space="preserve">x axis </w:t>
-            </w:r>
-            <w:r>
-              <w:rPr>
-                <w:rFonts w:hint="eastAsia"/>
-              </w:rPr>
-              <w:t xml:space="preserve">label </w:t>
-            </w:r>
-            <w:r>
-              <w:rPr>
-                <w:rFonts w:hint="eastAsia"/>
-              </w:rPr>
-              <w:t xml:space="preserve">for </w:t>
-            </w:r>
-            <w:r>
-              <w:rPr>
-                <w:rFonts w:hint="eastAsia"/>
-              </w:rPr>
-              <w:t>the graphs</w:t>
+              <w:t>This footnote is removed</w:t>
             </w:r>
           </w:p>
         </w:tc>
@@ -2094,7 +2496,15 @@
           </w:tcPr>
           <w:p>
             <w:r>
-              <w:t>- page 7ff, in 3.5: "see [11]..." I'd recommend against using citations as nouns. Also on pages 8, 10, 16</w:t>
+              <w:t xml:space="preserve">- </w:t>
+            </w:r>
+            <w:proofErr w:type="gramStart"/>
+            <w:r>
+              <w:t>page</w:t>
+            </w:r>
+            <w:proofErr w:type="gramEnd"/>
+            <w:r>
+              <w:t xml:space="preserve"> 10, col 2 middle page: Why is there so much whitespace?</w:t>
             </w:r>
           </w:p>
         </w:tc>
@@ -2110,7 +2520,7 @@
               <w:rPr>
                 <w:rFonts w:hint="eastAsia"/>
               </w:rPr>
-              <w:t>These are fixed</w:t>
+              <w:t>Fixed</w:t>
             </w:r>
           </w:p>
         </w:tc>
@@ -2139,7 +2549,7 @@
           </w:tcPr>
           <w:p>
             <w:r>
-              <w:t>- page 8, in 3.5.1 par 4: re-introduction of WCET</w:t>
+              <w:t>- page 16, in 6.3.: Misplaced colon "Since, ..."</w:t>
             </w:r>
           </w:p>
         </w:tc>
@@ -2151,6 +2561,12 @@
             <w:pPr>
               <w:jc w:val="both"/>
             </w:pPr>
+            <w:r>
+              <w:rPr>
+                <w:rFonts w:hint="eastAsia"/>
+              </w:rPr>
+              <w:t>Fixed</w:t>
+            </w:r>
           </w:p>
         </w:tc>
       </w:tr>
@@ -2178,7 +2594,31 @@
           </w:tcPr>
           <w:p>
             <w:r>
-              <w:t>- page 8, in 3.5.2: re-introduction of BCET</w:t>
+              <w:t xml:space="preserve">- page 17, in 7: You mention </w:t>
+            </w:r>
+            <w:proofErr w:type="spellStart"/>
+            <w:r>
+              <w:t>Bertin</w:t>
+            </w:r>
+            <w:proofErr w:type="spellEnd"/>
+            <w:r>
+              <w:t xml:space="preserve">, then Quartz and then continue with the differences between your approach and </w:t>
+            </w:r>
+            <w:proofErr w:type="spellStart"/>
+            <w:r>
+              <w:t>Bertin</w:t>
+            </w:r>
+            <w:proofErr w:type="spellEnd"/>
+            <w:r>
+              <w:t xml:space="preserve">", maybe </w:t>
+            </w:r>
+            <w:proofErr w:type="gramStart"/>
+            <w:r>
+              <w:t>move the Quartz reference</w:t>
+            </w:r>
+            <w:proofErr w:type="gramEnd"/>
+            <w:r>
+              <w:t xml:space="preserve"> to the end of the paragraph.</w:t>
             </w:r>
           </w:p>
         </w:tc>
@@ -2190,6 +2630,12 @@
             <w:pPr>
               <w:jc w:val="both"/>
             </w:pPr>
+            <w:r>
+              <w:rPr>
+                <w:rFonts w:hint="eastAsia"/>
+              </w:rPr>
+              <w:t>Quartz ref is moved to the end of the paragraph as suggested</w:t>
+            </w:r>
           </w:p>
         </w:tc>
       </w:tr>
@@ -2217,186 +2663,6 @@
           </w:tcPr>
           <w:p>
             <w:r>
-              <w:t>- page 10, footnote: TA already introduced as acronym</w:t>
-            </w:r>
-          </w:p>
-        </w:tc>
-        <w:tc>
-          <w:tcPr>
-            <w:tcW w:w="4337" w:type="dxa"/>
-          </w:tcPr>
-          <w:p>
-            <w:pPr>
-              <w:jc w:val="both"/>
-            </w:pPr>
-            <w:r>
-              <w:rPr>
-                <w:rFonts w:hint="eastAsia"/>
-              </w:rPr>
-              <w:t>This footnote is removed</w:t>
-            </w:r>
-          </w:p>
-        </w:tc>
-      </w:tr>
-      <w:tr>
-        <w:trPr>
-          <w:trHeight w:val="70"/>
-        </w:trPr>
-        <w:tc>
-          <w:tcPr>
-            <w:tcW w:w="454" w:type="dxa"/>
-            <w:tcMar>
-              <w:left w:w="28" w:type="dxa"/>
-              <w:right w:w="28" w:type="dxa"/>
-            </w:tcMar>
-          </w:tcPr>
-          <w:p>
-            <w:pPr>
-              <w:jc w:val="center"/>
-            </w:pPr>
-          </w:p>
-        </w:tc>
-        <w:tc>
-          <w:tcPr>
-            <w:tcW w:w="4808" w:type="dxa"/>
-          </w:tcPr>
-          <w:p>
-            <w:r>
-              <w:t>- page 10, col 2 middle page: Why is there so much whitespace?</w:t>
-            </w:r>
-          </w:p>
-        </w:tc>
-        <w:tc>
-          <w:tcPr>
-            <w:tcW w:w="4337" w:type="dxa"/>
-          </w:tcPr>
-          <w:p>
-            <w:pPr>
-              <w:jc w:val="both"/>
-            </w:pPr>
-            <w:r>
-              <w:rPr>
-                <w:rFonts w:hint="eastAsia"/>
-              </w:rPr>
-              <w:t>Fixed</w:t>
-            </w:r>
-          </w:p>
-        </w:tc>
-      </w:tr>
-      <w:tr>
-        <w:trPr>
-          <w:trHeight w:val="70"/>
-        </w:trPr>
-        <w:tc>
-          <w:tcPr>
-            <w:tcW w:w="454" w:type="dxa"/>
-            <w:tcMar>
-              <w:left w:w="28" w:type="dxa"/>
-              <w:right w:w="28" w:type="dxa"/>
-            </w:tcMar>
-          </w:tcPr>
-          <w:p>
-            <w:pPr>
-              <w:jc w:val="center"/>
-            </w:pPr>
-          </w:p>
-        </w:tc>
-        <w:tc>
-          <w:tcPr>
-            <w:tcW w:w="4808" w:type="dxa"/>
-          </w:tcPr>
-          <w:p>
-            <w:r>
-              <w:t>- page 16, in 6.3.: Misplaced colon "Since, ..."</w:t>
-            </w:r>
-          </w:p>
-        </w:tc>
-        <w:tc>
-          <w:tcPr>
-            <w:tcW w:w="4337" w:type="dxa"/>
-          </w:tcPr>
-          <w:p>
-            <w:pPr>
-              <w:jc w:val="both"/>
-            </w:pPr>
-            <w:r>
-              <w:rPr>
-                <w:rFonts w:hint="eastAsia"/>
-              </w:rPr>
-              <w:t>Fixed</w:t>
-            </w:r>
-          </w:p>
-        </w:tc>
-      </w:tr>
-      <w:tr>
-        <w:trPr>
-          <w:trHeight w:val="70"/>
-        </w:trPr>
-        <w:tc>
-          <w:tcPr>
-            <w:tcW w:w="454" w:type="dxa"/>
-            <w:tcMar>
-              <w:left w:w="28" w:type="dxa"/>
-              <w:right w:w="28" w:type="dxa"/>
-            </w:tcMar>
-          </w:tcPr>
-          <w:p>
-            <w:pPr>
-              <w:jc w:val="center"/>
-            </w:pPr>
-          </w:p>
-        </w:tc>
-        <w:tc>
-          <w:tcPr>
-            <w:tcW w:w="4808" w:type="dxa"/>
-          </w:tcPr>
-          <w:p>
-            <w:r>
-              <w:t>- page 17, in 7: You mention Bertin, then Quartz and then continue with the differences between your approach and Bertin", maybe move the Quartz reference to the end of the paragraph.</w:t>
-            </w:r>
-          </w:p>
-        </w:tc>
-        <w:tc>
-          <w:tcPr>
-            <w:tcW w:w="4337" w:type="dxa"/>
-          </w:tcPr>
-          <w:p>
-            <w:pPr>
-              <w:jc w:val="both"/>
-            </w:pPr>
-            <w:r>
-              <w:rPr>
-                <w:rFonts w:hint="eastAsia"/>
-              </w:rPr>
-              <w:t>Quartz ref is moved to the end of the paragraph as suggested</w:t>
-            </w:r>
-          </w:p>
-        </w:tc>
-      </w:tr>
-      <w:tr>
-        <w:trPr>
-          <w:trHeight w:val="70"/>
-        </w:trPr>
-        <w:tc>
-          <w:tcPr>
-            <w:tcW w:w="454" w:type="dxa"/>
-            <w:tcMar>
-              <w:left w:w="28" w:type="dxa"/>
-              <w:right w:w="28" w:type="dxa"/>
-            </w:tcMar>
-          </w:tcPr>
-          <w:p>
-            <w:pPr>
-              <w:jc w:val="center"/>
-            </w:pPr>
-          </w:p>
-        </w:tc>
-        <w:tc>
-          <w:tcPr>
-            <w:tcW w:w="4808" w:type="dxa"/>
-          </w:tcPr>
-          <w:p>
-            <w:r>
               <w:t>- page 18: capital letter in "Worst" and "Best"</w:t>
             </w:r>
           </w:p>
@@ -2422,6 +2688,62 @@
     <w:p/>
     <w:p/>
     <w:p/>
+    <w:p>
+      <w:pPr>
+        <w:rPr>
+          <w:rFonts w:hint="eastAsia"/>
+        </w:rPr>
+      </w:pPr>
+    </w:p>
+    <w:p>
+      <w:pPr>
+        <w:rPr>
+          <w:rFonts w:hint="eastAsia"/>
+        </w:rPr>
+      </w:pPr>
+    </w:p>
+    <w:p>
+      <w:pPr>
+        <w:rPr>
+          <w:rFonts w:hint="eastAsia"/>
+        </w:rPr>
+      </w:pPr>
+    </w:p>
+    <w:p>
+      <w:pPr>
+        <w:rPr>
+          <w:rFonts w:hint="eastAsia"/>
+        </w:rPr>
+      </w:pPr>
+    </w:p>
+    <w:p>
+      <w:pPr>
+        <w:rPr>
+          <w:rFonts w:hint="eastAsia"/>
+        </w:rPr>
+      </w:pPr>
+    </w:p>
+    <w:p>
+      <w:pPr>
+        <w:rPr>
+          <w:rFonts w:hint="eastAsia"/>
+        </w:rPr>
+      </w:pPr>
+    </w:p>
+    <w:p>
+      <w:pPr>
+        <w:rPr>
+          <w:rFonts w:hint="eastAsia"/>
+        </w:rPr>
+      </w:pPr>
+    </w:p>
+    <w:p>
+      <w:pPr>
+        <w:rPr>
+          <w:rFonts w:hint="eastAsia"/>
+        </w:rPr>
+      </w:pPr>
+    </w:p>
     <w:p/>
     <w:p/>
     <w:p>
@@ -2438,7 +2760,6 @@
           <w:sz w:val="36"/>
           <w:szCs w:val="24"/>
         </w:rPr>
-        <w:lastRenderedPageBreak/>
         <w:t>Reviewer 3</w:t>
       </w:r>
     </w:p>
@@ -2536,7 +2857,16 @@
               </w:rPr>
             </w:pPr>
             <w:r>
-              <w:t>&gt; (2) For the proposed scheme, the authors analyze how to add the real time constrains in the GALS programming languages and synchronous languages. However, the authors do not discuss how these programs interact with the real hardware. So, it is better for the authors to consider how to interact the proposed scheme with the real hardware. In embedded system, the storage performance has become the most important issue to affect the real time requirements. It is better for the authors to discuss how to combine the proposed real-time scheme with the storage. Below lists several papers that can be referred by the authors:</w:t>
+              <w:t xml:space="preserve">&gt; (2) For the proposed scheme, the authors </w:t>
+            </w:r>
+            <w:proofErr w:type="spellStart"/>
+            <w:r>
+              <w:lastRenderedPageBreak/>
+              <w:t>analyze</w:t>
+            </w:r>
+            <w:proofErr w:type="spellEnd"/>
+            <w:r>
+              <w:t xml:space="preserve"> how to add the real time constrains in the GALS programming languages and synchronous languages. However, the authors do not discuss how these programs interact with the real hardware. So, it is better for the authors to consider how to interact the proposed scheme with the real hardware. In embedded system, the storage performance has become the most important issue to affect the real time requirements. It is better for the authors to discuss how to combine the proposed real-time scheme with the storage. Below lists several papers that can be referred by the authors:</w:t>
             </w:r>
           </w:p>
         </w:tc>
@@ -2549,7 +2879,24 @@
               <w:rPr>
                 <w:rFonts w:hint="eastAsia"/>
               </w:rPr>
-              <w:t>We included discussions on this matter at the end of Section 3.5.3. We also included the papers as reference as suggested by the reviewer.</w:t>
+              <w:lastRenderedPageBreak/>
+              <w:t xml:space="preserve">We included discussions on this matter </w:t>
+            </w:r>
+            <w:r>
+              <w:rPr>
+                <w:rFonts w:hint="eastAsia"/>
+              </w:rPr>
+              <w:lastRenderedPageBreak/>
+              <w:t>at the end of Section 3.5.3. We also included the reference</w:t>
+            </w:r>
+            <w:r>
+              <w:t>s</w:t>
+            </w:r>
+            <w:r>
+              <w:rPr>
+                <w:rFonts w:hint="eastAsia"/>
+              </w:rPr>
+              <w:t xml:space="preserve"> as suggested by the reviewer.</w:t>
             </w:r>
           </w:p>
         </w:tc>
@@ -2571,7 +2918,15 @@
           </w:tcPr>
           <w:p>
             <w:r>
-              <w:t>(3) In the experiment, the authors show and detailed analyze the experimental results. However, the authors do not discuss how the experimental results are obtained. It is better for the authors to give the detailed description about this which can make readers more convince about the results.</w:t>
+              <w:t xml:space="preserve">(3) In the experiment, the authors show and detailed </w:t>
+            </w:r>
+            <w:proofErr w:type="spellStart"/>
+            <w:r>
+              <w:t>analyze</w:t>
+            </w:r>
+            <w:proofErr w:type="spellEnd"/>
+            <w:r>
+              <w:t xml:space="preserve"> the experimental results. However, the authors do not discuss how the experimental results are obtained. It is better for the authors to give the detailed description about this which can make readers more convince about the results.</w:t>
             </w:r>
           </w:p>
         </w:tc>
@@ -2632,7 +2987,22 @@
               <w:rPr>
                 <w:rFonts w:hint="eastAsia"/>
               </w:rPr>
-              <w:t>he algorithm 1 (and also 2 if we chose to relax the upper bounds)</w:t>
+              <w:t xml:space="preserve">he </w:t>
+            </w:r>
+            <w:r>
+              <w:t>A</w:t>
+            </w:r>
+            <w:r>
+              <w:rPr>
+                <w:rFonts w:hint="eastAsia"/>
+              </w:rPr>
+              <w:t xml:space="preserve">lgorithm </w:t>
+            </w:r>
+            <w:r>
+              <w:rPr>
+                <w:rFonts w:hint="eastAsia"/>
+              </w:rPr>
+              <w:t>1 (and also 2 if we chose to relax the upper bounds)</w:t>
             </w:r>
             <w:r>
               <w:rPr>
@@ -2819,7 +3189,7 @@
           <w:rPr>
             <w:noProof/>
           </w:rPr>
-          <w:t>2</w:t>
+          <w:t>5</w:t>
         </w:r>
         <w:r>
           <w:rPr>

--- a/rebuttal/VLSI_Authors response to reviewers comments.docx
+++ b/rebuttal/VLSI_Authors response to reviewers comments.docx
@@ -133,14 +133,14 @@
         <w:tblLook w:val="04A0" w:firstRow="1" w:lastRow="0" w:firstColumn="1" w:lastColumn="0" w:noHBand="0" w:noVBand="1"/>
       </w:tblPr>
       <w:tblGrid>
-        <w:gridCol w:w="454"/>
-        <w:gridCol w:w="4808"/>
-        <w:gridCol w:w="4337"/>
+        <w:gridCol w:w="595"/>
+        <w:gridCol w:w="4680"/>
+        <w:gridCol w:w="4324"/>
       </w:tblGrid>
       <w:tr>
         <w:tc>
           <w:tcPr>
-            <w:tcW w:w="454" w:type="dxa"/>
+            <w:tcW w:w="595" w:type="dxa"/>
             <w:tcMar>
               <w:left w:w="28" w:type="dxa"/>
               <w:right w:w="28" w:type="dxa"/>
@@ -157,7 +157,7 @@
         </w:tc>
         <w:tc>
           <w:tcPr>
-            <w:tcW w:w="4808" w:type="dxa"/>
+            <w:tcW w:w="4680" w:type="dxa"/>
           </w:tcPr>
           <w:p>
             <w:pPr>
@@ -177,7 +177,7 @@
         </w:tc>
         <w:tc>
           <w:tcPr>
-            <w:tcW w:w="4337" w:type="dxa"/>
+            <w:tcW w:w="4324" w:type="dxa"/>
           </w:tcPr>
           <w:p>
             <w:pPr>
@@ -199,7 +199,7 @@
       <w:tr>
         <w:tc>
           <w:tcPr>
-            <w:tcW w:w="454" w:type="dxa"/>
+            <w:tcW w:w="595" w:type="dxa"/>
             <w:tcMar>
               <w:left w:w="28" w:type="dxa"/>
               <w:right w:w="28" w:type="dxa"/>
@@ -209,11 +209,17 @@
             <w:pPr>
               <w:jc w:val="center"/>
             </w:pPr>
-          </w:p>
-        </w:tc>
-        <w:tc>
-          <w:tcPr>
-            <w:tcW w:w="4808" w:type="dxa"/>
+            <w:r>
+              <w:rPr>
+                <w:rFonts w:hint="eastAsia"/>
+              </w:rPr>
+              <w:t>1.01</w:t>
+            </w:r>
+          </w:p>
+        </w:tc>
+        <w:tc>
+          <w:tcPr>
+            <w:tcW w:w="4680" w:type="dxa"/>
           </w:tcPr>
           <w:p>
             <w:r>
@@ -419,7 +425,7 @@
         </w:tc>
         <w:tc>
           <w:tcPr>
-            <w:tcW w:w="4337" w:type="dxa"/>
+            <w:tcW w:w="4324" w:type="dxa"/>
           </w:tcPr>
           <w:p>
             <w:pPr>
@@ -807,7 +813,7 @@
       <w:tr>
         <w:tc>
           <w:tcPr>
-            <w:tcW w:w="454" w:type="dxa"/>
+            <w:tcW w:w="595" w:type="dxa"/>
             <w:tcMar>
               <w:left w:w="28" w:type="dxa"/>
               <w:right w:w="28" w:type="dxa"/>
@@ -817,11 +823,23 @@
             <w:pPr>
               <w:jc w:val="center"/>
             </w:pPr>
-          </w:p>
-        </w:tc>
-        <w:tc>
-          <w:tcPr>
-            <w:tcW w:w="4808" w:type="dxa"/>
+            <w:r>
+              <w:rPr>
+                <w:rFonts w:hint="eastAsia"/>
+              </w:rPr>
+              <w:t>1.</w:t>
+            </w:r>
+            <w:r>
+              <w:rPr>
+                <w:rFonts w:hint="eastAsia"/>
+              </w:rPr>
+              <w:t>02</w:t>
+            </w:r>
+          </w:p>
+        </w:tc>
+        <w:tc>
+          <w:tcPr>
+            <w:tcW w:w="4680" w:type="dxa"/>
           </w:tcPr>
           <w:p>
             <w:r>
@@ -831,7 +849,7 @@
         </w:tc>
         <w:tc>
           <w:tcPr>
-            <w:tcW w:w="4337" w:type="dxa"/>
+            <w:tcW w:w="4324" w:type="dxa"/>
           </w:tcPr>
           <w:p>
             <w:pPr>
@@ -849,7 +867,7 @@
       <w:tr>
         <w:tc>
           <w:tcPr>
-            <w:tcW w:w="454" w:type="dxa"/>
+            <w:tcW w:w="595" w:type="dxa"/>
             <w:tcMar>
               <w:left w:w="28" w:type="dxa"/>
               <w:right w:w="28" w:type="dxa"/>
@@ -859,11 +877,23 @@
             <w:pPr>
               <w:jc w:val="center"/>
             </w:pPr>
-          </w:p>
-        </w:tc>
-        <w:tc>
-          <w:tcPr>
-            <w:tcW w:w="4808" w:type="dxa"/>
+            <w:r>
+              <w:rPr>
+                <w:rFonts w:hint="eastAsia"/>
+              </w:rPr>
+              <w:t>1.</w:t>
+            </w:r>
+            <w:r>
+              <w:rPr>
+                <w:rFonts w:hint="eastAsia"/>
+              </w:rPr>
+              <w:t>03</w:t>
+            </w:r>
+          </w:p>
+        </w:tc>
+        <w:tc>
+          <w:tcPr>
+            <w:tcW w:w="4680" w:type="dxa"/>
           </w:tcPr>
           <w:p>
             <w:r>
@@ -881,7 +911,7 @@
         </w:tc>
         <w:tc>
           <w:tcPr>
-            <w:tcW w:w="4337" w:type="dxa"/>
+            <w:tcW w:w="4324" w:type="dxa"/>
           </w:tcPr>
           <w:p>
             <w:pPr>
@@ -929,7 +959,7 @@
       <w:tr>
         <w:tc>
           <w:tcPr>
-            <w:tcW w:w="454" w:type="dxa"/>
+            <w:tcW w:w="595" w:type="dxa"/>
             <w:tcMar>
               <w:left w:w="28" w:type="dxa"/>
               <w:right w:w="28" w:type="dxa"/>
@@ -939,11 +969,23 @@
             <w:pPr>
               <w:jc w:val="center"/>
             </w:pPr>
-          </w:p>
-        </w:tc>
-        <w:tc>
-          <w:tcPr>
-            <w:tcW w:w="4808" w:type="dxa"/>
+            <w:r>
+              <w:rPr>
+                <w:rFonts w:hint="eastAsia"/>
+              </w:rPr>
+              <w:t>1.</w:t>
+            </w:r>
+            <w:r>
+              <w:rPr>
+                <w:rFonts w:hint="eastAsia"/>
+              </w:rPr>
+              <w:t>04</w:t>
+            </w:r>
+          </w:p>
+        </w:tc>
+        <w:tc>
+          <w:tcPr>
+            <w:tcW w:w="4680" w:type="dxa"/>
           </w:tcPr>
           <w:p>
             <w:r>
@@ -953,7 +995,7 @@
         </w:tc>
         <w:tc>
           <w:tcPr>
-            <w:tcW w:w="4337" w:type="dxa"/>
+            <w:tcW w:w="4324" w:type="dxa"/>
           </w:tcPr>
           <w:p>
             <w:pPr>
@@ -983,7 +1025,7 @@
       <w:tr>
         <w:tc>
           <w:tcPr>
-            <w:tcW w:w="454" w:type="dxa"/>
+            <w:tcW w:w="595" w:type="dxa"/>
             <w:tcMar>
               <w:left w:w="28" w:type="dxa"/>
               <w:right w:w="28" w:type="dxa"/>
@@ -993,11 +1035,23 @@
             <w:pPr>
               <w:jc w:val="center"/>
             </w:pPr>
-          </w:p>
-        </w:tc>
-        <w:tc>
-          <w:tcPr>
-            <w:tcW w:w="4808" w:type="dxa"/>
+            <w:r>
+              <w:rPr>
+                <w:rFonts w:hint="eastAsia"/>
+              </w:rPr>
+              <w:t>1.</w:t>
+            </w:r>
+            <w:r>
+              <w:rPr>
+                <w:rFonts w:hint="eastAsia"/>
+              </w:rPr>
+              <w:t>05</w:t>
+            </w:r>
+          </w:p>
+        </w:tc>
+        <w:tc>
+          <w:tcPr>
+            <w:tcW w:w="4680" w:type="dxa"/>
           </w:tcPr>
           <w:p>
             <w:r>
@@ -1009,7 +1063,11 @@
             </w:r>
             <w:proofErr w:type="gramEnd"/>
             <w:r>
-              <w:t xml:space="preserve"> page 6, in 3.4: "any value of d": Which one is chosen exactly? Is always the lower bound chosen? So, as </w:t>
+              <w:t xml:space="preserve"> page 6, in 3.4: "any </w:t>
+            </w:r>
+            <w:r>
+              <w:lastRenderedPageBreak/>
+              <w:t xml:space="preserve">value of d": Which one is chosen exactly? Is always the lower bound chosen? So, as </w:t>
             </w:r>
             <w:proofErr w:type="spellStart"/>
             <w:r>
@@ -1017,52 +1075,55 @@
             </w:r>
             <w:proofErr w:type="spellEnd"/>
             <w:r>
-              <w:t xml:space="preserve"> is </w:t>
-            </w:r>
-            <w:r>
+              <w:t xml:space="preserve"> is determined statically, d is fixed. Also you're saying it is trivial in 3.4 but it is not clear which d is chosen. And if the lower bound is chosen, where </w:t>
+            </w:r>
+            <w:proofErr w:type="gramStart"/>
+            <w:r>
+              <w:t>lies</w:t>
+            </w:r>
+            <w:proofErr w:type="gramEnd"/>
+            <w:r>
+              <w:t xml:space="preserve"> the difference between </w:t>
+            </w:r>
+            <w:proofErr w:type="spellStart"/>
+            <w:r>
+              <w:t>wait_inbetween</w:t>
+            </w:r>
+            <w:proofErr w:type="spellEnd"/>
+            <w:r>
+              <w:t xml:space="preserve"> and </w:t>
+            </w:r>
+            <w:proofErr w:type="spellStart"/>
+            <w:r>
+              <w:t>wait_atleast</w:t>
+            </w:r>
+            <w:proofErr w:type="spellEnd"/>
+            <w:r>
+              <w:t>?</w:t>
+            </w:r>
+          </w:p>
+        </w:tc>
+        <w:tc>
+          <w:tcPr>
+            <w:tcW w:w="4324" w:type="dxa"/>
+          </w:tcPr>
+          <w:p>
+            <w:pPr>
+              <w:jc w:val="both"/>
+            </w:pPr>
+            <w:r>
+              <w:rPr>
+                <w:rFonts w:hint="eastAsia"/>
+              </w:rPr>
               <w:lastRenderedPageBreak/>
-              <w:t xml:space="preserve">determined statically, d is fixed. Also you're saying it is trivial in 3.4 but it is not clear which d is chosen. And if the lower bound is chosen, where </w:t>
-            </w:r>
-            <w:proofErr w:type="gramStart"/>
-            <w:r>
-              <w:t>lies</w:t>
-            </w:r>
-            <w:proofErr w:type="gramEnd"/>
-            <w:r>
-              <w:t xml:space="preserve"> the difference between </w:t>
-            </w:r>
-            <w:proofErr w:type="spellStart"/>
-            <w:r>
-              <w:t>wait_inbetween</w:t>
-            </w:r>
-            <w:proofErr w:type="spellEnd"/>
-            <w:r>
-              <w:t xml:space="preserve"> and </w:t>
-            </w:r>
-            <w:proofErr w:type="spellStart"/>
-            <w:r>
-              <w:t>wait_atleast</w:t>
-            </w:r>
-            <w:proofErr w:type="spellEnd"/>
-            <w:r>
-              <w:t>?</w:t>
-            </w:r>
-          </w:p>
-        </w:tc>
-        <w:tc>
-          <w:tcPr>
-            <w:tcW w:w="4337" w:type="dxa"/>
-          </w:tcPr>
-          <w:p>
-            <w:pPr>
-              <w:jc w:val="both"/>
-            </w:pPr>
+              <w:t xml:space="preserve">Our approach does not limit whether d </w:t>
+            </w:r>
             <w:r>
               <w:rPr>
                 <w:rFonts w:hint="eastAsia"/>
               </w:rPr>
               <w:lastRenderedPageBreak/>
-              <w:t xml:space="preserve">Our approach does not limit whether d should be fixed or can be changed during runtime, as long as the value </w:t>
+              <w:t xml:space="preserve">should be fixed or can be changed during runtime, as long as the value </w:t>
             </w:r>
             <w:r>
               <w:rPr>
@@ -1074,14 +1135,7 @@
               <w:rPr>
                 <w:rFonts w:hint="eastAsia"/>
               </w:rPr>
-              <w:t xml:space="preserve">satisfies </w:t>
-            </w:r>
-            <w:r>
-              <w:rPr>
-                <w:rFonts w:hint="eastAsia"/>
-              </w:rPr>
-              <w:lastRenderedPageBreak/>
-              <w:t xml:space="preserve">the real-time </w:t>
+              <w:t xml:space="preserve">satisfies the real-time </w:t>
             </w:r>
             <w:r>
               <w:t xml:space="preserve">constraints </w:t>
@@ -1188,7 +1242,7 @@
       <w:tr>
         <w:tc>
           <w:tcPr>
-            <w:tcW w:w="454" w:type="dxa"/>
+            <w:tcW w:w="595" w:type="dxa"/>
             <w:tcMar>
               <w:left w:w="28" w:type="dxa"/>
               <w:right w:w="28" w:type="dxa"/>
@@ -1198,11 +1252,24 @@
             <w:pPr>
               <w:jc w:val="center"/>
             </w:pPr>
-          </w:p>
-        </w:tc>
-        <w:tc>
-          <w:tcPr>
-            <w:tcW w:w="4808" w:type="dxa"/>
+            <w:r>
+              <w:rPr>
+                <w:rFonts w:hint="eastAsia"/>
+              </w:rPr>
+              <w:lastRenderedPageBreak/>
+              <w:t>1.</w:t>
+            </w:r>
+            <w:r>
+              <w:rPr>
+                <w:rFonts w:hint="eastAsia"/>
+              </w:rPr>
+              <w:t>06</w:t>
+            </w:r>
+          </w:p>
+        </w:tc>
+        <w:tc>
+          <w:tcPr>
+            <w:tcW w:w="4680" w:type="dxa"/>
           </w:tcPr>
           <w:p>
             <w:r>
@@ -1220,7 +1287,7 @@
         </w:tc>
         <w:tc>
           <w:tcPr>
-            <w:tcW w:w="4337" w:type="dxa"/>
+            <w:tcW w:w="4324" w:type="dxa"/>
           </w:tcPr>
           <w:p>
             <w:pPr>
@@ -1373,7 +1440,7 @@
         </w:trPr>
         <w:tc>
           <w:tcPr>
-            <w:tcW w:w="454" w:type="dxa"/>
+            <w:tcW w:w="595" w:type="dxa"/>
             <w:tcMar>
               <w:left w:w="28" w:type="dxa"/>
               <w:right w:w="28" w:type="dxa"/>
@@ -1383,11 +1450,23 @@
             <w:pPr>
               <w:jc w:val="center"/>
             </w:pPr>
-          </w:p>
-        </w:tc>
-        <w:tc>
-          <w:tcPr>
-            <w:tcW w:w="4808" w:type="dxa"/>
+            <w:r>
+              <w:rPr>
+                <w:rFonts w:hint="eastAsia"/>
+              </w:rPr>
+              <w:t>1.</w:t>
+            </w:r>
+            <w:r>
+              <w:rPr>
+                <w:rFonts w:hint="eastAsia"/>
+              </w:rPr>
+              <w:t>07</w:t>
+            </w:r>
+          </w:p>
+        </w:tc>
+        <w:tc>
+          <w:tcPr>
+            <w:tcW w:w="4680" w:type="dxa"/>
           </w:tcPr>
           <w:p>
             <w:r>
@@ -1397,7 +1476,7 @@
         </w:tc>
         <w:tc>
           <w:tcPr>
-            <w:tcW w:w="4337" w:type="dxa"/>
+            <w:tcW w:w="4324" w:type="dxa"/>
           </w:tcPr>
           <w:p>
             <w:pPr>
@@ -1418,7 +1497,7 @@
         </w:trPr>
         <w:tc>
           <w:tcPr>
-            <w:tcW w:w="454" w:type="dxa"/>
+            <w:tcW w:w="595" w:type="dxa"/>
             <w:tcMar>
               <w:left w:w="28" w:type="dxa"/>
               <w:right w:w="28" w:type="dxa"/>
@@ -1428,11 +1507,23 @@
             <w:pPr>
               <w:jc w:val="center"/>
             </w:pPr>
-          </w:p>
-        </w:tc>
-        <w:tc>
-          <w:tcPr>
-            <w:tcW w:w="4808" w:type="dxa"/>
+            <w:r>
+              <w:rPr>
+                <w:rFonts w:hint="eastAsia"/>
+              </w:rPr>
+              <w:t>1.</w:t>
+            </w:r>
+            <w:r>
+              <w:rPr>
+                <w:rFonts w:hint="eastAsia"/>
+              </w:rPr>
+              <w:t>08</w:t>
+            </w:r>
+          </w:p>
+        </w:tc>
+        <w:tc>
+          <w:tcPr>
+            <w:tcW w:w="4680" w:type="dxa"/>
           </w:tcPr>
           <w:p>
             <w:r>
@@ -1442,7 +1533,7 @@
         </w:tc>
         <w:tc>
           <w:tcPr>
-            <w:tcW w:w="4337" w:type="dxa"/>
+            <w:tcW w:w="4324" w:type="dxa"/>
           </w:tcPr>
           <w:p>
             <w:pPr>
@@ -1463,7 +1554,7 @@
         </w:trPr>
         <w:tc>
           <w:tcPr>
-            <w:tcW w:w="454" w:type="dxa"/>
+            <w:tcW w:w="595" w:type="dxa"/>
             <w:tcMar>
               <w:left w:w="28" w:type="dxa"/>
               <w:right w:w="28" w:type="dxa"/>
@@ -1473,11 +1564,23 @@
             <w:pPr>
               <w:jc w:val="center"/>
             </w:pPr>
-          </w:p>
-        </w:tc>
-        <w:tc>
-          <w:tcPr>
-            <w:tcW w:w="4808" w:type="dxa"/>
+            <w:r>
+              <w:rPr>
+                <w:rFonts w:hint="eastAsia"/>
+              </w:rPr>
+              <w:t>1.</w:t>
+            </w:r>
+            <w:r>
+              <w:rPr>
+                <w:rFonts w:hint="eastAsia"/>
+              </w:rPr>
+              <w:t>09</w:t>
+            </w:r>
+          </w:p>
+        </w:tc>
+        <w:tc>
+          <w:tcPr>
+            <w:tcW w:w="4680" w:type="dxa"/>
           </w:tcPr>
           <w:p>
             <w:r>
@@ -1503,7 +1606,7 @@
         </w:tc>
         <w:tc>
           <w:tcPr>
-            <w:tcW w:w="4337" w:type="dxa"/>
+            <w:tcW w:w="4324" w:type="dxa"/>
           </w:tcPr>
           <w:p>
             <w:pPr>
@@ -1524,7 +1627,7 @@
         </w:trPr>
         <w:tc>
           <w:tcPr>
-            <w:tcW w:w="454" w:type="dxa"/>
+            <w:tcW w:w="595" w:type="dxa"/>
             <w:tcMar>
               <w:left w:w="28" w:type="dxa"/>
               <w:right w:w="28" w:type="dxa"/>
@@ -1534,11 +1637,23 @@
             <w:pPr>
               <w:jc w:val="center"/>
             </w:pPr>
-          </w:p>
-        </w:tc>
-        <w:tc>
-          <w:tcPr>
-            <w:tcW w:w="4808" w:type="dxa"/>
+            <w:r>
+              <w:rPr>
+                <w:rFonts w:hint="eastAsia"/>
+              </w:rPr>
+              <w:t>1.</w:t>
+            </w:r>
+            <w:r>
+              <w:rPr>
+                <w:rFonts w:hint="eastAsia"/>
+              </w:rPr>
+              <w:t>10</w:t>
+            </w:r>
+          </w:p>
+        </w:tc>
+        <w:tc>
+          <w:tcPr>
+            <w:tcW w:w="4680" w:type="dxa"/>
           </w:tcPr>
           <w:p>
             <w:r>
@@ -1556,7 +1671,7 @@
         </w:tc>
         <w:tc>
           <w:tcPr>
-            <w:tcW w:w="4337" w:type="dxa"/>
+            <w:tcW w:w="4324" w:type="dxa"/>
           </w:tcPr>
           <w:p>
             <w:pPr>
@@ -1577,7 +1692,7 @@
         </w:trPr>
         <w:tc>
           <w:tcPr>
-            <w:tcW w:w="454" w:type="dxa"/>
+            <w:tcW w:w="595" w:type="dxa"/>
             <w:tcMar>
               <w:left w:w="28" w:type="dxa"/>
               <w:right w:w="28" w:type="dxa"/>
@@ -1587,11 +1702,23 @@
             <w:pPr>
               <w:jc w:val="center"/>
             </w:pPr>
-          </w:p>
-        </w:tc>
-        <w:tc>
-          <w:tcPr>
-            <w:tcW w:w="4808" w:type="dxa"/>
+            <w:r>
+              <w:rPr>
+                <w:rFonts w:hint="eastAsia"/>
+              </w:rPr>
+              <w:t>1.</w:t>
+            </w:r>
+            <w:r>
+              <w:rPr>
+                <w:rFonts w:hint="eastAsia"/>
+              </w:rPr>
+              <w:t>11</w:t>
+            </w:r>
+          </w:p>
+        </w:tc>
+        <w:tc>
+          <w:tcPr>
+            <w:tcW w:w="4680" w:type="dxa"/>
           </w:tcPr>
           <w:p>
             <w:proofErr w:type="gramStart"/>
@@ -1606,7 +1733,7 @@
         </w:tc>
         <w:tc>
           <w:tcPr>
-            <w:tcW w:w="4337" w:type="dxa"/>
+            <w:tcW w:w="4324" w:type="dxa"/>
           </w:tcPr>
           <w:p>
             <w:pPr>
@@ -1627,7 +1754,7 @@
         </w:trPr>
         <w:tc>
           <w:tcPr>
-            <w:tcW w:w="454" w:type="dxa"/>
+            <w:tcW w:w="595" w:type="dxa"/>
             <w:tcMar>
               <w:left w:w="28" w:type="dxa"/>
               <w:right w:w="28" w:type="dxa"/>
@@ -1637,11 +1764,23 @@
             <w:pPr>
               <w:jc w:val="center"/>
             </w:pPr>
-          </w:p>
-        </w:tc>
-        <w:tc>
-          <w:tcPr>
-            <w:tcW w:w="4808" w:type="dxa"/>
+            <w:r>
+              <w:rPr>
+                <w:rFonts w:hint="eastAsia"/>
+              </w:rPr>
+              <w:t>1.</w:t>
+            </w:r>
+            <w:r>
+              <w:rPr>
+                <w:rFonts w:hint="eastAsia"/>
+              </w:rPr>
+              <w:t>12</w:t>
+            </w:r>
+          </w:p>
+        </w:tc>
+        <w:tc>
+          <w:tcPr>
+            <w:tcW w:w="4680" w:type="dxa"/>
           </w:tcPr>
           <w:p>
             <w:r>
@@ -1659,7 +1798,7 @@
         </w:tc>
         <w:tc>
           <w:tcPr>
-            <w:tcW w:w="4337" w:type="dxa"/>
+            <w:tcW w:w="4324" w:type="dxa"/>
           </w:tcPr>
           <w:p>
             <w:pPr>
@@ -1766,7 +1905,7 @@
         </w:trPr>
         <w:tc>
           <w:tcPr>
-            <w:tcW w:w="454" w:type="dxa"/>
+            <w:tcW w:w="595" w:type="dxa"/>
             <w:tcMar>
               <w:left w:w="28" w:type="dxa"/>
               <w:right w:w="28" w:type="dxa"/>
@@ -1776,11 +1915,23 @@
             <w:pPr>
               <w:jc w:val="center"/>
             </w:pPr>
-          </w:p>
-        </w:tc>
-        <w:tc>
-          <w:tcPr>
-            <w:tcW w:w="4808" w:type="dxa"/>
+            <w:r>
+              <w:rPr>
+                <w:rFonts w:hint="eastAsia"/>
+              </w:rPr>
+              <w:t>1.</w:t>
+            </w:r>
+            <w:r>
+              <w:rPr>
+                <w:rFonts w:hint="eastAsia"/>
+              </w:rPr>
+              <w:t>13</w:t>
+            </w:r>
+          </w:p>
+        </w:tc>
+        <w:tc>
+          <w:tcPr>
+            <w:tcW w:w="4680" w:type="dxa"/>
           </w:tcPr>
           <w:p>
             <w:r>
@@ -1798,7 +1949,7 @@
         </w:tc>
         <w:tc>
           <w:tcPr>
-            <w:tcW w:w="4337" w:type="dxa"/>
+            <w:tcW w:w="4324" w:type="dxa"/>
           </w:tcPr>
           <w:p>
             <w:pPr>
@@ -1831,7 +1982,7 @@
         </w:trPr>
         <w:tc>
           <w:tcPr>
-            <w:tcW w:w="454" w:type="dxa"/>
+            <w:tcW w:w="595" w:type="dxa"/>
             <w:tcMar>
               <w:left w:w="28" w:type="dxa"/>
               <w:right w:w="28" w:type="dxa"/>
@@ -1840,12 +1991,27 @@
           <w:p>
             <w:pPr>
               <w:jc w:val="center"/>
-            </w:pPr>
-          </w:p>
-        </w:tc>
-        <w:tc>
-          <w:tcPr>
-            <w:tcW w:w="4808" w:type="dxa"/>
+              <w:rPr>
+                <w:b/>
+              </w:rPr>
+            </w:pPr>
+            <w:r>
+              <w:rPr>
+                <w:rFonts w:hint="eastAsia"/>
+              </w:rPr>
+              <w:t>1.</w:t>
+            </w:r>
+            <w:r>
+              <w:rPr>
+                <w:rFonts w:hint="eastAsia"/>
+              </w:rPr>
+              <w:t>14</w:t>
+            </w:r>
+          </w:p>
+        </w:tc>
+        <w:tc>
+          <w:tcPr>
+            <w:tcW w:w="4680" w:type="dxa"/>
           </w:tcPr>
           <w:p>
             <w:r>
@@ -1871,7 +2037,7 @@
         </w:tc>
         <w:tc>
           <w:tcPr>
-            <w:tcW w:w="4337" w:type="dxa"/>
+            <w:tcW w:w="4324" w:type="dxa"/>
           </w:tcPr>
           <w:p>
             <w:pPr>
@@ -1901,7 +2067,7 @@
         </w:trPr>
         <w:tc>
           <w:tcPr>
-            <w:tcW w:w="454" w:type="dxa"/>
+            <w:tcW w:w="595" w:type="dxa"/>
             <w:tcMar>
               <w:left w:w="28" w:type="dxa"/>
               <w:right w:w="28" w:type="dxa"/>
@@ -1911,15 +2077,31 @@
             <w:pPr>
               <w:jc w:val="center"/>
             </w:pPr>
-          </w:p>
-        </w:tc>
-        <w:tc>
-          <w:tcPr>
-            <w:tcW w:w="4808" w:type="dxa"/>
-          </w:tcPr>
-          <w:p>
-            <w:r>
-              <w:t xml:space="preserve">&gt; - page 14, in 5.1: Here, you state again that inserting pause statements help with critical paths. Maybe you should simply reference your earlier remark. "As stated in 3.4 adding addition </w:t>
+            <w:r>
+              <w:rPr>
+                <w:rFonts w:hint="eastAsia"/>
+              </w:rPr>
+              <w:t>1.1</w:t>
+            </w:r>
+            <w:r>
+              <w:rPr>
+                <w:rFonts w:hint="eastAsia"/>
+              </w:rPr>
+              <w:t>5</w:t>
+            </w:r>
+          </w:p>
+        </w:tc>
+        <w:tc>
+          <w:tcPr>
+            <w:tcW w:w="4680" w:type="dxa"/>
+          </w:tcPr>
+          <w:p>
+            <w:r>
+              <w:t xml:space="preserve">&gt; - page 14, in 5.1: Here, you state again that inserting pause statements help with critical paths. Maybe you should simply reference your earlier remark. "As stated in 3.4 adding </w:t>
+            </w:r>
+            <w:r>
+              <w:lastRenderedPageBreak/>
+              <w:t xml:space="preserve">addition </w:t>
             </w:r>
             <w:proofErr w:type="gramStart"/>
             <w:r>
@@ -1933,7 +2115,7 @@
         </w:tc>
         <w:tc>
           <w:tcPr>
-            <w:tcW w:w="4337" w:type="dxa"/>
+            <w:tcW w:w="4324" w:type="dxa"/>
           </w:tcPr>
           <w:p>
             <w:pPr>
@@ -1943,6 +2125,7 @@
               <w:rPr>
                 <w:rFonts w:hint="eastAsia"/>
               </w:rPr>
+              <w:lastRenderedPageBreak/>
               <w:t>The statement is added</w:t>
             </w:r>
           </w:p>
@@ -1954,7 +2137,7 @@
         </w:trPr>
         <w:tc>
           <w:tcPr>
-            <w:tcW w:w="454" w:type="dxa"/>
+            <w:tcW w:w="595" w:type="dxa"/>
             <w:tcMar>
               <w:left w:w="28" w:type="dxa"/>
               <w:right w:w="28" w:type="dxa"/>
@@ -1964,11 +2147,24 @@
             <w:pPr>
               <w:jc w:val="center"/>
             </w:pPr>
-          </w:p>
-        </w:tc>
-        <w:tc>
-          <w:tcPr>
-            <w:tcW w:w="4808" w:type="dxa"/>
+            <w:r>
+              <w:rPr>
+                <w:rFonts w:hint="eastAsia"/>
+              </w:rPr>
+              <w:lastRenderedPageBreak/>
+              <w:t>1.1</w:t>
+            </w:r>
+            <w:r>
+              <w:rPr>
+                <w:rFonts w:hint="eastAsia"/>
+              </w:rPr>
+              <w:t>6</w:t>
+            </w:r>
+          </w:p>
+        </w:tc>
+        <w:tc>
+          <w:tcPr>
+            <w:tcW w:w="4680" w:type="dxa"/>
           </w:tcPr>
           <w:p>
             <w:r>
@@ -1986,7 +2182,7 @@
         </w:tc>
         <w:tc>
           <w:tcPr>
-            <w:tcW w:w="4337" w:type="dxa"/>
+            <w:tcW w:w="4324" w:type="dxa"/>
           </w:tcPr>
           <w:p>
             <w:pPr>
@@ -2026,14 +2222,7 @@
               <w:rPr>
                 <w:rFonts w:hint="eastAsia"/>
               </w:rPr>
-              <w:t xml:space="preserve">In </w:t>
-            </w:r>
-            <w:r>
-              <w:rPr>
-                <w:rFonts w:hint="eastAsia"/>
-              </w:rPr>
-              <w:lastRenderedPageBreak/>
-              <w:t>this paper</w:t>
+              <w:t>In this paper</w:t>
             </w:r>
             <w:r>
               <w:t>”</w:t>
@@ -2053,7 +2242,7 @@
         </w:trPr>
         <w:tc>
           <w:tcPr>
-            <w:tcW w:w="454" w:type="dxa"/>
+            <w:tcW w:w="595" w:type="dxa"/>
             <w:tcMar>
               <w:left w:w="28" w:type="dxa"/>
               <w:right w:w="28" w:type="dxa"/>
@@ -2063,11 +2252,23 @@
             <w:pPr>
               <w:jc w:val="center"/>
             </w:pPr>
-          </w:p>
-        </w:tc>
-        <w:tc>
-          <w:tcPr>
-            <w:tcW w:w="4808" w:type="dxa"/>
+            <w:r>
+              <w:rPr>
+                <w:rFonts w:hint="eastAsia"/>
+              </w:rPr>
+              <w:t>1.1</w:t>
+            </w:r>
+            <w:r>
+              <w:rPr>
+                <w:rFonts w:hint="eastAsia"/>
+              </w:rPr>
+              <w:t>7</w:t>
+            </w:r>
+          </w:p>
+        </w:tc>
+        <w:tc>
+          <w:tcPr>
+            <w:tcW w:w="4680" w:type="dxa"/>
           </w:tcPr>
           <w:p>
             <w:r>
@@ -2077,7 +2278,7 @@
         </w:tc>
         <w:tc>
           <w:tcPr>
-            <w:tcW w:w="4337" w:type="dxa"/>
+            <w:tcW w:w="4324" w:type="dxa"/>
           </w:tcPr>
           <w:p>
             <w:pPr>
@@ -2101,7 +2302,7 @@
         </w:trPr>
         <w:tc>
           <w:tcPr>
-            <w:tcW w:w="454" w:type="dxa"/>
+            <w:tcW w:w="595" w:type="dxa"/>
             <w:tcMar>
               <w:left w:w="28" w:type="dxa"/>
               <w:right w:w="28" w:type="dxa"/>
@@ -2111,11 +2312,23 @@
             <w:pPr>
               <w:jc w:val="center"/>
             </w:pPr>
-          </w:p>
-        </w:tc>
-        <w:tc>
-          <w:tcPr>
-            <w:tcW w:w="4808" w:type="dxa"/>
+            <w:r>
+              <w:rPr>
+                <w:rFonts w:hint="eastAsia"/>
+              </w:rPr>
+              <w:t>1.1</w:t>
+            </w:r>
+            <w:r>
+              <w:rPr>
+                <w:rFonts w:hint="eastAsia"/>
+              </w:rPr>
+              <w:t>8</w:t>
+            </w:r>
+          </w:p>
+        </w:tc>
+        <w:tc>
+          <w:tcPr>
+            <w:tcW w:w="4680" w:type="dxa"/>
           </w:tcPr>
           <w:p>
             <w:r>
@@ -2125,7 +2338,7 @@
         </w:tc>
         <w:tc>
           <w:tcPr>
-            <w:tcW w:w="4337" w:type="dxa"/>
+            <w:tcW w:w="4324" w:type="dxa"/>
           </w:tcPr>
           <w:p>
             <w:pPr>
@@ -2137,8 +2350,6 @@
               </w:rPr>
               <w:t>Fixed</w:t>
             </w:r>
-            <w:bookmarkStart w:id="0" w:name="_GoBack"/>
-            <w:bookmarkEnd w:id="0"/>
           </w:p>
         </w:tc>
       </w:tr>
@@ -2148,7 +2359,7 @@
         </w:trPr>
         <w:tc>
           <w:tcPr>
-            <w:tcW w:w="454" w:type="dxa"/>
+            <w:tcW w:w="595" w:type="dxa"/>
             <w:tcMar>
               <w:left w:w="28" w:type="dxa"/>
               <w:right w:w="28" w:type="dxa"/>
@@ -2158,11 +2369,23 @@
             <w:pPr>
               <w:jc w:val="center"/>
             </w:pPr>
-          </w:p>
-        </w:tc>
-        <w:tc>
-          <w:tcPr>
-            <w:tcW w:w="4808" w:type="dxa"/>
+            <w:r>
+              <w:rPr>
+                <w:rFonts w:hint="eastAsia"/>
+              </w:rPr>
+              <w:t>1.1</w:t>
+            </w:r>
+            <w:r>
+              <w:rPr>
+                <w:rFonts w:hint="eastAsia"/>
+              </w:rPr>
+              <w:t>9</w:t>
+            </w:r>
+          </w:p>
+        </w:tc>
+        <w:tc>
+          <w:tcPr>
+            <w:tcW w:w="4680" w:type="dxa"/>
           </w:tcPr>
           <w:p>
             <w:r>
@@ -2172,7 +2395,7 @@
         </w:tc>
         <w:tc>
           <w:tcPr>
-            <w:tcW w:w="4337" w:type="dxa"/>
+            <w:tcW w:w="4324" w:type="dxa"/>
           </w:tcPr>
           <w:p>
             <w:pPr>
@@ -2193,7 +2416,7 @@
         </w:trPr>
         <w:tc>
           <w:tcPr>
-            <w:tcW w:w="454" w:type="dxa"/>
+            <w:tcW w:w="595" w:type="dxa"/>
             <w:tcMar>
               <w:left w:w="28" w:type="dxa"/>
               <w:right w:w="28" w:type="dxa"/>
@@ -2203,11 +2426,23 @@
             <w:pPr>
               <w:jc w:val="center"/>
             </w:pPr>
-          </w:p>
-        </w:tc>
-        <w:tc>
-          <w:tcPr>
-            <w:tcW w:w="4808" w:type="dxa"/>
+            <w:r>
+              <w:rPr>
+                <w:rFonts w:hint="eastAsia"/>
+              </w:rPr>
+              <w:t>1.</w:t>
+            </w:r>
+            <w:r>
+              <w:rPr>
+                <w:rFonts w:hint="eastAsia"/>
+              </w:rPr>
+              <w:t>20</w:t>
+            </w:r>
+          </w:p>
+        </w:tc>
+        <w:tc>
+          <w:tcPr>
+            <w:tcW w:w="4680" w:type="dxa"/>
           </w:tcPr>
           <w:p>
             <w:r>
@@ -2225,7 +2460,7 @@
         </w:tc>
         <w:tc>
           <w:tcPr>
-            <w:tcW w:w="4337" w:type="dxa"/>
+            <w:tcW w:w="4324" w:type="dxa"/>
           </w:tcPr>
           <w:p>
             <w:pPr>
@@ -2246,7 +2481,7 @@
         </w:trPr>
         <w:tc>
           <w:tcPr>
-            <w:tcW w:w="454" w:type="dxa"/>
+            <w:tcW w:w="595" w:type="dxa"/>
             <w:tcMar>
               <w:left w:w="28" w:type="dxa"/>
               <w:right w:w="28" w:type="dxa"/>
@@ -2256,11 +2491,23 @@
             <w:pPr>
               <w:jc w:val="center"/>
             </w:pPr>
-          </w:p>
-        </w:tc>
-        <w:tc>
-          <w:tcPr>
-            <w:tcW w:w="4808" w:type="dxa"/>
+            <w:r>
+              <w:rPr>
+                <w:rFonts w:hint="eastAsia"/>
+              </w:rPr>
+              <w:t>1.</w:t>
+            </w:r>
+            <w:r>
+              <w:rPr>
+                <w:rFonts w:hint="eastAsia"/>
+              </w:rPr>
+              <w:t>21</w:t>
+            </w:r>
+          </w:p>
+        </w:tc>
+        <w:tc>
+          <w:tcPr>
+            <w:tcW w:w="4680" w:type="dxa"/>
           </w:tcPr>
           <w:p>
             <w:r>
@@ -2270,7 +2517,7 @@
         </w:tc>
         <w:tc>
           <w:tcPr>
-            <w:tcW w:w="4337" w:type="dxa"/>
+            <w:tcW w:w="4324" w:type="dxa"/>
           </w:tcPr>
           <w:p>
             <w:pPr>
@@ -2291,7 +2538,7 @@
         </w:trPr>
         <w:tc>
           <w:tcPr>
-            <w:tcW w:w="454" w:type="dxa"/>
+            <w:tcW w:w="595" w:type="dxa"/>
             <w:tcMar>
               <w:left w:w="28" w:type="dxa"/>
               <w:right w:w="28" w:type="dxa"/>
@@ -2301,11 +2548,23 @@
             <w:pPr>
               <w:jc w:val="center"/>
             </w:pPr>
-          </w:p>
-        </w:tc>
-        <w:tc>
-          <w:tcPr>
-            <w:tcW w:w="4808" w:type="dxa"/>
+            <w:r>
+              <w:rPr>
+                <w:rFonts w:hint="eastAsia"/>
+              </w:rPr>
+              <w:t>1.</w:t>
+            </w:r>
+            <w:r>
+              <w:rPr>
+                <w:rFonts w:hint="eastAsia"/>
+              </w:rPr>
+              <w:t>22</w:t>
+            </w:r>
+          </w:p>
+        </w:tc>
+        <w:tc>
+          <w:tcPr>
+            <w:tcW w:w="4680" w:type="dxa"/>
           </w:tcPr>
           <w:p>
             <w:r>
@@ -2323,7 +2582,7 @@
         </w:tc>
         <w:tc>
           <w:tcPr>
-            <w:tcW w:w="4337" w:type="dxa"/>
+            <w:tcW w:w="4324" w:type="dxa"/>
           </w:tcPr>
           <w:p>
             <w:pPr>
@@ -2380,7 +2639,7 @@
         </w:trPr>
         <w:tc>
           <w:tcPr>
-            <w:tcW w:w="454" w:type="dxa"/>
+            <w:tcW w:w="595" w:type="dxa"/>
             <w:tcMar>
               <w:left w:w="28" w:type="dxa"/>
               <w:right w:w="28" w:type="dxa"/>
@@ -2390,11 +2649,23 @@
             <w:pPr>
               <w:jc w:val="center"/>
             </w:pPr>
-          </w:p>
-        </w:tc>
-        <w:tc>
-          <w:tcPr>
-            <w:tcW w:w="4808" w:type="dxa"/>
+            <w:r>
+              <w:rPr>
+                <w:rFonts w:hint="eastAsia"/>
+              </w:rPr>
+              <w:t>1.</w:t>
+            </w:r>
+            <w:r>
+              <w:rPr>
+                <w:rFonts w:hint="eastAsia"/>
+              </w:rPr>
+              <w:t>23</w:t>
+            </w:r>
+          </w:p>
+        </w:tc>
+        <w:tc>
+          <w:tcPr>
+            <w:tcW w:w="4680" w:type="dxa"/>
           </w:tcPr>
           <w:p>
             <w:r>
@@ -2412,7 +2683,7 @@
         </w:tc>
         <w:tc>
           <w:tcPr>
-            <w:tcW w:w="4337" w:type="dxa"/>
+            <w:tcW w:w="4324" w:type="dxa"/>
           </w:tcPr>
           <w:p>
             <w:pPr>
@@ -2433,7 +2704,7 @@
         </w:trPr>
         <w:tc>
           <w:tcPr>
-            <w:tcW w:w="454" w:type="dxa"/>
+            <w:tcW w:w="595" w:type="dxa"/>
             <w:tcMar>
               <w:left w:w="28" w:type="dxa"/>
               <w:right w:w="28" w:type="dxa"/>
@@ -2443,11 +2714,23 @@
             <w:pPr>
               <w:jc w:val="center"/>
             </w:pPr>
-          </w:p>
-        </w:tc>
-        <w:tc>
-          <w:tcPr>
-            <w:tcW w:w="4808" w:type="dxa"/>
+            <w:r>
+              <w:rPr>
+                <w:rFonts w:hint="eastAsia"/>
+              </w:rPr>
+              <w:t>1.</w:t>
+            </w:r>
+            <w:r>
+              <w:rPr>
+                <w:rFonts w:hint="eastAsia"/>
+              </w:rPr>
+              <w:t>24</w:t>
+            </w:r>
+          </w:p>
+        </w:tc>
+        <w:tc>
+          <w:tcPr>
+            <w:tcW w:w="4680" w:type="dxa"/>
           </w:tcPr>
           <w:p>
             <w:r>
@@ -2457,7 +2740,7 @@
         </w:tc>
         <w:tc>
           <w:tcPr>
-            <w:tcW w:w="4337" w:type="dxa"/>
+            <w:tcW w:w="4324" w:type="dxa"/>
           </w:tcPr>
           <w:p>
             <w:pPr>
@@ -2478,7 +2761,7 @@
         </w:trPr>
         <w:tc>
           <w:tcPr>
-            <w:tcW w:w="454" w:type="dxa"/>
+            <w:tcW w:w="595" w:type="dxa"/>
             <w:tcMar>
               <w:left w:w="28" w:type="dxa"/>
               <w:right w:w="28" w:type="dxa"/>
@@ -2488,11 +2771,23 @@
             <w:pPr>
               <w:jc w:val="center"/>
             </w:pPr>
-          </w:p>
-        </w:tc>
-        <w:tc>
-          <w:tcPr>
-            <w:tcW w:w="4808" w:type="dxa"/>
+            <w:r>
+              <w:rPr>
+                <w:rFonts w:hint="eastAsia"/>
+              </w:rPr>
+              <w:t>1.</w:t>
+            </w:r>
+            <w:r>
+              <w:rPr>
+                <w:rFonts w:hint="eastAsia"/>
+              </w:rPr>
+              <w:t>25</w:t>
+            </w:r>
+          </w:p>
+        </w:tc>
+        <w:tc>
+          <w:tcPr>
+            <w:tcW w:w="4680" w:type="dxa"/>
           </w:tcPr>
           <w:p>
             <w:r>
@@ -2510,7 +2805,7 @@
         </w:tc>
         <w:tc>
           <w:tcPr>
-            <w:tcW w:w="4337" w:type="dxa"/>
+            <w:tcW w:w="4324" w:type="dxa"/>
           </w:tcPr>
           <w:p>
             <w:pPr>
@@ -2531,21 +2826,30 @@
         </w:trPr>
         <w:tc>
           <w:tcPr>
-            <w:tcW w:w="454" w:type="dxa"/>
+            <w:tcW w:w="595" w:type="dxa"/>
             <w:tcMar>
               <w:left w:w="28" w:type="dxa"/>
               <w:right w:w="28" w:type="dxa"/>
             </w:tcMar>
           </w:tcPr>
           <w:p>
-            <w:pPr>
-              <w:jc w:val="center"/>
-            </w:pPr>
-          </w:p>
-        </w:tc>
-        <w:tc>
-          <w:tcPr>
-            <w:tcW w:w="4808" w:type="dxa"/>
+            <w:r>
+              <w:rPr>
+                <w:rFonts w:hint="eastAsia"/>
+              </w:rPr>
+              <w:t>1.</w:t>
+            </w:r>
+            <w:r>
+              <w:rPr>
+                <w:rFonts w:hint="eastAsia"/>
+              </w:rPr>
+              <w:t>26</w:t>
+            </w:r>
+          </w:p>
+        </w:tc>
+        <w:tc>
+          <w:tcPr>
+            <w:tcW w:w="4680" w:type="dxa"/>
           </w:tcPr>
           <w:p>
             <w:r>
@@ -2555,7 +2859,7 @@
         </w:tc>
         <w:tc>
           <w:tcPr>
-            <w:tcW w:w="4337" w:type="dxa"/>
+            <w:tcW w:w="4324" w:type="dxa"/>
           </w:tcPr>
           <w:p>
             <w:pPr>
@@ -2576,7 +2880,7 @@
         </w:trPr>
         <w:tc>
           <w:tcPr>
-            <w:tcW w:w="454" w:type="dxa"/>
+            <w:tcW w:w="595" w:type="dxa"/>
             <w:tcMar>
               <w:left w:w="28" w:type="dxa"/>
               <w:right w:w="28" w:type="dxa"/>
@@ -2586,11 +2890,23 @@
             <w:pPr>
               <w:jc w:val="center"/>
             </w:pPr>
-          </w:p>
-        </w:tc>
-        <w:tc>
-          <w:tcPr>
-            <w:tcW w:w="4808" w:type="dxa"/>
+            <w:r>
+              <w:rPr>
+                <w:rFonts w:hint="eastAsia"/>
+              </w:rPr>
+              <w:t>1.</w:t>
+            </w:r>
+            <w:r>
+              <w:rPr>
+                <w:rFonts w:hint="eastAsia"/>
+              </w:rPr>
+              <w:t>27</w:t>
+            </w:r>
+          </w:p>
+        </w:tc>
+        <w:tc>
+          <w:tcPr>
+            <w:tcW w:w="4680" w:type="dxa"/>
           </w:tcPr>
           <w:p>
             <w:r>
@@ -2624,7 +2940,7 @@
         </w:tc>
         <w:tc>
           <w:tcPr>
-            <w:tcW w:w="4337" w:type="dxa"/>
+            <w:tcW w:w="4324" w:type="dxa"/>
           </w:tcPr>
           <w:p>
             <w:pPr>
@@ -2645,7 +2961,7 @@
         </w:trPr>
         <w:tc>
           <w:tcPr>
-            <w:tcW w:w="454" w:type="dxa"/>
+            <w:tcW w:w="595" w:type="dxa"/>
             <w:tcMar>
               <w:left w:w="28" w:type="dxa"/>
               <w:right w:w="28" w:type="dxa"/>
@@ -2655,11 +2971,23 @@
             <w:pPr>
               <w:jc w:val="center"/>
             </w:pPr>
-          </w:p>
-        </w:tc>
-        <w:tc>
-          <w:tcPr>
-            <w:tcW w:w="4808" w:type="dxa"/>
+            <w:r>
+              <w:rPr>
+                <w:rFonts w:hint="eastAsia"/>
+              </w:rPr>
+              <w:t>1.</w:t>
+            </w:r>
+            <w:r>
+              <w:rPr>
+                <w:rFonts w:hint="eastAsia"/>
+              </w:rPr>
+              <w:t>28</w:t>
+            </w:r>
+          </w:p>
+        </w:tc>
+        <w:tc>
+          <w:tcPr>
+            <w:tcW w:w="4680" w:type="dxa"/>
           </w:tcPr>
           <w:p>
             <w:r>
@@ -2669,7 +2997,7 @@
         </w:tc>
         <w:tc>
           <w:tcPr>
-            <w:tcW w:w="4337" w:type="dxa"/>
+            <w:tcW w:w="4324" w:type="dxa"/>
           </w:tcPr>
           <w:p>
             <w:pPr>
@@ -2685,67 +3013,6 @@
         </w:tc>
       </w:tr>
     </w:tbl>
-    <w:p/>
-    <w:p/>
-    <w:p/>
-    <w:p>
-      <w:pPr>
-        <w:rPr>
-          <w:rFonts w:hint="eastAsia"/>
-        </w:rPr>
-      </w:pPr>
-    </w:p>
-    <w:p>
-      <w:pPr>
-        <w:rPr>
-          <w:rFonts w:hint="eastAsia"/>
-        </w:rPr>
-      </w:pPr>
-    </w:p>
-    <w:p>
-      <w:pPr>
-        <w:rPr>
-          <w:rFonts w:hint="eastAsia"/>
-        </w:rPr>
-      </w:pPr>
-    </w:p>
-    <w:p>
-      <w:pPr>
-        <w:rPr>
-          <w:rFonts w:hint="eastAsia"/>
-        </w:rPr>
-      </w:pPr>
-    </w:p>
-    <w:p>
-      <w:pPr>
-        <w:rPr>
-          <w:rFonts w:hint="eastAsia"/>
-        </w:rPr>
-      </w:pPr>
-    </w:p>
-    <w:p>
-      <w:pPr>
-        <w:rPr>
-          <w:rFonts w:hint="eastAsia"/>
-        </w:rPr>
-      </w:pPr>
-    </w:p>
-    <w:p>
-      <w:pPr>
-        <w:rPr>
-          <w:rFonts w:hint="eastAsia"/>
-        </w:rPr>
-      </w:pPr>
-    </w:p>
-    <w:p>
-      <w:pPr>
-        <w:rPr>
-          <w:rFonts w:hint="eastAsia"/>
-        </w:rPr>
-      </w:pPr>
-    </w:p>
-    <w:p/>
-    <w:p/>
     <w:p>
       <w:pPr>
         <w:pStyle w:val="Heading1"/>
@@ -2776,14 +3043,14 @@
         <w:tblLook w:val="04A0" w:firstRow="1" w:lastRow="0" w:firstColumn="1" w:lastColumn="0" w:noHBand="0" w:noVBand="1"/>
       </w:tblPr>
       <w:tblGrid>
-        <w:gridCol w:w="464"/>
-        <w:gridCol w:w="5044"/>
+        <w:gridCol w:w="629"/>
+        <w:gridCol w:w="4879"/>
         <w:gridCol w:w="4045"/>
       </w:tblGrid>
       <w:tr>
         <w:tc>
           <w:tcPr>
-            <w:tcW w:w="464" w:type="dxa"/>
+            <w:tcW w:w="629" w:type="dxa"/>
           </w:tcPr>
           <w:p>
             <w:pPr>
@@ -2796,7 +3063,7 @@
         </w:tc>
         <w:tc>
           <w:tcPr>
-            <w:tcW w:w="5044" w:type="dxa"/>
+            <w:tcW w:w="4879" w:type="dxa"/>
           </w:tcPr>
           <w:p>
             <w:pPr>
@@ -2838,17 +3105,23 @@
       <w:tr>
         <w:tc>
           <w:tcPr>
-            <w:tcW w:w="464" w:type="dxa"/>
+            <w:tcW w:w="629" w:type="dxa"/>
           </w:tcPr>
           <w:p>
             <w:pPr>
               <w:jc w:val="center"/>
             </w:pPr>
-          </w:p>
-        </w:tc>
-        <w:tc>
-          <w:tcPr>
-            <w:tcW w:w="5044" w:type="dxa"/>
+            <w:r>
+              <w:rPr>
+                <w:rFonts w:hint="eastAsia"/>
+              </w:rPr>
+              <w:t>3.01</w:t>
+            </w:r>
+          </w:p>
+        </w:tc>
+        <w:tc>
+          <w:tcPr>
+            <w:tcW w:w="4879" w:type="dxa"/>
           </w:tcPr>
           <w:p>
             <w:pPr>
@@ -2861,12 +3134,20 @@
             </w:r>
             <w:proofErr w:type="spellStart"/>
             <w:r>
+              <w:t>analyze</w:t>
+            </w:r>
+            <w:proofErr w:type="spellEnd"/>
+            <w:r>
+              <w:t xml:space="preserve"> how to add the real time constrains in the GALS programming languages and synchronous languages. However, the authors do not discuss how these programs interact with the real hardware. So, it is better for the authors to consider h</w:t>
+            </w:r>
+            <w:bookmarkStart w:id="0" w:name="_GoBack"/>
+            <w:bookmarkEnd w:id="0"/>
+            <w:r>
+              <w:t xml:space="preserve">ow to interact the proposed scheme with the real hardware. In embedded system, the storage performance has become the most important issue to affect the real time </w:t>
+            </w:r>
+            <w:r>
               <w:lastRenderedPageBreak/>
-              <w:t>analyze</w:t>
-            </w:r>
-            <w:proofErr w:type="spellEnd"/>
-            <w:r>
-              <w:t xml:space="preserve"> how to add the real time constrains in the GALS programming languages and synchronous languages. However, the authors do not discuss how these programs interact with the real hardware. So, it is better for the authors to consider how to interact the proposed scheme with the real hardware. In embedded system, the storage performance has become the most important issue to affect the real time requirements. It is better for the authors to discuss how to combine the proposed real-time scheme with the storage. Below lists several papers that can be referred by the authors:</w:t>
+              <w:t>requirements. It is better for the authors to discuss how to combine the proposed real-time scheme with the storage. Below lists several papers that can be referred by the authors:</w:t>
             </w:r>
           </w:p>
         </w:tc>
@@ -2880,14 +3161,7 @@
                 <w:rFonts w:hint="eastAsia"/>
               </w:rPr>
               <w:lastRenderedPageBreak/>
-              <w:t xml:space="preserve">We included discussions on this matter </w:t>
-            </w:r>
-            <w:r>
-              <w:rPr>
-                <w:rFonts w:hint="eastAsia"/>
-              </w:rPr>
-              <w:lastRenderedPageBreak/>
-              <w:t>at the end of Section 3.5.3. We also included the reference</w:t>
+              <w:t>We included discussions on this matter at the end of Section 3.5.3. We also included the reference</w:t>
             </w:r>
             <w:r>
               <w:t>s</w:t>
@@ -2904,17 +3178,24 @@
       <w:tr>
         <w:tc>
           <w:tcPr>
-            <w:tcW w:w="464" w:type="dxa"/>
+            <w:tcW w:w="629" w:type="dxa"/>
           </w:tcPr>
           <w:p>
             <w:pPr>
               <w:jc w:val="center"/>
             </w:pPr>
-          </w:p>
-        </w:tc>
-        <w:tc>
-          <w:tcPr>
-            <w:tcW w:w="5044" w:type="dxa"/>
+            <w:r>
+              <w:rPr>
+                <w:rFonts w:hint="eastAsia"/>
+              </w:rPr>
+              <w:lastRenderedPageBreak/>
+              <w:t>3.02</w:t>
+            </w:r>
+          </w:p>
+        </w:tc>
+        <w:tc>
+          <w:tcPr>
+            <w:tcW w:w="4879" w:type="dxa"/>
           </w:tcPr>
           <w:p>
             <w:r>
@@ -3189,7 +3470,7 @@
           <w:rPr>
             <w:noProof/>
           </w:rPr>
-          <w:t>5</w:t>
+          <w:t>4</w:t>
         </w:r>
         <w:r>
           <w:rPr>
